--- a/Docs/Meetings/2013_05_27.docx
+++ b/Docs/Meetings/2013_05_27.docx
@@ -19,7 +19,7 @@
         <w:rPr>
           <w:lang w:val="en-US"/>
         </w:rPr>
-        <w:t>20</w:t>
+        <w:t>27</w:t>
       </w:r>
       <w:r>
         <w:rPr>
@@ -61,6 +61,42 @@
         <w:rPr>
           <w:lang w:val="en-US"/>
         </w:rPr>
+        <w:t>4</w:t>
+      </w:r>
+      <w:r>
+        <w:rPr>
+          <w:lang w:val="en-US"/>
+        </w:rPr>
+        <w:t>0</w:t>
+      </w:r>
+      <w:r>
+        <w:rPr>
+          <w:lang w:val="en-US"/>
+        </w:rPr>
+        <w:t>-</w:t>
+      </w:r>
+      <w:r>
+        <w:rPr>
+          <w:lang w:val="en-US"/>
+        </w:rPr>
+        <w:t>2</w:t>
+      </w:r>
+      <w:r>
+        <w:rPr>
+          <w:lang w:val="en-US"/>
+        </w:rPr>
+        <w:t>2</w:t>
+      </w:r>
+      <w:r>
+        <w:rPr>
+          <w:lang w:val="en-US"/>
+        </w:rPr>
+        <w:t>:</w:t>
+      </w:r>
+      <w:r>
+        <w:rPr>
+          <w:lang w:val="en-US"/>
+        </w:rPr>
         <w:t>3</w:t>
       </w:r>
       <w:r>
@@ -68,36 +104,6 @@
           <w:lang w:val="en-US"/>
         </w:rPr>
         <w:t>0</w:t>
-      </w:r>
-      <w:r>
-        <w:rPr>
-          <w:lang w:val="en-US"/>
-        </w:rPr>
-        <w:t>-</w:t>
-      </w:r>
-      <w:r>
-        <w:rPr>
-          <w:lang w:val="en-US"/>
-        </w:rPr>
-        <w:t>2</w:t>
-      </w:r>
-      <w:r>
-        <w:rPr>
-          <w:lang w:val="en-US"/>
-        </w:rPr>
-        <w:t>2</w:t>
-      </w:r>
-      <w:r>
-        <w:rPr>
-          <w:lang w:val="en-US"/>
-        </w:rPr>
-        <w:t>:</w:t>
-      </w:r>
-      <w:r>
-        <w:rPr>
-          <w:lang w:val="en-US"/>
-        </w:rPr>
-        <w:t>20</w:t>
       </w:r>
       <w:r>
         <w:rPr>
@@ -199,15 +205,7 @@
         <w:rPr>
           <w:lang w:val="en-US"/>
         </w:rPr>
-        <w:t>Accept</w:t>
-      </w:r>
-      <w:bookmarkStart w:id="0" w:name="_GoBack"/>
-      <w:bookmarkEnd w:id="0"/>
-      <w:r>
-        <w:rPr>
-          <w:lang w:val="en-US"/>
-        </w:rPr>
-        <w:t>ance Tests and any concluded UI’s or software modules</w:t>
+        <w:t>Acceptance Tests and any concluded UI’s or software modules</w:t>
       </w:r>
     </w:p>
     <w:p>
@@ -237,7 +235,16 @@
           <w:rFonts w:ascii="Trebuchet MS" w:eastAsia="Trebuchet MS" w:hAnsi="Trebuchet MS" w:cs="Trebuchet MS"/>
           <w:highlight w:val="white"/>
         </w:rPr>
-        <w:t xml:space="preserve">João Cunha (JC); Carla Machado (CM); David Silva (DS), Filipe Brandão (FB); João Martins (JM); João Girão (JG); Mário Oliveira (MO); Rui Ganhoto (RG) </w:t>
+        <w:t>João Cunha (JC); Carla Machado (CM); David Silva (DS), Filipe Brandão (FB); João Martins (JM); João G</w:t>
+      </w:r>
+      <w:bookmarkStart w:id="0" w:name="_GoBack"/>
+      <w:bookmarkEnd w:id="0"/>
+      <w:r>
+        <w:rPr>
+          <w:rFonts w:ascii="Trebuchet MS" w:eastAsia="Trebuchet MS" w:hAnsi="Trebuchet MS" w:cs="Trebuchet MS"/>
+          <w:highlight w:val="white"/>
+        </w:rPr>
+        <w:t xml:space="preserve">irão (JG); Mário Oliveira (MO); Rui Ganhoto (RG) </w:t>
       </w:r>
     </w:p>
     <w:p>
@@ -272,6 +279,13 @@
         </w:rPr>
         <w:t xml:space="preserve">Time Keeper – </w:t>
       </w:r>
+      <w:r>
+        <w:rPr>
+          <w:rFonts w:ascii="Trebuchet MS" w:eastAsia="Trebuchet MS" w:hAnsi="Trebuchet MS" w:cs="Trebuchet MS"/>
+          <w:lang w:val="en-US"/>
+        </w:rPr>
+        <w:t>DS</w:t>
+      </w:r>
     </w:p>
     <w:p>
       <w:pPr>
@@ -290,6 +304,13 @@
           <w:lang w:val="en-US"/>
         </w:rPr>
         <w:t xml:space="preserve">Note Keeper – </w:t>
+      </w:r>
+      <w:r>
+        <w:rPr>
+          <w:rFonts w:ascii="Trebuchet MS" w:eastAsia="Trebuchet MS" w:hAnsi="Trebuchet MS" w:cs="Trebuchet MS"/>
+          <w:lang w:val="en-US"/>
+        </w:rPr>
+        <w:t>RG</w:t>
       </w:r>
     </w:p>
     <w:p>
@@ -3991,7 +4012,7 @@
 </file>
 
 <file path=customXml/itemProps1.xml><?xml version="1.0" encoding="utf-8"?>
-<ds:datastoreItem xmlns:ds="http://schemas.openxmlformats.org/officeDocument/2006/customXml" ds:itemID="{865D4107-F006-4388-B98C-8AF943AFEF71}">
+<ds:datastoreItem xmlns:ds="http://schemas.openxmlformats.org/officeDocument/2006/customXml" ds:itemID="{8A26369A-BFE0-4836-AEA8-87A4DF566E7D}">
   <ds:schemaRefs>
     <ds:schemaRef ds:uri="http://schemas.openxmlformats.org/officeDocument/2006/bibliography"/>
   </ds:schemaRefs>

--- a/Docs/Meetings/2013_05_27.docx
+++ b/Docs/Meetings/2013_05_27.docx
@@ -235,16 +235,7 @@
           <w:rFonts w:ascii="Trebuchet MS" w:eastAsia="Trebuchet MS" w:hAnsi="Trebuchet MS" w:cs="Trebuchet MS"/>
           <w:highlight w:val="white"/>
         </w:rPr>
-        <w:t>João Cunha (JC); Carla Machado (CM); David Silva (DS), Filipe Brandão (FB); João Martins (JM); João G</w:t>
-      </w:r>
-      <w:bookmarkStart w:id="0" w:name="_GoBack"/>
-      <w:bookmarkEnd w:id="0"/>
-      <w:r>
-        <w:rPr>
-          <w:rFonts w:ascii="Trebuchet MS" w:eastAsia="Trebuchet MS" w:hAnsi="Trebuchet MS" w:cs="Trebuchet MS"/>
-          <w:highlight w:val="white"/>
-        </w:rPr>
-        <w:t xml:space="preserve">irão (JG); Mário Oliveira (MO); Rui Ganhoto (RG) </w:t>
+        <w:t xml:space="preserve">João Cunha (JC); Carla Machado (CM); David Silva (DS), Filipe Brandão (FB); João Martins (JM); João Girão (JG); Mário Oliveira (MO); Rui Ganhoto (RG) </w:t>
       </w:r>
     </w:p>
     <w:p>
@@ -713,6 +704,14 @@
         </w:rPr>
         <w:t xml:space="preserve">0; Moderator: </w:t>
       </w:r>
+      <w:r>
+        <w:rPr>
+          <w:lang w:val="en-US"/>
+        </w:rPr>
+        <w:t>CM</w:t>
+      </w:r>
+      <w:bookmarkStart w:id="0" w:name="_GoBack"/>
+      <w:bookmarkEnd w:id="0"/>
     </w:p>
     <w:sectPr>
       <w:headerReference w:type="default" r:id="rId8"/>
@@ -4012,7 +4011,7 @@
 </file>
 
 <file path=customXml/itemProps1.xml><?xml version="1.0" encoding="utf-8"?>
-<ds:datastoreItem xmlns:ds="http://schemas.openxmlformats.org/officeDocument/2006/customXml" ds:itemID="{8A26369A-BFE0-4836-AEA8-87A4DF566E7D}">
+<ds:datastoreItem xmlns:ds="http://schemas.openxmlformats.org/officeDocument/2006/customXml" ds:itemID="{EE59FC80-5F28-48EC-83DF-AA7AA510773B}">
   <ds:schemaRefs>
     <ds:schemaRef ds:uri="http://schemas.openxmlformats.org/officeDocument/2006/bibliography"/>
   </ds:schemaRefs>

--- a/Docs/Meetings/2013_05_27.docx
+++ b/Docs/Meetings/2013_05_27.docx
@@ -343,7 +343,13 @@
         <w:rPr>
           <w:lang w:val="en-US"/>
         </w:rPr>
-        <w:t>Review Weekly Report</w:t>
+        <w:t xml:space="preserve">Analyze the </w:t>
+      </w:r>
+      <w:r>
+        <w:rPr>
+          <w:lang w:val="en-US"/>
+        </w:rPr>
+        <w:t>Weekly Report</w:t>
       </w:r>
       <w:r>
         <w:rPr>
@@ -351,6 +357,8 @@
         </w:rPr>
         <w:t xml:space="preserve"> [10 min]</w:t>
       </w:r>
+      <w:bookmarkStart w:id="0" w:name="_GoBack"/>
+      <w:bookmarkEnd w:id="0"/>
     </w:p>
     <w:p>
       <w:pPr>
@@ -710,8 +718,6 @@
         </w:rPr>
         <w:t>CM</w:t>
       </w:r>
-      <w:bookmarkStart w:id="0" w:name="_GoBack"/>
-      <w:bookmarkEnd w:id="0"/>
     </w:p>
     <w:sectPr>
       <w:headerReference w:type="default" r:id="rId8"/>
@@ -4011,7 +4017,7 @@
 </file>
 
 <file path=customXml/itemProps1.xml><?xml version="1.0" encoding="utf-8"?>
-<ds:datastoreItem xmlns:ds="http://schemas.openxmlformats.org/officeDocument/2006/customXml" ds:itemID="{EE59FC80-5F28-48EC-83DF-AA7AA510773B}">
+<ds:datastoreItem xmlns:ds="http://schemas.openxmlformats.org/officeDocument/2006/customXml" ds:itemID="{0EB72060-8D49-4F02-BFA6-A7AB43529D2F}">
   <ds:schemaRefs>
     <ds:schemaRef ds:uri="http://schemas.openxmlformats.org/officeDocument/2006/bibliography"/>
   </ds:schemaRefs>

--- a/Docs/Meetings/2013_05_27.docx
+++ b/Docs/Meetings/2013_05_27.docx
@@ -111,6 +111,8 @@
         </w:rPr>
         <w:t xml:space="preserve">; </w:t>
       </w:r>
+      <w:bookmarkStart w:id="0" w:name="_GoBack"/>
+      <w:bookmarkEnd w:id="0"/>
     </w:p>
     <w:p>
       <w:pPr>
@@ -357,8 +359,6 @@
         </w:rPr>
         <w:t xml:space="preserve"> [10 min]</w:t>
       </w:r>
-      <w:bookmarkStart w:id="0" w:name="_GoBack"/>
-      <w:bookmarkEnd w:id="0"/>
     </w:p>
     <w:p>
       <w:pPr>
@@ -579,11 +579,237 @@
     </w:p>
     <w:p>
       <w:pPr>
-        <w:rPr>
-          <w:b/>
-          <w:lang w:val="en-US"/>
-        </w:rPr>
-      </w:pPr>
+        <w:pStyle w:val="ListParagraph"/>
+        <w:numPr>
+          <w:ilvl w:val="0"/>
+          <w:numId w:val="19"/>
+        </w:numPr>
+        <w:rPr>
+          <w:lang w:val="en-US"/>
+        </w:rPr>
+      </w:pPr>
+      <w:r>
+        <w:rPr>
+          <w:lang w:val="en-US"/>
+        </w:rPr>
+        <w:t>Weekly Report</w:t>
+      </w:r>
+      <w:r>
+        <w:rPr>
+          <w:lang w:val="en-US"/>
+        </w:rPr>
+        <w:t>:</w:t>
+      </w:r>
+    </w:p>
+    <w:p>
+      <w:pPr>
+        <w:pStyle w:val="ListParagraph"/>
+        <w:numPr>
+          <w:ilvl w:val="1"/>
+          <w:numId w:val="19"/>
+        </w:numPr>
+        <w:rPr>
+          <w:lang w:val="en-US"/>
+        </w:rPr>
+      </w:pPr>
+      <w:r>
+        <w:rPr>
+          <w:lang w:val="en-US"/>
+        </w:rPr>
+        <w:t>The Earned Value Presents that we are way behind schedule and we are not meeting expectations.</w:t>
+      </w:r>
+    </w:p>
+    <w:p>
+      <w:pPr>
+        <w:pStyle w:val="ListParagraph"/>
+        <w:numPr>
+          <w:ilvl w:val="1"/>
+          <w:numId w:val="19"/>
+        </w:numPr>
+        <w:rPr>
+          <w:lang w:val="en-US"/>
+        </w:rPr>
+      </w:pPr>
+      <w:r>
+        <w:rPr>
+          <w:lang w:val="en-US"/>
+        </w:rPr>
+        <w:t xml:space="preserve">A Contingency plan must be created and tasks must be prioritized. </w:t>
+      </w:r>
+    </w:p>
+    <w:p>
+      <w:pPr>
+        <w:pStyle w:val="ListParagraph"/>
+        <w:numPr>
+          <w:ilvl w:val="0"/>
+          <w:numId w:val="19"/>
+        </w:numPr>
+        <w:rPr>
+          <w:lang w:val="en-US"/>
+        </w:rPr>
+      </w:pPr>
+      <w:r>
+        <w:rPr>
+          <w:lang w:val="en-US"/>
+        </w:rPr>
+        <w:t>Acceptance Tests</w:t>
+      </w:r>
+      <w:r>
+        <w:rPr>
+          <w:lang w:val="en-US"/>
+        </w:rPr>
+        <w:t>:</w:t>
+      </w:r>
+    </w:p>
+    <w:p>
+      <w:pPr>
+        <w:pStyle w:val="ListParagraph"/>
+        <w:numPr>
+          <w:ilvl w:val="1"/>
+          <w:numId w:val="19"/>
+        </w:numPr>
+        <w:rPr>
+          <w:lang w:val="en-US"/>
+        </w:rPr>
+      </w:pPr>
+      <w:r>
+        <w:rPr>
+          <w:lang w:val="en-US"/>
+        </w:rPr>
+        <w:t>Some tests have issues.</w:t>
+      </w:r>
+    </w:p>
+    <w:p>
+      <w:pPr>
+        <w:pStyle w:val="ListParagraph"/>
+        <w:numPr>
+          <w:ilvl w:val="2"/>
+          <w:numId w:val="19"/>
+        </w:numPr>
+        <w:rPr>
+          <w:lang w:val="en-US"/>
+        </w:rPr>
+      </w:pPr>
+      <w:r>
+        <w:rPr>
+          <w:lang w:val="en-US"/>
+        </w:rPr>
+        <w:t>Test 1 – Keyboard and Mouse are not identified</w:t>
+      </w:r>
+    </w:p>
+    <w:p>
+      <w:pPr>
+        <w:pStyle w:val="ListParagraph"/>
+        <w:numPr>
+          <w:ilvl w:val="2"/>
+          <w:numId w:val="19"/>
+        </w:numPr>
+        <w:rPr>
+          <w:lang w:val="en-US"/>
+        </w:rPr>
+      </w:pPr>
+      <w:r>
+        <w:rPr>
+          <w:lang w:val="en-US"/>
+        </w:rPr>
+        <w:t>Test 2 – Start task is expected and not activate task.</w:t>
+      </w:r>
+    </w:p>
+    <w:p>
+      <w:pPr>
+        <w:pStyle w:val="ListParagraph"/>
+        <w:numPr>
+          <w:ilvl w:val="2"/>
+          <w:numId w:val="19"/>
+        </w:numPr>
+        <w:rPr>
+          <w:lang w:val="en-US"/>
+        </w:rPr>
+      </w:pPr>
+      <w:r>
+        <w:rPr>
+          <w:lang w:val="en-US"/>
+        </w:rPr>
+        <w:t>Functional Requirement 3 is not connected to any acceptance test.</w:t>
+      </w:r>
+    </w:p>
+    <w:p>
+      <w:pPr>
+        <w:pStyle w:val="ListParagraph"/>
+        <w:numPr>
+          <w:ilvl w:val="0"/>
+          <w:numId w:val="19"/>
+        </w:numPr>
+        <w:rPr>
+          <w:lang w:val="en-US"/>
+        </w:rPr>
+      </w:pPr>
+      <w:r>
+        <w:rPr>
+          <w:lang w:val="en-US"/>
+        </w:rPr>
+        <w:t>Interface Development</w:t>
+      </w:r>
+      <w:r>
+        <w:rPr>
+          <w:lang w:val="en-US"/>
+        </w:rPr>
+        <w:t>:</w:t>
+      </w:r>
+    </w:p>
+    <w:p>
+      <w:pPr>
+        <w:pStyle w:val="ListParagraph"/>
+        <w:numPr>
+          <w:ilvl w:val="1"/>
+          <w:numId w:val="19"/>
+        </w:numPr>
+        <w:rPr>
+          <w:lang w:val="en-US"/>
+        </w:rPr>
+      </w:pPr>
+      <w:r>
+        <w:rPr>
+          <w:lang w:val="en-US"/>
+        </w:rPr>
+        <w:t>We analyzed the working parts of the program, again the task priorities have been talked about.</w:t>
+      </w:r>
+    </w:p>
+    <w:p>
+      <w:pPr>
+        <w:pStyle w:val="ListParagraph"/>
+        <w:numPr>
+          <w:ilvl w:val="0"/>
+          <w:numId w:val="19"/>
+        </w:numPr>
+        <w:rPr>
+          <w:lang w:val="en-US"/>
+        </w:rPr>
+      </w:pPr>
+      <w:r>
+        <w:rPr>
+          <w:lang w:val="en-US"/>
+        </w:rPr>
+        <w:t>Individual Tasks:</w:t>
+      </w:r>
+    </w:p>
+    <w:p>
+      <w:pPr>
+        <w:pStyle w:val="ListParagraph"/>
+        <w:numPr>
+          <w:ilvl w:val="1"/>
+          <w:numId w:val="19"/>
+        </w:numPr>
+        <w:rPr>
+          <w:lang w:val="en-US"/>
+        </w:rPr>
+      </w:pPr>
+      <w:r>
+        <w:rPr>
+          <w:lang w:val="en-US"/>
+        </w:rPr>
+        <w:t>We need to focus our development and when we have difficulties we shouldn’t stare and should ask for help.</w:t>
+      </w:r>
     </w:p>
     <w:p>
       <w:pPr>
@@ -625,7 +851,7 @@
     </w:p>
     <w:p>
       <w:pPr>
-        <w:pStyle w:val="PargrafodaLista"/>
+        <w:pStyle w:val="ListParagraph"/>
         <w:spacing w:after="240"/>
         <w:rPr>
           <w:lang w:val="en-US"/>
@@ -634,12 +860,965 @@
     </w:p>
     <w:p>
       <w:pPr>
-        <w:pStyle w:val="PargrafodaLista"/>
+        <w:ind w:left="708"/>
+        <w:rPr>
+          <w:lang w:val="en-US"/>
+        </w:rPr>
+      </w:pPr>
+      <w:r>
+        <w:rPr>
+          <w:lang w:val="en-US"/>
+        </w:rPr>
+        <w:t xml:space="preserve">AI1 – Create </w:t>
+      </w:r>
+      <w:proofErr w:type="spellStart"/>
+      <w:r>
+        <w:rPr>
+          <w:lang w:val="en-US"/>
+        </w:rPr>
+        <w:t>DashBoard</w:t>
+      </w:r>
+      <w:proofErr w:type="spellEnd"/>
+      <w:r>
+        <w:rPr>
+          <w:lang w:val="en-US"/>
+        </w:rPr>
+        <w:t xml:space="preserve"> – FB – </w:t>
+      </w:r>
+      <w:r>
+        <w:rPr>
+          <w:b/>
+          <w:color w:val="auto"/>
+          <w:lang w:val="en-US"/>
+        </w:rPr>
+        <w:t>Done</w:t>
+      </w:r>
+      <w:r>
+        <w:rPr>
+          <w:lang w:val="en-US"/>
+        </w:rPr>
+        <w:t>.</w:t>
+      </w:r>
+    </w:p>
+    <w:p>
+      <w:pPr>
+        <w:rPr>
+          <w:color w:val="FF0000"/>
+          <w:lang w:val="en-US"/>
+        </w:rPr>
+      </w:pPr>
+      <w:r>
+        <w:rPr>
+          <w:lang w:val="en-US"/>
+        </w:rPr>
+        <w:tab/>
+        <w:t xml:space="preserve">AI2 – Logs and Time records in SVN – MO – </w:t>
+      </w:r>
+      <w:r>
+        <w:rPr>
+          <w:b/>
+          <w:color w:val="auto"/>
+          <w:lang w:val="en-US"/>
+        </w:rPr>
+        <w:t>Done</w:t>
+      </w:r>
+    </w:p>
+    <w:p>
+      <w:pPr>
+        <w:rPr>
+          <w:b/>
+          <w:color w:val="auto"/>
+          <w:lang w:val="en-US"/>
+        </w:rPr>
+      </w:pPr>
+      <w:r>
+        <w:rPr>
+          <w:color w:val="FF0000"/>
+          <w:lang w:val="en-US"/>
+        </w:rPr>
+        <w:tab/>
+      </w:r>
+      <w:r>
+        <w:rPr>
+          <w:lang w:val="en-US"/>
+        </w:rPr>
+        <w:t xml:space="preserve">AI3 – Plan when processes will be defined – CM – </w:t>
+      </w:r>
+      <w:r>
+        <w:rPr>
+          <w:b/>
+          <w:color w:val="auto"/>
+          <w:lang w:val="en-US"/>
+        </w:rPr>
+        <w:t>Done</w:t>
+      </w:r>
+    </w:p>
+    <w:p>
+      <w:pPr>
+        <w:rPr>
+          <w:b/>
+          <w:color w:val="auto"/>
+          <w:lang w:val="en-US"/>
+        </w:rPr>
+      </w:pPr>
+      <w:r>
+        <w:rPr>
+          <w:color w:val="auto"/>
+          <w:lang w:val="en-US"/>
+        </w:rPr>
+        <w:lastRenderedPageBreak/>
+        <w:tab/>
+        <w:t xml:space="preserve">AI4 – Build first draft of project Vision and Scope – JG – </w:t>
+      </w:r>
+      <w:r>
+        <w:rPr>
+          <w:b/>
+          <w:color w:val="auto"/>
+          <w:lang w:val="en-US"/>
+        </w:rPr>
+        <w:t>Done</w:t>
+      </w:r>
+    </w:p>
+    <w:p>
+      <w:pPr>
+        <w:rPr>
+          <w:lang w:val="en-US"/>
+        </w:rPr>
+      </w:pPr>
+      <w:r>
+        <w:rPr>
+          <w:lang w:val="en-US"/>
+        </w:rPr>
+        <w:tab/>
+        <w:t>AI5 – Define Project Planning Process – FB – Almost Done</w:t>
+      </w:r>
+    </w:p>
+    <w:p>
+      <w:pPr>
+        <w:rPr>
+          <w:lang w:val="en-US"/>
+        </w:rPr>
+      </w:pPr>
+      <w:r>
+        <w:rPr>
+          <w:lang w:val="en-US"/>
+        </w:rPr>
+        <w:tab/>
+        <w:t>AI6 – Refinement and Review of the Vision and Scope document – JG –</w:t>
+      </w:r>
+      <w:r>
+        <w:rPr>
+          <w:b/>
+          <w:lang w:val="en-US"/>
+        </w:rPr>
+        <w:t>Done</w:t>
+      </w:r>
+    </w:p>
+    <w:p>
+      <w:pPr>
+        <w:rPr>
+          <w:lang w:val="en-US"/>
+        </w:rPr>
+      </w:pPr>
+      <w:r>
+        <w:rPr>
+          <w:lang w:val="en-US"/>
+        </w:rPr>
+        <w:tab/>
+        <w:t>AI7 – Review and approve the documents management process –</w:t>
+      </w:r>
+      <w:r>
+        <w:rPr>
+          <w:b/>
+          <w:lang w:val="en-US"/>
+        </w:rPr>
+        <w:t>Done</w:t>
+      </w:r>
+    </w:p>
+    <w:p>
+      <w:pPr>
+        <w:tabs>
+          <w:tab w:val="center" w:pos="5400"/>
+        </w:tabs>
+        <w:ind w:left="720" w:firstLine="720"/>
+        <w:rPr>
+          <w:lang w:val="it-IT"/>
+        </w:rPr>
+      </w:pPr>
+      <w:r>
+        <w:rPr>
+          <w:lang w:val="it-IT"/>
+        </w:rPr>
+        <w:t>AI7.1 – Review – FB</w:t>
+      </w:r>
+      <w:r>
+        <w:rPr>
+          <w:lang w:val="it-IT"/>
+        </w:rPr>
+        <w:tab/>
+      </w:r>
+    </w:p>
+    <w:p>
+      <w:pPr>
+        <w:ind w:left="720" w:firstLine="720"/>
+        <w:rPr>
+          <w:lang w:val="it-IT"/>
+        </w:rPr>
+      </w:pPr>
+      <w:r>
+        <w:rPr>
+          <w:lang w:val="it-IT"/>
+        </w:rPr>
+        <w:t>AI7.2 – Approve – RG &amp; JG</w:t>
+      </w:r>
+    </w:p>
+    <w:p>
+      <w:pPr>
+        <w:rPr>
+          <w:b/>
+          <w:lang w:val="en-US"/>
+        </w:rPr>
+      </w:pPr>
+      <w:r>
+        <w:rPr>
+          <w:lang w:val="it-IT"/>
+        </w:rPr>
+        <w:tab/>
+      </w:r>
+      <w:r>
+        <w:rPr>
+          <w:lang w:val="en-US"/>
+        </w:rPr>
+        <w:t>AI8 – Redefine processes list and estimations – CM -</w:t>
+      </w:r>
+      <w:r>
+        <w:rPr>
+          <w:b/>
+          <w:lang w:val="en-US"/>
+        </w:rPr>
+        <w:t>Done</w:t>
+      </w:r>
+    </w:p>
+    <w:p>
+      <w:pPr>
+        <w:rPr>
+          <w:b/>
+          <w:lang w:val="en-US"/>
+        </w:rPr>
+      </w:pPr>
+      <w:r>
+        <w:rPr>
+          <w:lang w:val="en-US"/>
+        </w:rPr>
+        <w:tab/>
+        <w:t xml:space="preserve">AI9 – Reorganize dashboard – FB - </w:t>
+      </w:r>
+      <w:r>
+        <w:rPr>
+          <w:b/>
+          <w:lang w:val="en-US"/>
+        </w:rPr>
+        <w:t>Done</w:t>
+      </w:r>
+    </w:p>
+    <w:p>
+      <w:pPr>
+        <w:rPr>
+          <w:b/>
+          <w:lang w:val="en-US"/>
+        </w:rPr>
+      </w:pPr>
+      <w:r>
+        <w:rPr>
+          <w:lang w:val="en-US"/>
+        </w:rPr>
+        <w:tab/>
+        <w:t>AI10 – Finish Project Planning Process – JM &amp; FB –D</w:t>
+      </w:r>
+      <w:r>
+        <w:rPr>
+          <w:b/>
+          <w:lang w:val="en-US"/>
+        </w:rPr>
+        <w:t>one</w:t>
+      </w:r>
+    </w:p>
+    <w:p>
+      <w:pPr>
+        <w:ind w:left="1416"/>
+        <w:rPr>
+          <w:lang w:val="en-US"/>
+        </w:rPr>
+      </w:pPr>
+      <w:r>
+        <w:rPr>
+          <w:lang w:val="en-US"/>
+        </w:rPr>
+        <w:t xml:space="preserve">A10.1 – Review - MO </w:t>
+      </w:r>
+    </w:p>
+    <w:p>
+      <w:pPr>
+        <w:ind w:left="1416"/>
+        <w:rPr>
+          <w:lang w:val="en-US"/>
+        </w:rPr>
+      </w:pPr>
+      <w:r>
+        <w:rPr>
+          <w:lang w:val="en-US"/>
+        </w:rPr>
+        <w:t xml:space="preserve">A10.2 – Approve - CM &amp; RG </w:t>
+      </w:r>
+    </w:p>
+    <w:p>
+      <w:pPr>
+        <w:rPr>
+          <w:b/>
+          <w:lang w:val="en-US"/>
+        </w:rPr>
+      </w:pPr>
+      <w:r>
+        <w:rPr>
+          <w:lang w:val="en-US"/>
+        </w:rPr>
+        <w:tab/>
+        <w:t xml:space="preserve">AI11 – Start Review Process – MO &amp; FB – </w:t>
+      </w:r>
+      <w:r>
+        <w:rPr>
+          <w:b/>
+          <w:lang w:val="en-US"/>
+        </w:rPr>
+        <w:t>Done</w:t>
+      </w:r>
+    </w:p>
+    <w:p>
+      <w:pPr>
+        <w:ind w:left="1416"/>
+        <w:rPr>
+          <w:lang w:val="en-US"/>
+        </w:rPr>
+      </w:pPr>
+      <w:r>
+        <w:rPr>
+          <w:lang w:val="en-US"/>
+        </w:rPr>
+        <w:t xml:space="preserve">A11.1 – Review - CM </w:t>
+      </w:r>
+    </w:p>
+    <w:p>
+      <w:pPr>
+        <w:ind w:left="1416"/>
+        <w:rPr>
+          <w:lang w:val="en-US"/>
+        </w:rPr>
+      </w:pPr>
+      <w:r>
+        <w:rPr>
+          <w:lang w:val="en-US"/>
+        </w:rPr>
+        <w:t>A11.2 – Approve - RG &amp; DS</w:t>
+      </w:r>
+    </w:p>
+    <w:p>
+      <w:pPr>
+        <w:ind w:left="708"/>
+        <w:rPr>
+          <w:b/>
+          <w:lang w:val="en-US"/>
+        </w:rPr>
+      </w:pPr>
+      <w:r>
+        <w:rPr>
+          <w:lang w:val="en-US"/>
+        </w:rPr>
+        <w:t>AI12 – Finish Requirements Process - JG &amp; CM –</w:t>
+      </w:r>
+      <w:r>
+        <w:rPr>
+          <w:b/>
+          <w:lang w:val="en-US"/>
+        </w:rPr>
+        <w:t>Done</w:t>
+      </w:r>
+    </w:p>
+    <w:p>
+      <w:pPr>
+        <w:ind w:left="1416"/>
+        <w:rPr>
+          <w:lang w:val="en-US"/>
+        </w:rPr>
+      </w:pPr>
+      <w:r>
+        <w:rPr>
+          <w:lang w:val="en-US"/>
+        </w:rPr>
+        <w:t xml:space="preserve">A12.1 – Review - MO  </w:t>
+      </w:r>
+    </w:p>
+    <w:p>
+      <w:pPr>
+        <w:ind w:left="1416"/>
+        <w:rPr>
+          <w:lang w:val="en-US"/>
+        </w:rPr>
+      </w:pPr>
+      <w:r>
+        <w:rPr>
+          <w:lang w:val="en-US"/>
+        </w:rPr>
+        <w:t xml:space="preserve">A12.2 – Approve - FB &amp; RG </w:t>
+      </w:r>
+    </w:p>
+    <w:p>
+      <w:pPr>
+        <w:rPr>
+          <w:lang w:val="en-US"/>
+        </w:rPr>
+      </w:pPr>
+      <w:r>
+        <w:rPr>
+          <w:lang w:val="en-US"/>
+        </w:rPr>
+        <w:tab/>
+        <w:t>AI13 – Ready for review Project Assessment and Control Process – DS &amp; RG –</w:t>
+      </w:r>
+      <w:r>
+        <w:rPr>
+          <w:b/>
+          <w:lang w:val="en-US"/>
+        </w:rPr>
+        <w:t>Done</w:t>
+      </w:r>
+    </w:p>
+    <w:p>
+      <w:pPr>
+        <w:pStyle w:val="ListParagraph"/>
+        <w:spacing w:after="200"/>
+        <w:jc w:val="both"/>
+        <w:rPr>
+          <w:lang w:val="en-US"/>
+        </w:rPr>
+      </w:pPr>
+      <w:r>
+        <w:rPr>
+          <w:lang w:val="en-US"/>
+        </w:rPr>
+        <w:t>AI14 – Start Verification &amp; Validation Process – JG &amp; JM –</w:t>
+      </w:r>
+      <w:r>
+        <w:rPr>
+          <w:b/>
+          <w:lang w:val="en-US"/>
+        </w:rPr>
+        <w:t>Done</w:t>
+      </w:r>
+    </w:p>
+    <w:p>
+      <w:pPr>
+        <w:ind w:firstLine="708"/>
+        <w:rPr>
+          <w:b/>
+          <w:lang w:val="en-US"/>
+        </w:rPr>
+      </w:pPr>
+      <w:r>
+        <w:rPr>
+          <w:lang w:val="en-US"/>
+        </w:rPr>
+        <w:t xml:space="preserve">AI15 – Start project planning and definition of Quality plan – FB &amp; CM – </w:t>
+      </w:r>
+      <w:r>
+        <w:rPr>
+          <w:b/>
+          <w:lang w:val="en-US"/>
+        </w:rPr>
+        <w:t>Done</w:t>
+      </w:r>
+    </w:p>
+    <w:p>
+      <w:pPr>
+        <w:ind w:firstLine="708"/>
+        <w:rPr>
+          <w:lang w:val="en-US"/>
+        </w:rPr>
+      </w:pPr>
+      <w:r>
+        <w:rPr>
+          <w:lang w:val="en-US"/>
+        </w:rPr>
+        <w:t>AI16 – Finish project planning – FB &amp; CM –</w:t>
+      </w:r>
+      <w:r>
+        <w:rPr>
+          <w:b/>
+          <w:lang w:val="en-US"/>
+        </w:rPr>
+        <w:t>Done</w:t>
+      </w:r>
+    </w:p>
+    <w:p>
+      <w:pPr>
+        <w:ind w:firstLine="708"/>
+        <w:rPr>
+          <w:lang w:val="en-US"/>
+        </w:rPr>
+      </w:pPr>
+      <w:r>
+        <w:rPr>
+          <w:lang w:val="en-US"/>
+        </w:rPr>
+        <w:t>AI17 – Finish of Quality plan – FB &amp; CM –</w:t>
+      </w:r>
+      <w:r>
+        <w:rPr>
+          <w:b/>
+          <w:lang w:val="en-US"/>
+        </w:rPr>
+        <w:t>Done</w:t>
+      </w:r>
+    </w:p>
+    <w:p>
+      <w:pPr>
+        <w:pStyle w:val="ListParagraph"/>
+        <w:spacing w:after="200"/>
+        <w:jc w:val="both"/>
+        <w:rPr>
+          <w:lang w:val="en-US"/>
+        </w:rPr>
+      </w:pPr>
+      <w:r>
+        <w:rPr>
+          <w:lang w:val="en-US"/>
+        </w:rPr>
+        <w:t>AI18 – Review and approve Verification &amp; Validation Process – JG &amp; JM –</w:t>
+      </w:r>
+      <w:r>
+        <w:rPr>
+          <w:b/>
+          <w:lang w:val="en-US"/>
+        </w:rPr>
+        <w:t>Done</w:t>
+      </w:r>
+    </w:p>
+    <w:p>
+      <w:pPr>
+        <w:pStyle w:val="ListParagraph"/>
+        <w:spacing w:after="200"/>
+        <w:jc w:val="both"/>
+        <w:rPr>
+          <w:lang w:val="en-US"/>
+        </w:rPr>
+      </w:pPr>
+      <w:r>
+        <w:rPr>
+          <w:lang w:val="en-US"/>
+        </w:rPr>
+        <w:t xml:space="preserve">AI19 – Start the Requirements Analysis – RG &amp; CM &amp; FB – </w:t>
+      </w:r>
+      <w:r>
+        <w:rPr>
+          <w:b/>
+          <w:lang w:val="en-US"/>
+        </w:rPr>
+        <w:t>Done</w:t>
+      </w:r>
+    </w:p>
+    <w:p>
+      <w:pPr>
+        <w:pStyle w:val="ListParagraph"/>
+        <w:spacing w:after="200"/>
+        <w:jc w:val="both"/>
+        <w:rPr>
+          <w:lang w:val="en-US"/>
+        </w:rPr>
+      </w:pPr>
+      <w:r>
+        <w:rPr>
+          <w:lang w:val="en-US"/>
+        </w:rPr>
+        <w:t xml:space="preserve">AI20 – Prepare Earned Value – JG – </w:t>
+      </w:r>
+      <w:r>
+        <w:rPr>
+          <w:b/>
+          <w:lang w:val="en-US"/>
+        </w:rPr>
+        <w:t>Done</w:t>
+      </w:r>
+    </w:p>
+    <w:p>
+      <w:pPr>
+        <w:pStyle w:val="ListParagraph"/>
+        <w:spacing w:after="200"/>
+        <w:jc w:val="both"/>
+        <w:rPr>
+          <w:lang w:val="en-US"/>
+        </w:rPr>
+      </w:pPr>
+      <w:r>
+        <w:rPr>
+          <w:lang w:val="en-US"/>
+        </w:rPr>
+        <w:t>AI21 – Finish Coding Standards – RG –</w:t>
+      </w:r>
+      <w:r>
+        <w:rPr>
+          <w:b/>
+          <w:lang w:val="en-US"/>
+        </w:rPr>
+        <w:t>Done</w:t>
+      </w:r>
+    </w:p>
+    <w:p>
+      <w:pPr>
+        <w:pStyle w:val="ListParagraph"/>
+        <w:spacing w:after="200"/>
+        <w:jc w:val="both"/>
+        <w:rPr>
+          <w:lang w:val="en-US"/>
+        </w:rPr>
+      </w:pPr>
+      <w:r>
+        <w:rPr>
+          <w:lang w:val="en-US"/>
+        </w:rPr>
+        <w:t>AI22 – Finish the Project Assessment and Control Process - RG &amp; DS &amp; MO –</w:t>
+      </w:r>
+      <w:r>
+        <w:rPr>
+          <w:b/>
+          <w:lang w:val="en-US"/>
+        </w:rPr>
+        <w:t>Done</w:t>
+      </w:r>
+    </w:p>
+    <w:p>
+      <w:pPr>
+        <w:pStyle w:val="ListParagraph"/>
+        <w:spacing w:after="200"/>
+        <w:jc w:val="both"/>
+        <w:rPr>
+          <w:lang w:val="en-US"/>
+        </w:rPr>
+      </w:pPr>
+      <w:r>
+        <w:rPr>
+          <w:lang w:val="en-US"/>
+        </w:rPr>
+        <w:t xml:space="preserve">AI23 – interview with the client – JG &amp; MO &amp; JM - </w:t>
+      </w:r>
+      <w:r>
+        <w:rPr>
+          <w:b/>
+          <w:lang w:val="en-US"/>
+        </w:rPr>
+        <w:t>Done</w:t>
+      </w:r>
+    </w:p>
+    <w:p>
+      <w:pPr>
+        <w:pStyle w:val="ListParagraph"/>
+        <w:spacing w:after="200"/>
+        <w:jc w:val="both"/>
+        <w:rPr>
+          <w:lang w:val="en-US"/>
+        </w:rPr>
+      </w:pPr>
+      <w:r>
+        <w:rPr>
+          <w:lang w:val="en-US"/>
+        </w:rPr>
+        <w:t xml:space="preserve">AI24 – update the project plan – FB   - </w:t>
+      </w:r>
+      <w:r>
+        <w:rPr>
+          <w:b/>
+          <w:lang w:val="en-US"/>
+        </w:rPr>
+        <w:t>Done</w:t>
+      </w:r>
+    </w:p>
+    <w:p>
+      <w:pPr>
+        <w:pStyle w:val="ListParagraph"/>
         <w:spacing w:after="240"/>
         <w:rPr>
           <w:lang w:val="en-US"/>
         </w:rPr>
       </w:pPr>
+      <w:r>
+        <w:rPr>
+          <w:lang w:val="en-US"/>
+        </w:rPr>
+        <w:t xml:space="preserve">AI25 – Get SRS ready for Inspection– JG &amp; MO - </w:t>
+      </w:r>
+      <w:r>
+        <w:rPr>
+          <w:b/>
+          <w:lang w:val="en-US"/>
+        </w:rPr>
+        <w:t>Done</w:t>
+      </w:r>
+      <w:r>
+        <w:rPr>
+          <w:lang w:val="en-US"/>
+        </w:rPr>
+        <w:t xml:space="preserve"> </w:t>
+      </w:r>
+    </w:p>
+    <w:p>
+      <w:pPr>
+        <w:pStyle w:val="ListParagraph"/>
+        <w:spacing w:after="240"/>
+        <w:rPr>
+          <w:lang w:val="en-US"/>
+        </w:rPr>
+      </w:pPr>
+      <w:r>
+        <w:rPr>
+          <w:lang w:val="en-US"/>
+        </w:rPr>
+        <w:t xml:space="preserve">AI26 - Continuation of the Inspection of the SRS (Preparation started this week) – JG &amp; MO - </w:t>
+      </w:r>
+      <w:r>
+        <w:rPr>
+          <w:b/>
+          <w:lang w:val="en-US"/>
+        </w:rPr>
+        <w:t>Done</w:t>
+      </w:r>
+    </w:p>
+    <w:p>
+      <w:pPr>
+        <w:pStyle w:val="ListParagraph"/>
+        <w:spacing w:after="240"/>
+        <w:rPr>
+          <w:lang w:val="en-US"/>
+        </w:rPr>
+      </w:pPr>
+      <w:r>
+        <w:rPr>
+          <w:lang w:val="en-US"/>
+        </w:rPr>
+        <w:t xml:space="preserve">AI27 - Finish Test Plan – JM &amp; DJ – </w:t>
+      </w:r>
+      <w:r>
+        <w:rPr>
+          <w:b/>
+          <w:lang w:val="en-US"/>
+        </w:rPr>
+        <w:t>Almost Done</w:t>
+      </w:r>
+    </w:p>
+    <w:p>
+      <w:pPr>
+        <w:pStyle w:val="ListParagraph"/>
+        <w:spacing w:after="240"/>
+        <w:rPr>
+          <w:lang w:val="en-US"/>
+        </w:rPr>
+      </w:pPr>
+      <w:r>
+        <w:rPr>
+          <w:lang w:val="en-US"/>
+        </w:rPr>
+        <w:t xml:space="preserve">AI28 - Finish the Database Architecture – FB &amp; JM - </w:t>
+      </w:r>
+      <w:r>
+        <w:rPr>
+          <w:b/>
+          <w:lang w:val="en-US"/>
+        </w:rPr>
+        <w:t>Done</w:t>
+      </w:r>
+    </w:p>
+    <w:p>
+      <w:pPr>
+        <w:pStyle w:val="ListParagraph"/>
+        <w:spacing w:after="240"/>
+        <w:rPr>
+          <w:b/>
+          <w:lang w:val="en-US"/>
+        </w:rPr>
+      </w:pPr>
+      <w:r>
+        <w:rPr>
+          <w:lang w:val="en-US"/>
+        </w:rPr>
+        <w:t xml:space="preserve">AI29 - Review (Walkthrough) of the Database Architecture – FB &amp; CM &amp; RG &amp; DJ &amp; JM &amp; JG &amp; MO – </w:t>
+      </w:r>
+      <w:r>
+        <w:rPr>
+          <w:b/>
+          <w:lang w:val="en-US"/>
+        </w:rPr>
+        <w:t>Done</w:t>
+      </w:r>
+    </w:p>
+    <w:p>
+      <w:pPr>
+        <w:pStyle w:val="ListParagraph"/>
+        <w:spacing w:after="240"/>
+        <w:rPr>
+          <w:b/>
+          <w:lang w:val="en-US"/>
+        </w:rPr>
+      </w:pPr>
+      <w:r>
+        <w:rPr>
+          <w:lang w:val="en-US"/>
+        </w:rPr>
+        <w:t xml:space="preserve">AI30 - Re-estimation - FB &amp; CM &amp; RG &amp; DJ &amp; JM &amp; JG &amp; MO – </w:t>
+      </w:r>
+      <w:r>
+        <w:rPr>
+          <w:b/>
+          <w:lang w:val="en-US"/>
+        </w:rPr>
+        <w:t>Done</w:t>
+      </w:r>
+    </w:p>
+    <w:p>
+      <w:pPr>
+        <w:pStyle w:val="ListParagraph"/>
+        <w:spacing w:after="240"/>
+        <w:rPr>
+          <w:lang w:val="en-US"/>
+        </w:rPr>
+      </w:pPr>
+      <w:r>
+        <w:rPr>
+          <w:lang w:val="en-US"/>
+        </w:rPr>
+        <w:t>AI31 –</w:t>
+      </w:r>
+      <w:r>
+        <w:rPr>
+          <w:b/>
+          <w:lang w:val="en-US"/>
+        </w:rPr>
+        <w:t xml:space="preserve"> </w:t>
+      </w:r>
+      <w:r>
+        <w:rPr>
+          <w:lang w:val="en-US"/>
+        </w:rPr>
+        <w:t>Finish database module – RG</w:t>
+      </w:r>
+      <w:r>
+        <w:rPr>
+          <w:lang w:val="en-US"/>
+        </w:rPr>
+        <w:t xml:space="preserve"> - </w:t>
+      </w:r>
+      <w:r>
+        <w:rPr>
+          <w:b/>
+          <w:lang w:val="en-US"/>
+        </w:rPr>
+        <w:t>Done</w:t>
+      </w:r>
+    </w:p>
+    <w:p>
+      <w:pPr>
+        <w:pStyle w:val="ListParagraph"/>
+        <w:spacing w:after="240"/>
+        <w:rPr>
+          <w:lang w:val="en-US"/>
+        </w:rPr>
+      </w:pPr>
+      <w:r>
+        <w:rPr>
+          <w:lang w:val="en-US"/>
+        </w:rPr>
+        <w:t>AI32 – Develop user interfaces – RG &amp; DS &amp; JM</w:t>
+      </w:r>
+      <w:r>
+        <w:rPr>
+          <w:lang w:val="en-US"/>
+        </w:rPr>
+        <w:t xml:space="preserve"> – </w:t>
+      </w:r>
+      <w:r>
+        <w:rPr>
+          <w:b/>
+          <w:lang w:val="en-US"/>
+        </w:rPr>
+        <w:t>In Progress</w:t>
+      </w:r>
+    </w:p>
+    <w:p>
+      <w:pPr>
+        <w:pStyle w:val="ListParagraph"/>
+        <w:spacing w:after="240"/>
+        <w:rPr>
+          <w:b/>
+          <w:lang w:val="en-US"/>
+        </w:rPr>
+      </w:pPr>
+      <w:r>
+        <w:rPr>
+          <w:lang w:val="en-US"/>
+        </w:rPr>
+        <w:t>AI33 - Start developing some functionalities such as “Add tasks”, ”Show task details”, “Show task listing” – DS &amp; JG &amp; MO</w:t>
+      </w:r>
+      <w:r>
+        <w:rPr>
+          <w:lang w:val="en-US"/>
+        </w:rPr>
+        <w:t xml:space="preserve"> – </w:t>
+      </w:r>
+      <w:r>
+        <w:rPr>
+          <w:b/>
+          <w:lang w:val="en-US"/>
+        </w:rPr>
+        <w:t>Almost Done</w:t>
+      </w:r>
+    </w:p>
+    <w:p>
+      <w:pPr>
+        <w:pStyle w:val="ListParagraph"/>
+        <w:spacing w:after="240"/>
+        <w:rPr>
+          <w:lang w:val="en-US"/>
+        </w:rPr>
+      </w:pPr>
+      <w:r>
+        <w:rPr>
+          <w:lang w:val="en-US"/>
+        </w:rPr>
+        <w:t xml:space="preserve">AI34 – Create a </w:t>
+      </w:r>
+      <w:r>
+        <w:rPr>
+          <w:lang w:val="en-US"/>
+        </w:rPr>
+        <w:t>Contingency</w:t>
+      </w:r>
+      <w:r>
+        <w:rPr>
+          <w:lang w:val="en-US"/>
+        </w:rPr>
+        <w:t xml:space="preserve"> Plan by Overwork and Prioritize tasks</w:t>
+      </w:r>
+    </w:p>
+    <w:p>
+      <w:pPr>
+        <w:pStyle w:val="ListParagraph"/>
+        <w:spacing w:after="240"/>
+        <w:rPr>
+          <w:lang w:val="en-US"/>
+        </w:rPr>
+      </w:pPr>
+      <w:r>
+        <w:rPr>
+          <w:lang w:val="en-US"/>
+        </w:rPr>
+        <w:t xml:space="preserve"> </w:t>
+      </w:r>
     </w:p>
     <w:p>
       <w:pPr>
@@ -920,7 +2099,7 @@
   </w:p>
   <w:p>
     <w:pPr>
-      <w:pStyle w:val="Cabealho"/>
+      <w:pStyle w:val="Header"/>
       <w:rPr>
         <w:lang w:val="en-US"/>
       </w:rPr>
@@ -3146,6 +4325,18 @@
   </w:num>
   <w:num w:numId="18">
     <w:abstractNumId w:val="16"/>
+  </w:num>
+  <w:num w:numId="19">
+    <w:abstractNumId w:val="10"/>
+    <w:lvlOverride w:ilvl="0"/>
+    <w:lvlOverride w:ilvl="1"/>
+    <w:lvlOverride w:ilvl="2"/>
+    <w:lvlOverride w:ilvl="3"/>
+    <w:lvlOverride w:ilvl="4"/>
+    <w:lvlOverride w:ilvl="5"/>
+    <w:lvlOverride w:ilvl="6"/>
+    <w:lvlOverride w:ilvl="7"/>
+    <w:lvlOverride w:ilvl="8"/>
   </w:num>
 </w:numbering>
 </file>
@@ -3552,13 +4743,13 @@
       <w:lang w:eastAsia="pt-PT"/>
     </w:rPr>
   </w:style>
-  <w:style w:type="character" w:default="1" w:styleId="Tipodeletrapredefinidodopargrafo">
+  <w:style w:type="character" w:default="1" w:styleId="DefaultParagraphFont">
     <w:name w:val="Default Paragraph Font"/>
     <w:uiPriority w:val="1"/>
     <w:semiHidden/>
     <w:unhideWhenUsed/>
   </w:style>
-  <w:style w:type="table" w:default="1" w:styleId="Tabelanormal">
+  <w:style w:type="table" w:default="1" w:styleId="TableNormal">
     <w:name w:val="Normal Table"/>
     <w:uiPriority w:val="99"/>
     <w:semiHidden/>
@@ -3573,16 +4764,16 @@
       </w:tblCellMar>
     </w:tblPr>
   </w:style>
-  <w:style w:type="numbering" w:default="1" w:styleId="Semlista">
+  <w:style w:type="numbering" w:default="1" w:styleId="NoList">
     <w:name w:val="No List"/>
     <w:uiPriority w:val="99"/>
     <w:semiHidden/>
     <w:unhideWhenUsed/>
   </w:style>
-  <w:style w:type="paragraph" w:styleId="Cabealho">
+  <w:style w:type="paragraph" w:styleId="Header">
     <w:name w:val="header"/>
     <w:basedOn w:val="Normal"/>
-    <w:link w:val="CabealhoCarter"/>
+    <w:link w:val="HeaderChar"/>
     <w:uiPriority w:val="99"/>
     <w:unhideWhenUsed/>
     <w:rsid w:val="00822ABA"/>
@@ -3594,17 +4785,17 @@
       <w:spacing w:line="240" w:lineRule="auto"/>
     </w:pPr>
   </w:style>
-  <w:style w:type="character" w:customStyle="1" w:styleId="CabealhoCarter">
-    <w:name w:val="Cabeçalho Caráter"/>
-    <w:basedOn w:val="Tipodeletrapredefinidodopargrafo"/>
-    <w:link w:val="Cabealho"/>
+  <w:style w:type="character" w:customStyle="1" w:styleId="HeaderChar">
+    <w:name w:val="Header Char"/>
+    <w:basedOn w:val="DefaultParagraphFont"/>
+    <w:link w:val="Header"/>
     <w:uiPriority w:val="99"/>
     <w:rsid w:val="00822ABA"/>
   </w:style>
-  <w:style w:type="paragraph" w:styleId="Rodap">
+  <w:style w:type="paragraph" w:styleId="Footer">
     <w:name w:val="footer"/>
     <w:basedOn w:val="Normal"/>
-    <w:link w:val="RodapCarter"/>
+    <w:link w:val="FooterChar"/>
     <w:uiPriority w:val="99"/>
     <w:unhideWhenUsed/>
     <w:rsid w:val="00822ABA"/>
@@ -3616,14 +4807,14 @@
       <w:spacing w:line="240" w:lineRule="auto"/>
     </w:pPr>
   </w:style>
-  <w:style w:type="character" w:customStyle="1" w:styleId="RodapCarter">
-    <w:name w:val="Rodapé Caráter"/>
-    <w:basedOn w:val="Tipodeletrapredefinidodopargrafo"/>
-    <w:link w:val="Rodap"/>
+  <w:style w:type="character" w:customStyle="1" w:styleId="FooterChar">
+    <w:name w:val="Footer Char"/>
+    <w:basedOn w:val="DefaultParagraphFont"/>
+    <w:link w:val="Footer"/>
     <w:uiPriority w:val="99"/>
     <w:rsid w:val="00822ABA"/>
   </w:style>
-  <w:style w:type="paragraph" w:styleId="PargrafodaLista">
+  <w:style w:type="paragraph" w:styleId="ListParagraph">
     <w:name w:val="List Paragraph"/>
     <w:basedOn w:val="Normal"/>
     <w:uiPriority w:val="34"/>
@@ -3634,9 +4825,9 @@
       <w:contextualSpacing/>
     </w:pPr>
   </w:style>
-  <w:style w:type="character" w:styleId="Refdecomentrio">
+  <w:style w:type="character" w:styleId="CommentReference">
     <w:name w:val="annotation reference"/>
-    <w:basedOn w:val="Tipodeletrapredefinidodopargrafo"/>
+    <w:basedOn w:val="DefaultParagraphFont"/>
     <w:uiPriority w:val="99"/>
     <w:semiHidden/>
     <w:unhideWhenUsed/>
@@ -3646,10 +4837,10 @@
       <w:szCs w:val="16"/>
     </w:rPr>
   </w:style>
-  <w:style w:type="paragraph" w:styleId="Textodecomentrio">
+  <w:style w:type="paragraph" w:styleId="CommentText">
     <w:name w:val="annotation text"/>
     <w:basedOn w:val="Normal"/>
-    <w:link w:val="TextodecomentrioCarter"/>
+    <w:link w:val="CommentTextChar"/>
     <w:uiPriority w:val="99"/>
     <w:unhideWhenUsed/>
     <w:rsid w:val="006F1AE7"/>
@@ -3661,10 +4852,10 @@
       <w:szCs w:val="20"/>
     </w:rPr>
   </w:style>
-  <w:style w:type="character" w:customStyle="1" w:styleId="TextodecomentrioCarter">
-    <w:name w:val="Texto de comentário Caráter"/>
-    <w:basedOn w:val="Tipodeletrapredefinidodopargrafo"/>
-    <w:link w:val="Textodecomentrio"/>
+  <w:style w:type="character" w:customStyle="1" w:styleId="CommentTextChar">
+    <w:name w:val="Comment Text Char"/>
+    <w:basedOn w:val="DefaultParagraphFont"/>
+    <w:link w:val="CommentText"/>
     <w:uiPriority w:val="99"/>
     <w:rsid w:val="006F1AE7"/>
     <w:rPr>
@@ -3675,11 +4866,11 @@
       <w:lang w:eastAsia="pt-PT"/>
     </w:rPr>
   </w:style>
-  <w:style w:type="paragraph" w:styleId="Assuntodecomentrio">
+  <w:style w:type="paragraph" w:styleId="CommentSubject">
     <w:name w:val="annotation subject"/>
-    <w:basedOn w:val="Textodecomentrio"/>
-    <w:next w:val="Textodecomentrio"/>
-    <w:link w:val="AssuntodecomentrioCarter"/>
+    <w:basedOn w:val="CommentText"/>
+    <w:next w:val="CommentText"/>
+    <w:link w:val="CommentSubjectChar"/>
     <w:uiPriority w:val="99"/>
     <w:semiHidden/>
     <w:unhideWhenUsed/>
@@ -3689,10 +4880,10 @@
       <w:bCs/>
     </w:rPr>
   </w:style>
-  <w:style w:type="character" w:customStyle="1" w:styleId="AssuntodecomentrioCarter">
-    <w:name w:val="Assunto de comentário Caráter"/>
-    <w:basedOn w:val="TextodecomentrioCarter"/>
-    <w:link w:val="Assuntodecomentrio"/>
+  <w:style w:type="character" w:customStyle="1" w:styleId="CommentSubjectChar">
+    <w:name w:val="Comment Subject Char"/>
+    <w:basedOn w:val="CommentTextChar"/>
+    <w:link w:val="CommentSubject"/>
     <w:uiPriority w:val="99"/>
     <w:semiHidden/>
     <w:rsid w:val="006F1AE7"/>
@@ -3706,10 +4897,10 @@
       <w:lang w:eastAsia="pt-PT"/>
     </w:rPr>
   </w:style>
-  <w:style w:type="paragraph" w:styleId="Textodebalo">
+  <w:style w:type="paragraph" w:styleId="BalloonText">
     <w:name w:val="Balloon Text"/>
     <w:basedOn w:val="Normal"/>
-    <w:link w:val="TextodebaloCarter"/>
+    <w:link w:val="BalloonTextChar"/>
     <w:uiPriority w:val="99"/>
     <w:semiHidden/>
     <w:unhideWhenUsed/>
@@ -3723,10 +4914,10 @@
       <w:szCs w:val="16"/>
     </w:rPr>
   </w:style>
-  <w:style w:type="character" w:customStyle="1" w:styleId="TextodebaloCarter">
-    <w:name w:val="Texto de balão Caráter"/>
-    <w:basedOn w:val="Tipodeletrapredefinidodopargrafo"/>
-    <w:link w:val="Textodebalo"/>
+  <w:style w:type="character" w:customStyle="1" w:styleId="BalloonTextChar">
+    <w:name w:val="Balloon Text Char"/>
+    <w:basedOn w:val="DefaultParagraphFont"/>
+    <w:link w:val="BalloonText"/>
     <w:uiPriority w:val="99"/>
     <w:semiHidden/>
     <w:rsid w:val="006F1AE7"/>
@@ -3738,9 +4929,9 @@
       <w:lang w:eastAsia="pt-PT"/>
     </w:rPr>
   </w:style>
-  <w:style w:type="character" w:styleId="TextodoMarcadordePosio">
+  <w:style w:type="character" w:styleId="PlaceholderText">
     <w:name w:val="Placeholder Text"/>
-    <w:basedOn w:val="Tipodeletrapredefinidodopargrafo"/>
+    <w:basedOn w:val="DefaultParagraphFont"/>
     <w:uiPriority w:val="99"/>
     <w:semiHidden/>
     <w:rsid w:val="00471D1A"/>
@@ -4017,7 +5208,7 @@
 </file>
 
 <file path=customXml/itemProps1.xml><?xml version="1.0" encoding="utf-8"?>
-<ds:datastoreItem xmlns:ds="http://schemas.openxmlformats.org/officeDocument/2006/customXml" ds:itemID="{0EB72060-8D49-4F02-BFA6-A7AB43529D2F}">
+<ds:datastoreItem xmlns:ds="http://schemas.openxmlformats.org/officeDocument/2006/customXml" ds:itemID="{D6917468-4AF6-47F7-88E1-CE5E74557978}">
   <ds:schemaRefs>
     <ds:schemaRef ds:uri="http://schemas.openxmlformats.org/officeDocument/2006/bibliography"/>
   </ds:schemaRefs>

--- a/Docs/Meetings/2013_05_27.docx
+++ b/Docs/Meetings/2013_05_27.docx
@@ -1,6 +1,6 @@
 
 <file path=word/document.xml><?xml version="1.0" encoding="utf-8"?>
-<w:document xmlns:wpc="http://schemas.microsoft.com/office/word/2010/wordprocessingCanvas" xmlns:mc="http://schemas.openxmlformats.org/markup-compatibility/2006" xmlns:o="urn:schemas-microsoft-com:office:office" xmlns:r="http://schemas.openxmlformats.org/officeDocument/2006/relationships" xmlns:m="http://schemas.openxmlformats.org/officeDocument/2006/math" xmlns:v="urn:schemas-microsoft-com:vml" xmlns:wp14="http://schemas.microsoft.com/office/word/2010/wordprocessingDrawing" xmlns:wp="http://schemas.openxmlformats.org/drawingml/2006/wordprocessingDrawing" xmlns:w10="urn:schemas-microsoft-com:office:word" xmlns:w="http://schemas.openxmlformats.org/wordprocessingml/2006/main" xmlns:w14="http://schemas.microsoft.com/office/word/2010/wordml" xmlns:w15="http://schemas.microsoft.com/office/word/2012/wordml" xmlns:wpg="http://schemas.microsoft.com/office/word/2010/wordprocessingGroup" xmlns:wpi="http://schemas.microsoft.com/office/word/2010/wordprocessingInk" xmlns:wne="http://schemas.microsoft.com/office/word/2006/wordml" xmlns:wps="http://schemas.microsoft.com/office/word/2010/wordprocessingShape" mc:Ignorable="w14 w15 wp14">
+<w:document xmlns:wpc="http://schemas.microsoft.com/office/word/2010/wordprocessingCanvas" xmlns:mc="http://schemas.openxmlformats.org/markup-compatibility/2006" xmlns:o="urn:schemas-microsoft-com:office:office" xmlns:r="http://schemas.openxmlformats.org/officeDocument/2006/relationships" xmlns:m="http://schemas.openxmlformats.org/officeDocument/2006/math" xmlns:v="urn:schemas-microsoft-com:vml" xmlns:wp14="http://schemas.microsoft.com/office/word/2010/wordprocessingDrawing" xmlns:wp="http://schemas.openxmlformats.org/drawingml/2006/wordprocessingDrawing" xmlns:w10="urn:schemas-microsoft-com:office:word" xmlns:w="http://schemas.openxmlformats.org/wordprocessingml/2006/main" xmlns:w14="http://schemas.microsoft.com/office/word/2010/wordml" xmlns:wpg="http://schemas.microsoft.com/office/word/2010/wordprocessingGroup" xmlns:wpi="http://schemas.microsoft.com/office/word/2010/wordprocessingInk" xmlns:wne="http://schemas.microsoft.com/office/word/2006/wordml" xmlns:wps="http://schemas.microsoft.com/office/word/2010/wordprocessingShape" mc:Ignorable="w14 wp14">
   <w:body>
     <w:p>
       <w:pPr>
@@ -111,8 +111,6 @@
         </w:rPr>
         <w:t xml:space="preserve">; </w:t>
       </w:r>
-      <w:bookmarkStart w:id="0" w:name="_GoBack"/>
-      <w:bookmarkEnd w:id="0"/>
     </w:p>
     <w:p>
       <w:pPr>
@@ -592,13 +590,7 @@
         <w:rPr>
           <w:lang w:val="en-US"/>
         </w:rPr>
-        <w:t>Weekly Report</w:t>
-      </w:r>
-      <w:r>
-        <w:rPr>
-          <w:lang w:val="en-US"/>
-        </w:rPr>
-        <w:t>:</w:t>
+        <w:t>Weekly Report:</w:t>
       </w:r>
     </w:p>
     <w:p>
@@ -616,7 +608,65 @@
         <w:rPr>
           <w:lang w:val="en-US"/>
         </w:rPr>
-        <w:t>The Earned Value Presents that we are way behind schedule and we are not meeting expectations.</w:t>
+        <w:t xml:space="preserve">The Earned Value </w:t>
+      </w:r>
+      <w:del w:id="0" w:author="Carla Silva Machado" w:date="2013-05-29T11:36:00Z">
+        <w:r>
+          <w:rPr>
+            <w:lang w:val="en-US"/>
+          </w:rPr>
+          <w:delText xml:space="preserve">Presents </w:delText>
+        </w:r>
+      </w:del>
+      <w:ins w:id="1" w:author="Carla Silva Machado" w:date="2013-05-29T11:36:00Z">
+        <w:r>
+          <w:rPr>
+            <w:lang w:val="en-US"/>
+          </w:rPr>
+          <w:t>sho</w:t>
+        </w:r>
+      </w:ins>
+      <w:ins w:id="2" w:author="Carla Silva Machado" w:date="2013-05-29T11:37:00Z">
+        <w:r>
+          <w:rPr>
+            <w:lang w:val="en-US"/>
+          </w:rPr>
+          <w:t>w</w:t>
+        </w:r>
+      </w:ins>
+      <w:ins w:id="3" w:author="Carla Silva Machado" w:date="2013-05-29T11:36:00Z">
+        <w:r>
+          <w:rPr>
+            <w:lang w:val="en-US"/>
+          </w:rPr>
+          <w:t>s</w:t>
+        </w:r>
+        <w:r>
+          <w:rPr>
+            <w:lang w:val="en-US"/>
+          </w:rPr>
+          <w:t xml:space="preserve"> </w:t>
+        </w:r>
+      </w:ins>
+      <w:r>
+        <w:rPr>
+          <w:lang w:val="en-US"/>
+        </w:rPr>
+        <w:t>that we are way behind schedule and</w:t>
+      </w:r>
+      <w:ins w:id="4" w:author="Carla Silva Machado" w:date="2013-05-29T11:37:00Z">
+        <w:r>
+          <w:rPr>
+            <w:lang w:val="en-US"/>
+          </w:rPr>
+          <w:t xml:space="preserve"> that</w:t>
+        </w:r>
+      </w:ins>
+      <w:r>
+        <w:rPr>
+          <w:lang w:val="en-US"/>
+        </w:rPr>
+        <w:t xml:space="preserve"> we are not meeting expectations.</w:t>
       </w:r>
     </w:p>
     <w:p>
@@ -652,13 +702,7 @@
         <w:rPr>
           <w:lang w:val="en-US"/>
         </w:rPr>
-        <w:t>Acceptance Tests</w:t>
-      </w:r>
-      <w:r>
-        <w:rPr>
-          <w:lang w:val="en-US"/>
-        </w:rPr>
-        <w:t>:</w:t>
+        <w:t>Acceptance Tests:</w:t>
       </w:r>
     </w:p>
     <w:p>
@@ -694,7 +738,21 @@
         <w:rPr>
           <w:lang w:val="en-US"/>
         </w:rPr>
-        <w:t>Test 1 – Keyboard and Mouse are not identified</w:t>
+        <w:t xml:space="preserve">Test 1 – </w:t>
+      </w:r>
+      <w:commentRangeStart w:id="5"/>
+      <w:r>
+        <w:rPr>
+          <w:lang w:val="en-US"/>
+        </w:rPr>
+        <w:t>Keyboard and Mouse are not identified</w:t>
+      </w:r>
+      <w:commentRangeEnd w:id="5"/>
+      <w:r>
+        <w:rPr>
+          <w:rStyle w:val="CommentReference"/>
+        </w:rPr>
+        <w:commentReference w:id="5"/>
       </w:r>
     </w:p>
     <w:p>
@@ -748,13 +806,7 @@
         <w:rPr>
           <w:lang w:val="en-US"/>
         </w:rPr>
-        <w:t>Interface Development</w:t>
-      </w:r>
-      <w:r>
-        <w:rPr>
-          <w:lang w:val="en-US"/>
-        </w:rPr>
-        <w:t>:</w:t>
+        <w:t>Interface Development:</w:t>
       </w:r>
     </w:p>
     <w:p>
@@ -1604,12 +1656,21 @@
         </w:rPr>
         <w:t xml:space="preserve">AI27 - Finish Test Plan – JM &amp; DJ – </w:t>
       </w:r>
-      <w:r>
-        <w:rPr>
-          <w:b/>
-          <w:lang w:val="en-US"/>
-        </w:rPr>
-        <w:t>Almost Done</w:t>
+      <w:bookmarkStart w:id="6" w:name="_GoBack"/>
+      <w:r>
+        <w:rPr>
+          <w:b/>
+          <w:lang w:val="en-US"/>
+        </w:rPr>
+        <w:t xml:space="preserve">Almost </w:t>
+      </w:r>
+      <w:bookmarkEnd w:id="6"/>
+      <w:r>
+        <w:rPr>
+          <w:b/>
+          <w:lang w:val="en-US"/>
+        </w:rPr>
+        <w:t>Done</w:t>
       </w:r>
     </w:p>
     <w:p>
@@ -1705,13 +1766,7 @@
         <w:rPr>
           <w:lang w:val="en-US"/>
         </w:rPr>
-        <w:t>Finish database module – RG</w:t>
-      </w:r>
-      <w:r>
-        <w:rPr>
-          <w:lang w:val="en-US"/>
-        </w:rPr>
-        <w:t xml:space="preserve"> - </w:t>
+        <w:t xml:space="preserve">Finish database module – RG - </w:t>
       </w:r>
       <w:r>
         <w:rPr>
@@ -1733,13 +1788,7 @@
         <w:rPr>
           <w:lang w:val="en-US"/>
         </w:rPr>
-        <w:t>AI32 – Develop user interfaces – RG &amp; DS &amp; JM</w:t>
-      </w:r>
-      <w:r>
-        <w:rPr>
-          <w:lang w:val="en-US"/>
-        </w:rPr>
-        <w:t xml:space="preserve"> – </w:t>
+        <w:t xml:space="preserve">AI32 – Develop user interfaces – RG &amp; DS &amp; JM – </w:t>
       </w:r>
       <w:r>
         <w:rPr>
@@ -1762,13 +1811,7 @@
         <w:rPr>
           <w:lang w:val="en-US"/>
         </w:rPr>
-        <w:t>AI33 - Start developing some functionalities such as “Add tasks”, ”Show task details”, “Show task listing” – DS &amp; JG &amp; MO</w:t>
-      </w:r>
-      <w:r>
-        <w:rPr>
-          <w:lang w:val="en-US"/>
-        </w:rPr>
-        <w:t xml:space="preserve"> – </w:t>
+        <w:t xml:space="preserve">AI33 - Start developing some functionalities such as “Add tasks”, ”Show task details”, “Show task listing” – DS &amp; JG &amp; MO – </w:t>
       </w:r>
       <w:r>
         <w:rPr>
@@ -1804,6 +1847,28 @@
         </w:rPr>
         <w:t xml:space="preserve"> Plan by Overwork and Prioritize tasks</w:t>
       </w:r>
+      <w:ins w:id="7" w:author="Carla Silva Machado" w:date="2013-05-29T11:38:00Z">
+        <w:r>
+          <w:rPr>
+            <w:lang w:val="en-US"/>
+          </w:rPr>
+          <w:t xml:space="preserve"> – </w:t>
+        </w:r>
+        <w:commentRangeStart w:id="8"/>
+        <w:r>
+          <w:rPr>
+            <w:lang w:val="en-US"/>
+          </w:rPr>
+          <w:t>RG &amp; FB</w:t>
+        </w:r>
+        <w:commentRangeEnd w:id="8"/>
+        <w:r>
+          <w:rPr>
+            <w:rStyle w:val="CommentReference"/>
+          </w:rPr>
+          <w:commentReference w:id="8"/>
+        </w:r>
+      </w:ins>
     </w:p>
     <w:p>
       <w:pPr>
@@ -1899,7 +1964,7 @@
       </w:r>
     </w:p>
     <w:sectPr>
-      <w:headerReference w:type="default" r:id="rId8"/>
+      <w:headerReference w:type="default" r:id="rId10"/>
       <w:pgSz w:w="11906" w:h="16838"/>
       <w:pgMar w:top="1417" w:right="1701" w:bottom="1417" w:left="1701" w:header="708" w:footer="708" w:gutter="0"/>
       <w:cols w:space="708"/>
@@ -1909,8 +1974,45 @@
 </w:document>
 </file>
 
+<file path=word/comments.xml><?xml version="1.0" encoding="utf-8"?>
+<w:comments xmlns:wpc="http://schemas.microsoft.com/office/word/2010/wordprocessingCanvas" xmlns:mc="http://schemas.openxmlformats.org/markup-compatibility/2006" xmlns:o="urn:schemas-microsoft-com:office:office" xmlns:r="http://schemas.openxmlformats.org/officeDocument/2006/relationships" xmlns:m="http://schemas.openxmlformats.org/officeDocument/2006/math" xmlns:v="urn:schemas-microsoft-com:vml" xmlns:wp14="http://schemas.microsoft.com/office/word/2010/wordprocessingDrawing" xmlns:wp="http://schemas.openxmlformats.org/drawingml/2006/wordprocessingDrawing" xmlns:w10="urn:schemas-microsoft-com:office:word" xmlns:w="http://schemas.openxmlformats.org/wordprocessingml/2006/main" xmlns:w14="http://schemas.microsoft.com/office/word/2010/wordml" xmlns:wpg="http://schemas.microsoft.com/office/word/2010/wordprocessingGroup" xmlns:wpi="http://schemas.microsoft.com/office/word/2010/wordprocessingInk" xmlns:wne="http://schemas.microsoft.com/office/word/2006/wordml" xmlns:wps="http://schemas.microsoft.com/office/word/2010/wordprocessingShape" mc:Ignorable="w14 wp14">
+  <w:comment w:id="5" w:author="Carla Silva Machado" w:date="2013-05-29T11:40:00Z" w:initials="CSM">
+    <w:p>
+      <w:pPr>
+        <w:pStyle w:val="CommentText"/>
+      </w:pPr>
+      <w:r>
+        <w:rPr>
+          <w:rStyle w:val="CommentReference"/>
+        </w:rPr>
+        <w:annotationRef/>
+      </w:r>
+      <w:r>
+        <w:t>Nao faltava um passo no teste?</w:t>
+      </w:r>
+    </w:p>
+  </w:comment>
+  <w:comment w:id="8" w:author="Carla Silva Machado" w:date="2013-05-29T11:40:00Z" w:initials="CSM">
+    <w:p>
+      <w:pPr>
+        <w:pStyle w:val="CommentText"/>
+      </w:pPr>
+      <w:r>
+        <w:rPr>
+          <w:rStyle w:val="CommentReference"/>
+        </w:rPr>
+        <w:annotationRef/>
+      </w:r>
+      <w:r>
+        <w:t>Ficou atribuido a voces, não?</w:t>
+      </w:r>
+    </w:p>
+  </w:comment>
+</w:comments>
+</file>
+
 <file path=word/endnotes.xml><?xml version="1.0" encoding="utf-8"?>
-<w:endnotes xmlns:wpc="http://schemas.microsoft.com/office/word/2010/wordprocessingCanvas" xmlns:mc="http://schemas.openxmlformats.org/markup-compatibility/2006" xmlns:o="urn:schemas-microsoft-com:office:office" xmlns:r="http://schemas.openxmlformats.org/officeDocument/2006/relationships" xmlns:m="http://schemas.openxmlformats.org/officeDocument/2006/math" xmlns:v="urn:schemas-microsoft-com:vml" xmlns:wp14="http://schemas.microsoft.com/office/word/2010/wordprocessingDrawing" xmlns:wp="http://schemas.openxmlformats.org/drawingml/2006/wordprocessingDrawing" xmlns:w10="urn:schemas-microsoft-com:office:word" xmlns:w="http://schemas.openxmlformats.org/wordprocessingml/2006/main" xmlns:w14="http://schemas.microsoft.com/office/word/2010/wordml" xmlns:w15="http://schemas.microsoft.com/office/word/2012/wordml" xmlns:wpg="http://schemas.microsoft.com/office/word/2010/wordprocessingGroup" xmlns:wpi="http://schemas.microsoft.com/office/word/2010/wordprocessingInk" xmlns:wne="http://schemas.microsoft.com/office/word/2006/wordml" xmlns:wps="http://schemas.microsoft.com/office/word/2010/wordprocessingShape" mc:Ignorable="w14 w15 wp14">
+<w:endnotes xmlns:wpc="http://schemas.microsoft.com/office/word/2010/wordprocessingCanvas" xmlns:mc="http://schemas.openxmlformats.org/markup-compatibility/2006" xmlns:o="urn:schemas-microsoft-com:office:office" xmlns:r="http://schemas.openxmlformats.org/officeDocument/2006/relationships" xmlns:m="http://schemas.openxmlformats.org/officeDocument/2006/math" xmlns:v="urn:schemas-microsoft-com:vml" xmlns:wp14="http://schemas.microsoft.com/office/word/2010/wordprocessingDrawing" xmlns:wp="http://schemas.openxmlformats.org/drawingml/2006/wordprocessingDrawing" xmlns:w10="urn:schemas-microsoft-com:office:word" xmlns:w="http://schemas.openxmlformats.org/wordprocessingml/2006/main" xmlns:w14="http://schemas.microsoft.com/office/word/2010/wordml" xmlns:wpg="http://schemas.microsoft.com/office/word/2010/wordprocessingGroup" xmlns:wpi="http://schemas.microsoft.com/office/word/2010/wordprocessingInk" xmlns:wne="http://schemas.microsoft.com/office/word/2006/wordml" xmlns:wps="http://schemas.microsoft.com/office/word/2010/wordprocessingShape" mc:Ignorable="w14 wp14">
   <w:endnote w:type="separator" w:id="-1">
     <w:p>
       <w:pPr>
@@ -1935,7 +2037,7 @@
 </file>
 
 <file path=word/footnotes.xml><?xml version="1.0" encoding="utf-8"?>
-<w:footnotes xmlns:wpc="http://schemas.microsoft.com/office/word/2010/wordprocessingCanvas" xmlns:mc="http://schemas.openxmlformats.org/markup-compatibility/2006" xmlns:o="urn:schemas-microsoft-com:office:office" xmlns:r="http://schemas.openxmlformats.org/officeDocument/2006/relationships" xmlns:m="http://schemas.openxmlformats.org/officeDocument/2006/math" xmlns:v="urn:schemas-microsoft-com:vml" xmlns:wp14="http://schemas.microsoft.com/office/word/2010/wordprocessingDrawing" xmlns:wp="http://schemas.openxmlformats.org/drawingml/2006/wordprocessingDrawing" xmlns:w10="urn:schemas-microsoft-com:office:word" xmlns:w="http://schemas.openxmlformats.org/wordprocessingml/2006/main" xmlns:w14="http://schemas.microsoft.com/office/word/2010/wordml" xmlns:w15="http://schemas.microsoft.com/office/word/2012/wordml" xmlns:wpg="http://schemas.microsoft.com/office/word/2010/wordprocessingGroup" xmlns:wpi="http://schemas.microsoft.com/office/word/2010/wordprocessingInk" xmlns:wne="http://schemas.microsoft.com/office/word/2006/wordml" xmlns:wps="http://schemas.microsoft.com/office/word/2010/wordprocessingShape" mc:Ignorable="w14 w15 wp14">
+<w:footnotes xmlns:wpc="http://schemas.microsoft.com/office/word/2010/wordprocessingCanvas" xmlns:mc="http://schemas.openxmlformats.org/markup-compatibility/2006" xmlns:o="urn:schemas-microsoft-com:office:office" xmlns:r="http://schemas.openxmlformats.org/officeDocument/2006/relationships" xmlns:m="http://schemas.openxmlformats.org/officeDocument/2006/math" xmlns:v="urn:schemas-microsoft-com:vml" xmlns:wp14="http://schemas.microsoft.com/office/word/2010/wordprocessingDrawing" xmlns:wp="http://schemas.openxmlformats.org/drawingml/2006/wordprocessingDrawing" xmlns:w10="urn:schemas-microsoft-com:office:word" xmlns:w="http://schemas.openxmlformats.org/wordprocessingml/2006/main" xmlns:w14="http://schemas.microsoft.com/office/word/2010/wordml" xmlns:wpg="http://schemas.microsoft.com/office/word/2010/wordprocessingGroup" xmlns:wpi="http://schemas.microsoft.com/office/word/2010/wordprocessingInk" xmlns:wne="http://schemas.microsoft.com/office/word/2006/wordml" xmlns:wps="http://schemas.microsoft.com/office/word/2010/wordprocessingShape" mc:Ignorable="w14 wp14">
   <w:footnote w:type="separator" w:id="-1">
     <w:p>
       <w:pPr>
@@ -1960,7 +2062,7 @@
 </file>
 
 <file path=word/header1.xml><?xml version="1.0" encoding="utf-8"?>
-<w:hdr xmlns:wpc="http://schemas.microsoft.com/office/word/2010/wordprocessingCanvas" xmlns:mc="http://schemas.openxmlformats.org/markup-compatibility/2006" xmlns:o="urn:schemas-microsoft-com:office:office" xmlns:r="http://schemas.openxmlformats.org/officeDocument/2006/relationships" xmlns:m="http://schemas.openxmlformats.org/officeDocument/2006/math" xmlns:v="urn:schemas-microsoft-com:vml" xmlns:wp14="http://schemas.microsoft.com/office/word/2010/wordprocessingDrawing" xmlns:wp="http://schemas.openxmlformats.org/drawingml/2006/wordprocessingDrawing" xmlns:w10="urn:schemas-microsoft-com:office:word" xmlns:w="http://schemas.openxmlformats.org/wordprocessingml/2006/main" xmlns:w14="http://schemas.microsoft.com/office/word/2010/wordml" xmlns:w15="http://schemas.microsoft.com/office/word/2012/wordml" xmlns:wpg="http://schemas.microsoft.com/office/word/2010/wordprocessingGroup" xmlns:wpi="http://schemas.microsoft.com/office/word/2010/wordprocessingInk" xmlns:wne="http://schemas.microsoft.com/office/word/2006/wordml" xmlns:wps="http://schemas.microsoft.com/office/word/2010/wordprocessingShape" mc:Ignorable="w14 w15 wp14">
+<w:hdr xmlns:wpc="http://schemas.microsoft.com/office/word/2010/wordprocessingCanvas" xmlns:mc="http://schemas.openxmlformats.org/markup-compatibility/2006" xmlns:o="urn:schemas-microsoft-com:office:office" xmlns:r="http://schemas.openxmlformats.org/officeDocument/2006/relationships" xmlns:m="http://schemas.openxmlformats.org/officeDocument/2006/math" xmlns:v="urn:schemas-microsoft-com:vml" xmlns:wp14="http://schemas.microsoft.com/office/word/2010/wordprocessingDrawing" xmlns:wp="http://schemas.openxmlformats.org/drawingml/2006/wordprocessingDrawing" xmlns:w10="urn:schemas-microsoft-com:office:word" xmlns:w="http://schemas.openxmlformats.org/wordprocessingml/2006/main" xmlns:w14="http://schemas.microsoft.com/office/word/2010/wordml" xmlns:wpg="http://schemas.microsoft.com/office/word/2010/wordprocessingGroup" xmlns:wpi="http://schemas.microsoft.com/office/word/2010/wordprocessingInk" xmlns:wne="http://schemas.microsoft.com/office/word/2006/wordml" xmlns:wps="http://schemas.microsoft.com/office/word/2010/wordprocessingShape" mc:Ignorable="w14 wp14">
   <w:p>
     <w:pPr>
       <w:tabs>
@@ -2109,7 +2211,7 @@
 </file>
 
 <file path=word/numbering.xml><?xml version="1.0" encoding="utf-8"?>
-<w:numbering xmlns:wpc="http://schemas.microsoft.com/office/word/2010/wordprocessingCanvas" xmlns:mc="http://schemas.openxmlformats.org/markup-compatibility/2006" xmlns:o="urn:schemas-microsoft-com:office:office" xmlns:r="http://schemas.openxmlformats.org/officeDocument/2006/relationships" xmlns:m="http://schemas.openxmlformats.org/officeDocument/2006/math" xmlns:v="urn:schemas-microsoft-com:vml" xmlns:wp14="http://schemas.microsoft.com/office/word/2010/wordprocessingDrawing" xmlns:wp="http://schemas.openxmlformats.org/drawingml/2006/wordprocessingDrawing" xmlns:w10="urn:schemas-microsoft-com:office:word" xmlns:w="http://schemas.openxmlformats.org/wordprocessingml/2006/main" xmlns:w14="http://schemas.microsoft.com/office/word/2010/wordml" xmlns:w15="http://schemas.microsoft.com/office/word/2012/wordml" xmlns:wpg="http://schemas.microsoft.com/office/word/2010/wordprocessingGroup" xmlns:wpi="http://schemas.microsoft.com/office/word/2010/wordprocessingInk" xmlns:wne="http://schemas.microsoft.com/office/word/2006/wordml" xmlns:wps="http://schemas.microsoft.com/office/word/2010/wordprocessingShape" mc:Ignorable="w14 w15 wp14">
+<w:numbering xmlns:wpc="http://schemas.microsoft.com/office/word/2010/wordprocessingCanvas" xmlns:mc="http://schemas.openxmlformats.org/markup-compatibility/2006" xmlns:o="urn:schemas-microsoft-com:office:office" xmlns:r="http://schemas.openxmlformats.org/officeDocument/2006/relationships" xmlns:m="http://schemas.openxmlformats.org/officeDocument/2006/math" xmlns:v="urn:schemas-microsoft-com:vml" xmlns:wp14="http://schemas.microsoft.com/office/word/2010/wordprocessingDrawing" xmlns:wp="http://schemas.openxmlformats.org/drawingml/2006/wordprocessingDrawing" xmlns:w10="urn:schemas-microsoft-com:office:word" xmlns:w="http://schemas.openxmlformats.org/wordprocessingml/2006/main" xmlns:w14="http://schemas.microsoft.com/office/word/2010/wordml" xmlns:wpg="http://schemas.microsoft.com/office/word/2010/wordprocessingGroup" xmlns:wpi="http://schemas.microsoft.com/office/word/2010/wordprocessingInk" xmlns:wne="http://schemas.microsoft.com/office/word/2006/wordml" xmlns:wps="http://schemas.microsoft.com/office/word/2010/wordprocessingShape" mc:Ignorable="w14 wp14">
   <w:abstractNum w:abstractNumId="0">
     <w:nsid w:val="078772CE"/>
     <w:multiLevelType w:val="hybridMultilevel"/>
@@ -4328,21 +4430,12 @@
   </w:num>
   <w:num w:numId="19">
     <w:abstractNumId w:val="10"/>
-    <w:lvlOverride w:ilvl="0"/>
-    <w:lvlOverride w:ilvl="1"/>
-    <w:lvlOverride w:ilvl="2"/>
-    <w:lvlOverride w:ilvl="3"/>
-    <w:lvlOverride w:ilvl="4"/>
-    <w:lvlOverride w:ilvl="5"/>
-    <w:lvlOverride w:ilvl="6"/>
-    <w:lvlOverride w:ilvl="7"/>
-    <w:lvlOverride w:ilvl="8"/>
   </w:num>
 </w:numbering>
 </file>
 
 <file path=word/styles.xml><?xml version="1.0" encoding="utf-8"?>
-<w:styles xmlns:mc="http://schemas.openxmlformats.org/markup-compatibility/2006" xmlns:r="http://schemas.openxmlformats.org/officeDocument/2006/relationships" xmlns:w="http://schemas.openxmlformats.org/wordprocessingml/2006/main" xmlns:w14="http://schemas.microsoft.com/office/word/2010/wordml" xmlns:w15="http://schemas.microsoft.com/office/word/2012/wordml" mc:Ignorable="w14 w15">
+<w:styles xmlns:mc="http://schemas.openxmlformats.org/markup-compatibility/2006" xmlns:r="http://schemas.openxmlformats.org/officeDocument/2006/relationships" xmlns:w="http://schemas.openxmlformats.org/wordprocessingml/2006/main" xmlns:w14="http://schemas.microsoft.com/office/word/2010/wordml" mc:Ignorable="w14">
   <w:docDefaults>
     <w:rPrDefault>
       <w:rPr>
@@ -4358,378 +4451,144 @@
       </w:pPr>
     </w:pPrDefault>
   </w:docDefaults>
-  <w:latentStyles w:defLockedState="0" w:defUIPriority="99" w:defSemiHidden="0" w:defUnhideWhenUsed="0" w:defQFormat="0" w:count="371">
-    <w:lsdException w:name="Normal" w:uiPriority="0" w:qFormat="1"/>
-    <w:lsdException w:name="heading 1" w:uiPriority="9" w:qFormat="1"/>
-    <w:lsdException w:name="heading 2" w:semiHidden="1" w:uiPriority="9" w:unhideWhenUsed="1" w:qFormat="1"/>
-    <w:lsdException w:name="heading 3" w:semiHidden="1" w:uiPriority="9" w:unhideWhenUsed="1" w:qFormat="1"/>
-    <w:lsdException w:name="heading 4" w:semiHidden="1" w:uiPriority="9" w:unhideWhenUsed="1" w:qFormat="1"/>
-    <w:lsdException w:name="heading 5" w:semiHidden="1" w:uiPriority="9" w:unhideWhenUsed="1" w:qFormat="1"/>
-    <w:lsdException w:name="heading 6" w:semiHidden="1" w:uiPriority="9" w:unhideWhenUsed="1" w:qFormat="1"/>
-    <w:lsdException w:name="heading 7" w:semiHidden="1" w:uiPriority="9" w:unhideWhenUsed="1" w:qFormat="1"/>
-    <w:lsdException w:name="heading 8" w:semiHidden="1" w:uiPriority="9" w:unhideWhenUsed="1" w:qFormat="1"/>
-    <w:lsdException w:name="heading 9" w:semiHidden="1" w:uiPriority="9" w:unhideWhenUsed="1" w:qFormat="1"/>
-    <w:lsdException w:name="index 1" w:semiHidden="1" w:unhideWhenUsed="1"/>
-    <w:lsdException w:name="index 2" w:semiHidden="1" w:unhideWhenUsed="1"/>
-    <w:lsdException w:name="index 3" w:semiHidden="1" w:unhideWhenUsed="1"/>
-    <w:lsdException w:name="index 4" w:semiHidden="1" w:unhideWhenUsed="1"/>
-    <w:lsdException w:name="index 5" w:semiHidden="1" w:unhideWhenUsed="1"/>
-    <w:lsdException w:name="index 6" w:semiHidden="1" w:unhideWhenUsed="1"/>
-    <w:lsdException w:name="index 7" w:semiHidden="1" w:unhideWhenUsed="1"/>
-    <w:lsdException w:name="index 8" w:semiHidden="1" w:unhideWhenUsed="1"/>
-    <w:lsdException w:name="index 9" w:semiHidden="1" w:unhideWhenUsed="1"/>
-    <w:lsdException w:name="toc 1" w:semiHidden="1" w:uiPriority="39" w:unhideWhenUsed="1"/>
-    <w:lsdException w:name="toc 2" w:semiHidden="1" w:uiPriority="39" w:unhideWhenUsed="1"/>
-    <w:lsdException w:name="toc 3" w:semiHidden="1" w:uiPriority="39" w:unhideWhenUsed="1"/>
-    <w:lsdException w:name="toc 4" w:semiHidden="1" w:uiPriority="39" w:unhideWhenUsed="1"/>
-    <w:lsdException w:name="toc 5" w:semiHidden="1" w:uiPriority="39" w:unhideWhenUsed="1"/>
-    <w:lsdException w:name="toc 6" w:semiHidden="1" w:uiPriority="39" w:unhideWhenUsed="1"/>
-    <w:lsdException w:name="toc 7" w:semiHidden="1" w:uiPriority="39" w:unhideWhenUsed="1"/>
-    <w:lsdException w:name="toc 8" w:semiHidden="1" w:uiPriority="39" w:unhideWhenUsed="1"/>
-    <w:lsdException w:name="toc 9" w:semiHidden="1" w:uiPriority="39" w:unhideWhenUsed="1"/>
-    <w:lsdException w:name="Normal Indent" w:semiHidden="1" w:unhideWhenUsed="1"/>
-    <w:lsdException w:name="footnote text" w:semiHidden="1" w:unhideWhenUsed="1"/>
-    <w:lsdException w:name="annotation text" w:semiHidden="1" w:unhideWhenUsed="1"/>
-    <w:lsdException w:name="header" w:semiHidden="1" w:unhideWhenUsed="1"/>
-    <w:lsdException w:name="footer" w:semiHidden="1" w:unhideWhenUsed="1"/>
-    <w:lsdException w:name="index heading" w:semiHidden="1" w:unhideWhenUsed="1"/>
-    <w:lsdException w:name="caption" w:semiHidden="1" w:uiPriority="35" w:unhideWhenUsed="1" w:qFormat="1"/>
-    <w:lsdException w:name="table of figures" w:semiHidden="1" w:unhideWhenUsed="1"/>
-    <w:lsdException w:name="envelope address" w:semiHidden="1" w:unhideWhenUsed="1"/>
-    <w:lsdException w:name="envelope return" w:semiHidden="1" w:unhideWhenUsed="1"/>
-    <w:lsdException w:name="footnote reference" w:semiHidden="1" w:unhideWhenUsed="1"/>
-    <w:lsdException w:name="annotation reference" w:semiHidden="1" w:unhideWhenUsed="1"/>
-    <w:lsdException w:name="line number" w:semiHidden="1" w:unhideWhenUsed="1"/>
-    <w:lsdException w:name="page number" w:semiHidden="1" w:unhideWhenUsed="1"/>
-    <w:lsdException w:name="endnote reference" w:semiHidden="1" w:unhideWhenUsed="1"/>
-    <w:lsdException w:name="endnote text" w:semiHidden="1" w:unhideWhenUsed="1"/>
-    <w:lsdException w:name="table of authorities" w:semiHidden="1" w:unhideWhenUsed="1"/>
-    <w:lsdException w:name="macro" w:semiHidden="1" w:unhideWhenUsed="1"/>
-    <w:lsdException w:name="toa heading" w:semiHidden="1" w:unhideWhenUsed="1"/>
-    <w:lsdException w:name="List" w:semiHidden="1" w:unhideWhenUsed="1"/>
-    <w:lsdException w:name="List Bullet" w:semiHidden="1" w:unhideWhenUsed="1"/>
-    <w:lsdException w:name="List Number" w:semiHidden="1" w:unhideWhenUsed="1"/>
-    <w:lsdException w:name="List 2" w:semiHidden="1" w:unhideWhenUsed="1"/>
-    <w:lsdException w:name="List 3" w:semiHidden="1" w:unhideWhenUsed="1"/>
-    <w:lsdException w:name="List 4" w:semiHidden="1" w:unhideWhenUsed="1"/>
-    <w:lsdException w:name="List 5" w:semiHidden="1" w:unhideWhenUsed="1"/>
-    <w:lsdException w:name="List Bullet 2" w:semiHidden="1" w:unhideWhenUsed="1"/>
-    <w:lsdException w:name="List Bullet 3" w:semiHidden="1" w:unhideWhenUsed="1"/>
-    <w:lsdException w:name="List Bullet 4" w:semiHidden="1" w:unhideWhenUsed="1"/>
-    <w:lsdException w:name="List Bullet 5" w:semiHidden="1" w:unhideWhenUsed="1"/>
-    <w:lsdException w:name="List Number 2" w:semiHidden="1" w:unhideWhenUsed="1"/>
-    <w:lsdException w:name="List Number 3" w:semiHidden="1" w:unhideWhenUsed="1"/>
-    <w:lsdException w:name="List Number 4" w:semiHidden="1" w:unhideWhenUsed="1"/>
-    <w:lsdException w:name="List Number 5" w:semiHidden="1" w:unhideWhenUsed="1"/>
-    <w:lsdException w:name="Title" w:uiPriority="10" w:qFormat="1"/>
-    <w:lsdException w:name="Closing" w:semiHidden="1" w:unhideWhenUsed="1"/>
-    <w:lsdException w:name="Signature" w:semiHidden="1" w:unhideWhenUsed="1"/>
-    <w:lsdException w:name="Default Paragraph Font" w:semiHidden="1" w:uiPriority="1" w:unhideWhenUsed="1"/>
-    <w:lsdException w:name="Body Text" w:semiHidden="1" w:unhideWhenUsed="1"/>
-    <w:lsdException w:name="Body Text Indent" w:semiHidden="1" w:unhideWhenUsed="1"/>
-    <w:lsdException w:name="List Continue" w:semiHidden="1" w:unhideWhenUsed="1"/>
-    <w:lsdException w:name="List Continue 2" w:semiHidden="1" w:unhideWhenUsed="1"/>
-    <w:lsdException w:name="List Continue 3" w:semiHidden="1" w:unhideWhenUsed="1"/>
-    <w:lsdException w:name="List Continue 4" w:semiHidden="1" w:unhideWhenUsed="1"/>
-    <w:lsdException w:name="List Continue 5" w:semiHidden="1" w:unhideWhenUsed="1"/>
-    <w:lsdException w:name="Message Header" w:semiHidden="1" w:unhideWhenUsed="1"/>
-    <w:lsdException w:name="Subtitle" w:uiPriority="11" w:qFormat="1"/>
-    <w:lsdException w:name="Salutation" w:semiHidden="1" w:unhideWhenUsed="1"/>
-    <w:lsdException w:name="Date" w:semiHidden="1" w:unhideWhenUsed="1"/>
-    <w:lsdException w:name="Body Text First Indent" w:semiHidden="1" w:unhideWhenUsed="1"/>
-    <w:lsdException w:name="Body Text First Indent 2" w:semiHidden="1" w:unhideWhenUsed="1"/>
-    <w:lsdException w:name="Note Heading" w:semiHidden="1" w:unhideWhenUsed="1"/>
-    <w:lsdException w:name="Body Text 2" w:semiHidden="1" w:unhideWhenUsed="1"/>
-    <w:lsdException w:name="Body Text 3" w:semiHidden="1" w:unhideWhenUsed="1"/>
-    <w:lsdException w:name="Body Text Indent 2" w:semiHidden="1" w:unhideWhenUsed="1"/>
-    <w:lsdException w:name="Body Text Indent 3" w:semiHidden="1" w:unhideWhenUsed="1"/>
-    <w:lsdException w:name="Block Text" w:semiHidden="1" w:unhideWhenUsed="1"/>
-    <w:lsdException w:name="Hyperlink" w:semiHidden="1" w:unhideWhenUsed="1"/>
-    <w:lsdException w:name="FollowedHyperlink" w:semiHidden="1" w:unhideWhenUsed="1"/>
-    <w:lsdException w:name="Strong" w:uiPriority="22" w:qFormat="1"/>
-    <w:lsdException w:name="Emphasis" w:uiPriority="20" w:qFormat="1"/>
-    <w:lsdException w:name="Document Map" w:semiHidden="1" w:unhideWhenUsed="1"/>
-    <w:lsdException w:name="Plain Text" w:semiHidden="1" w:unhideWhenUsed="1"/>
-    <w:lsdException w:name="E-mail Signature" w:semiHidden="1" w:unhideWhenUsed="1"/>
-    <w:lsdException w:name="HTML Top of Form" w:semiHidden="1" w:unhideWhenUsed="1"/>
-    <w:lsdException w:name="HTML Bottom of Form" w:semiHidden="1" w:unhideWhenUsed="1"/>
-    <w:lsdException w:name="Normal (Web)" w:semiHidden="1" w:unhideWhenUsed="1"/>
-    <w:lsdException w:name="HTML Acronym" w:semiHidden="1" w:unhideWhenUsed="1"/>
-    <w:lsdException w:name="HTML Address" w:semiHidden="1" w:unhideWhenUsed="1"/>
-    <w:lsdException w:name="HTML Cite" w:semiHidden="1" w:unhideWhenUsed="1"/>
-    <w:lsdException w:name="HTML Code" w:semiHidden="1" w:unhideWhenUsed="1"/>
-    <w:lsdException w:name="HTML Definition" w:semiHidden="1" w:unhideWhenUsed="1"/>
-    <w:lsdException w:name="HTML Keyboard" w:semiHidden="1" w:unhideWhenUsed="1"/>
-    <w:lsdException w:name="HTML Preformatted" w:semiHidden="1" w:unhideWhenUsed="1"/>
-    <w:lsdException w:name="HTML Sample" w:semiHidden="1" w:unhideWhenUsed="1"/>
-    <w:lsdException w:name="HTML Typewriter" w:semiHidden="1" w:unhideWhenUsed="1"/>
-    <w:lsdException w:name="HTML Variable" w:semiHidden="1" w:unhideWhenUsed="1"/>
-    <w:lsdException w:name="Normal Table" w:semiHidden="1" w:unhideWhenUsed="1"/>
-    <w:lsdException w:name="annotation subject" w:semiHidden="1" w:unhideWhenUsed="1"/>
-    <w:lsdException w:name="No List" w:semiHidden="1" w:unhideWhenUsed="1"/>
-    <w:lsdException w:name="Outline List 1" w:semiHidden="1" w:unhideWhenUsed="1"/>
-    <w:lsdException w:name="Outline List 2" w:semiHidden="1" w:unhideWhenUsed="1"/>
-    <w:lsdException w:name="Outline List 3" w:semiHidden="1" w:unhideWhenUsed="1"/>
-    <w:lsdException w:name="Table Simple 1" w:semiHidden="1" w:unhideWhenUsed="1"/>
-    <w:lsdException w:name="Table Simple 2" w:semiHidden="1" w:unhideWhenUsed="1"/>
-    <w:lsdException w:name="Table Simple 3" w:semiHidden="1" w:unhideWhenUsed="1"/>
-    <w:lsdException w:name="Table Classic 1" w:semiHidden="1" w:unhideWhenUsed="1"/>
-    <w:lsdException w:name="Table Classic 2" w:semiHidden="1" w:unhideWhenUsed="1"/>
-    <w:lsdException w:name="Table Classic 3" w:semiHidden="1" w:unhideWhenUsed="1"/>
-    <w:lsdException w:name="Table Classic 4" w:semiHidden="1" w:unhideWhenUsed="1"/>
-    <w:lsdException w:name="Table Colorful 1" w:semiHidden="1" w:unhideWhenUsed="1"/>
-    <w:lsdException w:name="Table Colorful 2" w:semiHidden="1" w:unhideWhenUsed="1"/>
-    <w:lsdException w:name="Table Colorful 3" w:semiHidden="1" w:unhideWhenUsed="1"/>
-    <w:lsdException w:name="Table Columns 1" w:semiHidden="1" w:unhideWhenUsed="1"/>
-    <w:lsdException w:name="Table Columns 2" w:semiHidden="1" w:unhideWhenUsed="1"/>
-    <w:lsdException w:name="Table Columns 3" w:semiHidden="1" w:unhideWhenUsed="1"/>
-    <w:lsdException w:name="Table Columns 4" w:semiHidden="1" w:unhideWhenUsed="1"/>
-    <w:lsdException w:name="Table Columns 5" w:semiHidden="1" w:unhideWhenUsed="1"/>
-    <w:lsdException w:name="Table Grid 1" w:semiHidden="1" w:unhideWhenUsed="1"/>
-    <w:lsdException w:name="Table Grid 2" w:semiHidden="1" w:unhideWhenUsed="1"/>
-    <w:lsdException w:name="Table Grid 3" w:semiHidden="1" w:unhideWhenUsed="1"/>
-    <w:lsdException w:name="Table Grid 4" w:semiHidden="1" w:unhideWhenUsed="1"/>
-    <w:lsdException w:name="Table Grid 5" w:semiHidden="1" w:unhideWhenUsed="1"/>
-    <w:lsdException w:name="Table Grid 6" w:semiHidden="1" w:unhideWhenUsed="1"/>
-    <w:lsdException w:name="Table Grid 7" w:semiHidden="1" w:unhideWhenUsed="1"/>
-    <w:lsdException w:name="Table Grid 8" w:semiHidden="1" w:unhideWhenUsed="1"/>
-    <w:lsdException w:name="Table List 1" w:semiHidden="1" w:unhideWhenUsed="1"/>
-    <w:lsdException w:name="Table List 2" w:semiHidden="1" w:unhideWhenUsed="1"/>
-    <w:lsdException w:name="Table List 3" w:semiHidden="1" w:unhideWhenUsed="1"/>
-    <w:lsdException w:name="Table List 4" w:semiHidden="1" w:unhideWhenUsed="1"/>
-    <w:lsdException w:name="Table List 5" w:semiHidden="1" w:unhideWhenUsed="1"/>
-    <w:lsdException w:name="Table List 6" w:semiHidden="1" w:unhideWhenUsed="1"/>
-    <w:lsdException w:name="Table List 7" w:semiHidden="1" w:unhideWhenUsed="1"/>
-    <w:lsdException w:name="Table List 8" w:semiHidden="1" w:unhideWhenUsed="1"/>
-    <w:lsdException w:name="Table 3D effects 1" w:semiHidden="1" w:unhideWhenUsed="1"/>
-    <w:lsdException w:name="Table 3D effects 2" w:semiHidden="1" w:unhideWhenUsed="1"/>
-    <w:lsdException w:name="Table 3D effects 3" w:semiHidden="1" w:unhideWhenUsed="1"/>
-    <w:lsdException w:name="Table Contemporary" w:semiHidden="1" w:unhideWhenUsed="1"/>
-    <w:lsdException w:name="Table Elegant" w:semiHidden="1" w:unhideWhenUsed="1"/>
-    <w:lsdException w:name="Table Professional" w:semiHidden="1" w:unhideWhenUsed="1"/>
-    <w:lsdException w:name="Table Subtle 1" w:semiHidden="1" w:unhideWhenUsed="1"/>
-    <w:lsdException w:name="Table Subtle 2" w:semiHidden="1" w:unhideWhenUsed="1"/>
-    <w:lsdException w:name="Table Web 1" w:semiHidden="1" w:unhideWhenUsed="1"/>
-    <w:lsdException w:name="Table Web 2" w:semiHidden="1" w:unhideWhenUsed="1"/>
-    <w:lsdException w:name="Table Web 3" w:semiHidden="1" w:unhideWhenUsed="1"/>
-    <w:lsdException w:name="Balloon Text" w:semiHidden="1" w:unhideWhenUsed="1"/>
-    <w:lsdException w:name="Table Grid" w:uiPriority="39"/>
-    <w:lsdException w:name="Table Theme" w:semiHidden="1" w:unhideWhenUsed="1"/>
-    <w:lsdException w:name="Placeholder Text" w:semiHidden="1"/>
-    <w:lsdException w:name="No Spacing" w:uiPriority="1" w:qFormat="1"/>
-    <w:lsdException w:name="Light Shading" w:uiPriority="60"/>
-    <w:lsdException w:name="Light List" w:uiPriority="61"/>
-    <w:lsdException w:name="Light Grid" w:uiPriority="62"/>
-    <w:lsdException w:name="Medium Shading 1" w:uiPriority="63"/>
-    <w:lsdException w:name="Medium Shading 2" w:uiPriority="64"/>
-    <w:lsdException w:name="Medium List 1" w:uiPriority="65"/>
-    <w:lsdException w:name="Medium List 2" w:uiPriority="66"/>
-    <w:lsdException w:name="Medium Grid 1" w:uiPriority="67"/>
-    <w:lsdException w:name="Medium Grid 2" w:uiPriority="68"/>
-    <w:lsdException w:name="Medium Grid 3" w:uiPriority="69"/>
-    <w:lsdException w:name="Dark List" w:uiPriority="70"/>
-    <w:lsdException w:name="Colorful Shading" w:uiPriority="71"/>
-    <w:lsdException w:name="Colorful List" w:uiPriority="72"/>
-    <w:lsdException w:name="Colorful Grid" w:uiPriority="73"/>
-    <w:lsdException w:name="Light Shading Accent 1" w:uiPriority="60"/>
-    <w:lsdException w:name="Light List Accent 1" w:uiPriority="61"/>
-    <w:lsdException w:name="Light Grid Accent 1" w:uiPriority="62"/>
-    <w:lsdException w:name="Medium Shading 1 Accent 1" w:uiPriority="63"/>
-    <w:lsdException w:name="Medium Shading 2 Accent 1" w:uiPriority="64"/>
-    <w:lsdException w:name="Medium List 1 Accent 1" w:uiPriority="65"/>
-    <w:lsdException w:name="Revision" w:semiHidden="1"/>
-    <w:lsdException w:name="List Paragraph" w:uiPriority="34" w:qFormat="1"/>
-    <w:lsdException w:name="Quote" w:uiPriority="29" w:qFormat="1"/>
-    <w:lsdException w:name="Intense Quote" w:uiPriority="30" w:qFormat="1"/>
-    <w:lsdException w:name="Medium List 2 Accent 1" w:uiPriority="66"/>
-    <w:lsdException w:name="Medium Grid 1 Accent 1" w:uiPriority="67"/>
-    <w:lsdException w:name="Medium Grid 2 Accent 1" w:uiPriority="68"/>
-    <w:lsdException w:name="Medium Grid 3 Accent 1" w:uiPriority="69"/>
-    <w:lsdException w:name="Dark List Accent 1" w:uiPriority="70"/>
-    <w:lsdException w:name="Colorful Shading Accent 1" w:uiPriority="71"/>
-    <w:lsdException w:name="Colorful List Accent 1" w:uiPriority="72"/>
-    <w:lsdException w:name="Colorful Grid Accent 1" w:uiPriority="73"/>
-    <w:lsdException w:name="Light Shading Accent 2" w:uiPriority="60"/>
-    <w:lsdException w:name="Light List Accent 2" w:uiPriority="61"/>
-    <w:lsdException w:name="Light Grid Accent 2" w:uiPriority="62"/>
-    <w:lsdException w:name="Medium Shading 1 Accent 2" w:uiPriority="63"/>
-    <w:lsdException w:name="Medium Shading 2 Accent 2" w:uiPriority="64"/>
-    <w:lsdException w:name="Medium List 1 Accent 2" w:uiPriority="65"/>
-    <w:lsdException w:name="Medium List 2 Accent 2" w:uiPriority="66"/>
-    <w:lsdException w:name="Medium Grid 1 Accent 2" w:uiPriority="67"/>
-    <w:lsdException w:name="Medium Grid 2 Accent 2" w:uiPriority="68"/>
-    <w:lsdException w:name="Medium Grid 3 Accent 2" w:uiPriority="69"/>
-    <w:lsdException w:name="Dark List Accent 2" w:uiPriority="70"/>
-    <w:lsdException w:name="Colorful Shading Accent 2" w:uiPriority="71"/>
-    <w:lsdException w:name="Colorful List Accent 2" w:uiPriority="72"/>
-    <w:lsdException w:name="Colorful Grid Accent 2" w:uiPriority="73"/>
-    <w:lsdException w:name="Light Shading Accent 3" w:uiPriority="60"/>
-    <w:lsdException w:name="Light List Accent 3" w:uiPriority="61"/>
-    <w:lsdException w:name="Light Grid Accent 3" w:uiPriority="62"/>
-    <w:lsdException w:name="Medium Shading 1 Accent 3" w:uiPriority="63"/>
-    <w:lsdException w:name="Medium Shading 2 Accent 3" w:uiPriority="64"/>
-    <w:lsdException w:name="Medium List 1 Accent 3" w:uiPriority="65"/>
-    <w:lsdException w:name="Medium List 2 Accent 3" w:uiPriority="66"/>
-    <w:lsdException w:name="Medium Grid 1 Accent 3" w:uiPriority="67"/>
-    <w:lsdException w:name="Medium Grid 2 Accent 3" w:uiPriority="68"/>
-    <w:lsdException w:name="Medium Grid 3 Accent 3" w:uiPriority="69"/>
-    <w:lsdException w:name="Dark List Accent 3" w:uiPriority="70"/>
-    <w:lsdException w:name="Colorful Shading Accent 3" w:uiPriority="71"/>
-    <w:lsdException w:name="Colorful List Accent 3" w:uiPriority="72"/>
-    <w:lsdException w:name="Colorful Grid Accent 3" w:uiPriority="73"/>
-    <w:lsdException w:name="Light Shading Accent 4" w:uiPriority="60"/>
-    <w:lsdException w:name="Light List Accent 4" w:uiPriority="61"/>
-    <w:lsdException w:name="Light Grid Accent 4" w:uiPriority="62"/>
-    <w:lsdException w:name="Medium Shading 1 Accent 4" w:uiPriority="63"/>
-    <w:lsdException w:name="Medium Shading 2 Accent 4" w:uiPriority="64"/>
-    <w:lsdException w:name="Medium List 1 Accent 4" w:uiPriority="65"/>
-    <w:lsdException w:name="Medium List 2 Accent 4" w:uiPriority="66"/>
-    <w:lsdException w:name="Medium Grid 1 Accent 4" w:uiPriority="67"/>
-    <w:lsdException w:name="Medium Grid 2 Accent 4" w:uiPriority="68"/>
-    <w:lsdException w:name="Medium Grid 3 Accent 4" w:uiPriority="69"/>
-    <w:lsdException w:name="Dark List Accent 4" w:uiPriority="70"/>
-    <w:lsdException w:name="Colorful Shading Accent 4" w:uiPriority="71"/>
-    <w:lsdException w:name="Colorful List Accent 4" w:uiPriority="72"/>
-    <w:lsdException w:name="Colorful Grid Accent 4" w:uiPriority="73"/>
-    <w:lsdException w:name="Light Shading Accent 5" w:uiPriority="60"/>
-    <w:lsdException w:name="Light List Accent 5" w:uiPriority="61"/>
-    <w:lsdException w:name="Light Grid Accent 5" w:uiPriority="62"/>
-    <w:lsdException w:name="Medium Shading 1 Accent 5" w:uiPriority="63"/>
-    <w:lsdException w:name="Medium Shading 2 Accent 5" w:uiPriority="64"/>
-    <w:lsdException w:name="Medium List 1 Accent 5" w:uiPriority="65"/>
-    <w:lsdException w:name="Medium List 2 Accent 5" w:uiPriority="66"/>
-    <w:lsdException w:name="Medium Grid 1 Accent 5" w:uiPriority="67"/>
-    <w:lsdException w:name="Medium Grid 2 Accent 5" w:uiPriority="68"/>
-    <w:lsdException w:name="Medium Grid 3 Accent 5" w:uiPriority="69"/>
-    <w:lsdException w:name="Dark List Accent 5" w:uiPriority="70"/>
-    <w:lsdException w:name="Colorful Shading Accent 5" w:uiPriority="71"/>
-    <w:lsdException w:name="Colorful List Accent 5" w:uiPriority="72"/>
-    <w:lsdException w:name="Colorful Grid Accent 5" w:uiPriority="73"/>
-    <w:lsdException w:name="Light Shading Accent 6" w:uiPriority="60"/>
-    <w:lsdException w:name="Light List Accent 6" w:uiPriority="61"/>
-    <w:lsdException w:name="Light Grid Accent 6" w:uiPriority="62"/>
-    <w:lsdException w:name="Medium Shading 1 Accent 6" w:uiPriority="63"/>
-    <w:lsdException w:name="Medium Shading 2 Accent 6" w:uiPriority="64"/>
-    <w:lsdException w:name="Medium List 1 Accent 6" w:uiPriority="65"/>
-    <w:lsdException w:name="Medium List 2 Accent 6" w:uiPriority="66"/>
-    <w:lsdException w:name="Medium Grid 1 Accent 6" w:uiPriority="67"/>
-    <w:lsdException w:name="Medium Grid 2 Accent 6" w:uiPriority="68"/>
-    <w:lsdException w:name="Medium Grid 3 Accent 6" w:uiPriority="69"/>
-    <w:lsdException w:name="Dark List Accent 6" w:uiPriority="70"/>
-    <w:lsdException w:name="Colorful Shading Accent 6" w:uiPriority="71"/>
-    <w:lsdException w:name="Colorful List Accent 6" w:uiPriority="72"/>
-    <w:lsdException w:name="Colorful Grid Accent 6" w:uiPriority="73"/>
-    <w:lsdException w:name="Subtle Emphasis" w:uiPriority="19" w:qFormat="1"/>
-    <w:lsdException w:name="Intense Emphasis" w:uiPriority="21" w:qFormat="1"/>
-    <w:lsdException w:name="Subtle Reference" w:uiPriority="31" w:qFormat="1"/>
-    <w:lsdException w:name="Intense Reference" w:uiPriority="32" w:qFormat="1"/>
-    <w:lsdException w:name="Book Title" w:uiPriority="33" w:qFormat="1"/>
-    <w:lsdException w:name="Bibliography" w:semiHidden="1" w:uiPriority="37" w:unhideWhenUsed="1"/>
-    <w:lsdException w:name="TOC Heading" w:semiHidden="1" w:uiPriority="39" w:unhideWhenUsed="1" w:qFormat="1"/>
-    <w:lsdException w:name="Plain Table 1" w:uiPriority="41"/>
-    <w:lsdException w:name="Plain Table 2" w:uiPriority="42"/>
-    <w:lsdException w:name="Plain Table 3" w:uiPriority="43"/>
-    <w:lsdException w:name="Plain Table 4" w:uiPriority="44"/>
-    <w:lsdException w:name="Plain Table 5" w:uiPriority="45"/>
-    <w:lsdException w:name="Grid Table Light" w:uiPriority="40"/>
-    <w:lsdException w:name="Grid Table 1 Light" w:uiPriority="46"/>
-    <w:lsdException w:name="Grid Table 2" w:uiPriority="47"/>
-    <w:lsdException w:name="Grid Table 3" w:uiPriority="48"/>
-    <w:lsdException w:name="Grid Table 4" w:uiPriority="49"/>
-    <w:lsdException w:name="Grid Table 5 Dark" w:uiPriority="50"/>
-    <w:lsdException w:name="Grid Table 6 Colorful" w:uiPriority="51"/>
-    <w:lsdException w:name="Grid Table 7 Colorful" w:uiPriority="52"/>
-    <w:lsdException w:name="Grid Table 1 Light Accent 1" w:uiPriority="46"/>
-    <w:lsdException w:name="Grid Table 2 Accent 1" w:uiPriority="47"/>
-    <w:lsdException w:name="Grid Table 3 Accent 1" w:uiPriority="48"/>
-    <w:lsdException w:name="Grid Table 4 Accent 1" w:uiPriority="49"/>
-    <w:lsdException w:name="Grid Table 5 Dark Accent 1" w:uiPriority="50"/>
-    <w:lsdException w:name="Grid Table 6 Colorful Accent 1" w:uiPriority="51"/>
-    <w:lsdException w:name="Grid Table 7 Colorful Accent 1" w:uiPriority="52"/>
-    <w:lsdException w:name="Grid Table 1 Light Accent 2" w:uiPriority="46"/>
-    <w:lsdException w:name="Grid Table 2 Accent 2" w:uiPriority="47"/>
-    <w:lsdException w:name="Grid Table 3 Accent 2" w:uiPriority="48"/>
-    <w:lsdException w:name="Grid Table 4 Accent 2" w:uiPriority="49"/>
-    <w:lsdException w:name="Grid Table 5 Dark Accent 2" w:uiPriority="50"/>
-    <w:lsdException w:name="Grid Table 6 Colorful Accent 2" w:uiPriority="51"/>
-    <w:lsdException w:name="Grid Table 7 Colorful Accent 2" w:uiPriority="52"/>
-    <w:lsdException w:name="Grid Table 1 Light Accent 3" w:uiPriority="46"/>
-    <w:lsdException w:name="Grid Table 2 Accent 3" w:uiPriority="47"/>
-    <w:lsdException w:name="Grid Table 3 Accent 3" w:uiPriority="48"/>
-    <w:lsdException w:name="Grid Table 4 Accent 3" w:uiPriority="49"/>
-    <w:lsdException w:name="Grid Table 5 Dark Accent 3" w:uiPriority="50"/>
-    <w:lsdException w:name="Grid Table 6 Colorful Accent 3" w:uiPriority="51"/>
-    <w:lsdException w:name="Grid Table 7 Colorful Accent 3" w:uiPriority="52"/>
-    <w:lsdException w:name="Grid Table 1 Light Accent 4" w:uiPriority="46"/>
-    <w:lsdException w:name="Grid Table 2 Accent 4" w:uiPriority="47"/>
-    <w:lsdException w:name="Grid Table 3 Accent 4" w:uiPriority="48"/>
-    <w:lsdException w:name="Grid Table 4 Accent 4" w:uiPriority="49"/>
-    <w:lsdException w:name="Grid Table 5 Dark Accent 4" w:uiPriority="50"/>
-    <w:lsdException w:name="Grid Table 6 Colorful Accent 4" w:uiPriority="51"/>
-    <w:lsdException w:name="Grid Table 7 Colorful Accent 4" w:uiPriority="52"/>
-    <w:lsdException w:name="Grid Table 1 Light Accent 5" w:uiPriority="46"/>
-    <w:lsdException w:name="Grid Table 2 Accent 5" w:uiPriority="47"/>
-    <w:lsdException w:name="Grid Table 3 Accent 5" w:uiPriority="48"/>
-    <w:lsdException w:name="Grid Table 4 Accent 5" w:uiPriority="49"/>
-    <w:lsdException w:name="Grid Table 5 Dark Accent 5" w:uiPriority="50"/>
-    <w:lsdException w:name="Grid Table 6 Colorful Accent 5" w:uiPriority="51"/>
-    <w:lsdException w:name="Grid Table 7 Colorful Accent 5" w:uiPriority="52"/>
-    <w:lsdException w:name="Grid Table 1 Light Accent 6" w:uiPriority="46"/>
-    <w:lsdException w:name="Grid Table 2 Accent 6" w:uiPriority="47"/>
-    <w:lsdException w:name="Grid Table 3 Accent 6" w:uiPriority="48"/>
-    <w:lsdException w:name="Grid Table 4 Accent 6" w:uiPriority="49"/>
-    <w:lsdException w:name="Grid Table 5 Dark Accent 6" w:uiPriority="50"/>
-    <w:lsdException w:name="Grid Table 6 Colorful Accent 6" w:uiPriority="51"/>
-    <w:lsdException w:name="Grid Table 7 Colorful Accent 6" w:uiPriority="52"/>
-    <w:lsdException w:name="List Table 1 Light" w:uiPriority="46"/>
-    <w:lsdException w:name="List Table 2" w:uiPriority="47"/>
-    <w:lsdException w:name="List Table 3" w:uiPriority="48"/>
-    <w:lsdException w:name="List Table 4" w:uiPriority="49"/>
-    <w:lsdException w:name="List Table 5 Dark" w:uiPriority="50"/>
-    <w:lsdException w:name="List Table 6 Colorful" w:uiPriority="51"/>
-    <w:lsdException w:name="List Table 7 Colorful" w:uiPriority="52"/>
-    <w:lsdException w:name="List Table 1 Light Accent 1" w:uiPriority="46"/>
-    <w:lsdException w:name="List Table 2 Accent 1" w:uiPriority="47"/>
-    <w:lsdException w:name="List Table 3 Accent 1" w:uiPriority="48"/>
-    <w:lsdException w:name="List Table 4 Accent 1" w:uiPriority="49"/>
-    <w:lsdException w:name="List Table 5 Dark Accent 1" w:uiPriority="50"/>
-    <w:lsdException w:name="List Table 6 Colorful Accent 1" w:uiPriority="51"/>
-    <w:lsdException w:name="List Table 7 Colorful Accent 1" w:uiPriority="52"/>
-    <w:lsdException w:name="List Table 1 Light Accent 2" w:uiPriority="46"/>
-    <w:lsdException w:name="List Table 2 Accent 2" w:uiPriority="47"/>
-    <w:lsdException w:name="List Table 3 Accent 2" w:uiPriority="48"/>
-    <w:lsdException w:name="List Table 4 Accent 2" w:uiPriority="49"/>
-    <w:lsdException w:name="List Table 5 Dark Accent 2" w:uiPriority="50"/>
-    <w:lsdException w:name="List Table 6 Colorful Accent 2" w:uiPriority="51"/>
-    <w:lsdException w:name="List Table 7 Colorful Accent 2" w:uiPriority="52"/>
-    <w:lsdException w:name="List Table 1 Light Accent 3" w:uiPriority="46"/>
-    <w:lsdException w:name="List Table 2 Accent 3" w:uiPriority="47"/>
-    <w:lsdException w:name="List Table 3 Accent 3" w:uiPriority="48"/>
-    <w:lsdException w:name="List Table 4 Accent 3" w:uiPriority="49"/>
-    <w:lsdException w:name="List Table 5 Dark Accent 3" w:uiPriority="50"/>
-    <w:lsdException w:name="List Table 6 Colorful Accent 3" w:uiPriority="51"/>
-    <w:lsdException w:name="List Table 7 Colorful Accent 3" w:uiPriority="52"/>
-    <w:lsdException w:name="List Table 1 Light Accent 4" w:uiPriority="46"/>
-    <w:lsdException w:name="List Table 2 Accent 4" w:uiPriority="47"/>
-    <w:lsdException w:name="List Table 3 Accent 4" w:uiPriority="48"/>
-    <w:lsdException w:name="List Table 4 Accent 4" w:uiPriority="49"/>
-    <w:lsdException w:name="List Table 5 Dark Accent 4" w:uiPriority="50"/>
-    <w:lsdException w:name="List Table 6 Colorful Accent 4" w:uiPriority="51"/>
-    <w:lsdException w:name="List Table 7 Colorful Accent 4" w:uiPriority="52"/>
-    <w:lsdException w:name="List Table 1 Light Accent 5" w:uiPriority="46"/>
-    <w:lsdException w:name="List Table 2 Accent 5" w:uiPriority="47"/>
-    <w:lsdException w:name="List Table 3 Accent 5" w:uiPriority="48"/>
-    <w:lsdException w:name="List Table 4 Accent 5" w:uiPriority="49"/>
-    <w:lsdException w:name="List Table 5 Dark Accent 5" w:uiPriority="50"/>
-    <w:lsdException w:name="List Table 6 Colorful Accent 5" w:uiPriority="51"/>
-    <w:lsdException w:name="List Table 7 Colorful Accent 5" w:uiPriority="52"/>
-    <w:lsdException w:name="List Table 1 Light Accent 6" w:uiPriority="46"/>
-    <w:lsdException w:name="List Table 2 Accent 6" w:uiPriority="47"/>
-    <w:lsdException w:name="List Table 3 Accent 6" w:uiPriority="48"/>
-    <w:lsdException w:name="List Table 4 Accent 6" w:uiPriority="49"/>
-    <w:lsdException w:name="List Table 5 Dark Accent 6" w:uiPriority="50"/>
-    <w:lsdException w:name="List Table 6 Colorful Accent 6" w:uiPriority="51"/>
-    <w:lsdException w:name="List Table 7 Colorful Accent 6" w:uiPriority="52"/>
+  <w:latentStyles w:defLockedState="0" w:defUIPriority="99" w:defSemiHidden="1" w:defUnhideWhenUsed="1" w:defQFormat="0" w:count="267">
+    <w:lsdException w:name="Normal" w:semiHidden="0" w:uiPriority="0" w:unhideWhenUsed="0" w:qFormat="1"/>
+    <w:lsdException w:name="heading 1" w:semiHidden="0" w:uiPriority="9" w:unhideWhenUsed="0" w:qFormat="1"/>
+    <w:lsdException w:name="heading 2" w:uiPriority="9" w:qFormat="1"/>
+    <w:lsdException w:name="heading 3" w:uiPriority="9" w:qFormat="1"/>
+    <w:lsdException w:name="heading 4" w:uiPriority="9" w:qFormat="1"/>
+    <w:lsdException w:name="heading 5" w:uiPriority="9" w:qFormat="1"/>
+    <w:lsdException w:name="heading 6" w:uiPriority="9" w:qFormat="1"/>
+    <w:lsdException w:name="heading 7" w:uiPriority="9" w:qFormat="1"/>
+    <w:lsdException w:name="heading 8" w:uiPriority="9" w:qFormat="1"/>
+    <w:lsdException w:name="heading 9" w:uiPriority="9" w:qFormat="1"/>
+    <w:lsdException w:name="toc 1" w:uiPriority="39"/>
+    <w:lsdException w:name="toc 2" w:uiPriority="39"/>
+    <w:lsdException w:name="toc 3" w:uiPriority="39"/>
+    <w:lsdException w:name="toc 4" w:uiPriority="39"/>
+    <w:lsdException w:name="toc 5" w:uiPriority="39"/>
+    <w:lsdException w:name="toc 6" w:uiPriority="39"/>
+    <w:lsdException w:name="toc 7" w:uiPriority="39"/>
+    <w:lsdException w:name="toc 8" w:uiPriority="39"/>
+    <w:lsdException w:name="toc 9" w:uiPriority="39"/>
+    <w:lsdException w:name="caption" w:uiPriority="35" w:qFormat="1"/>
+    <w:lsdException w:name="Title" w:semiHidden="0" w:uiPriority="10" w:unhideWhenUsed="0" w:qFormat="1"/>
+    <w:lsdException w:name="Default Paragraph Font" w:uiPriority="1"/>
+    <w:lsdException w:name="Subtitle" w:semiHidden="0" w:uiPriority="11" w:unhideWhenUsed="0" w:qFormat="1"/>
+    <w:lsdException w:name="Strong" w:semiHidden="0" w:uiPriority="22" w:unhideWhenUsed="0" w:qFormat="1"/>
+    <w:lsdException w:name="Emphasis" w:semiHidden="0" w:uiPriority="20" w:unhideWhenUsed="0" w:qFormat="1"/>
+    <w:lsdException w:name="Table Grid" w:semiHidden="0" w:uiPriority="39" w:unhideWhenUsed="0"/>
+    <w:lsdException w:name="Placeholder Text" w:unhideWhenUsed="0"/>
+    <w:lsdException w:name="No Spacing" w:semiHidden="0" w:uiPriority="1" w:unhideWhenUsed="0" w:qFormat="1"/>
+    <w:lsdException w:name="Light Shading" w:semiHidden="0" w:uiPriority="60" w:unhideWhenUsed="0"/>
+    <w:lsdException w:name="Light List" w:semiHidden="0" w:uiPriority="61" w:unhideWhenUsed="0"/>
+    <w:lsdException w:name="Light Grid" w:semiHidden="0" w:uiPriority="62" w:unhideWhenUsed="0"/>
+    <w:lsdException w:name="Medium Shading 1" w:semiHidden="0" w:uiPriority="63" w:unhideWhenUsed="0"/>
+    <w:lsdException w:name="Medium Shading 2" w:semiHidden="0" w:uiPriority="64" w:unhideWhenUsed="0"/>
+    <w:lsdException w:name="Medium List 1" w:semiHidden="0" w:uiPriority="65" w:unhideWhenUsed="0"/>
+    <w:lsdException w:name="Medium List 2" w:semiHidden="0" w:uiPriority="66" w:unhideWhenUsed="0"/>
+    <w:lsdException w:name="Medium Grid 1" w:semiHidden="0" w:uiPriority="67" w:unhideWhenUsed="0"/>
+    <w:lsdException w:name="Medium Grid 2" w:semiHidden="0" w:uiPriority="68" w:unhideWhenUsed="0"/>
+    <w:lsdException w:name="Medium Grid 3" w:semiHidden="0" w:uiPriority="69" w:unhideWhenUsed="0"/>
+    <w:lsdException w:name="Dark List" w:semiHidden="0" w:uiPriority="70" w:unhideWhenUsed="0"/>
+    <w:lsdException w:name="Colorful Shading" w:semiHidden="0" w:uiPriority="71" w:unhideWhenUsed="0"/>
+    <w:lsdException w:name="Colorful List" w:semiHidden="0" w:uiPriority="72" w:unhideWhenUsed="0"/>
+    <w:lsdException w:name="Colorful Grid" w:semiHidden="0" w:uiPriority="73" w:unhideWhenUsed="0"/>
+    <w:lsdException w:name="Light Shading Accent 1" w:semiHidden="0" w:uiPriority="60" w:unhideWhenUsed="0"/>
+    <w:lsdException w:name="Light List Accent 1" w:semiHidden="0" w:uiPriority="61" w:unhideWhenUsed="0"/>
+    <w:lsdException w:name="Light Grid Accent 1" w:semiHidden="0" w:uiPriority="62" w:unhideWhenUsed="0"/>
+    <w:lsdException w:name="Medium Shading 1 Accent 1" w:semiHidden="0" w:uiPriority="63" w:unhideWhenUsed="0"/>
+    <w:lsdException w:name="Medium Shading 2 Accent 1" w:semiHidden="0" w:uiPriority="64" w:unhideWhenUsed="0"/>
+    <w:lsdException w:name="Medium List 1 Accent 1" w:semiHidden="0" w:uiPriority="65" w:unhideWhenUsed="0"/>
+    <w:lsdException w:name="Revision" w:unhideWhenUsed="0"/>
+    <w:lsdException w:name="List Paragraph" w:semiHidden="0" w:uiPriority="34" w:unhideWhenUsed="0" w:qFormat="1"/>
+    <w:lsdException w:name="Quote" w:semiHidden="0" w:uiPriority="29" w:unhideWhenUsed="0" w:qFormat="1"/>
+    <w:lsdException w:name="Intense Quote" w:semiHidden="0" w:uiPriority="30" w:unhideWhenUsed="0" w:qFormat="1"/>
+    <w:lsdException w:name="Medium List 2 Accent 1" w:semiHidden="0" w:uiPriority="66" w:unhideWhenUsed="0"/>
+    <w:lsdException w:name="Medium Grid 1 Accent 1" w:semiHidden="0" w:uiPriority="67" w:unhideWhenUsed="0"/>
+    <w:lsdException w:name="Medium Grid 2 Accent 1" w:semiHidden="0" w:uiPriority="68" w:unhideWhenUsed="0"/>
+    <w:lsdException w:name="Medium Grid 3 Accent 1" w:semiHidden="0" w:uiPriority="69" w:unhideWhenUsed="0"/>
+    <w:lsdException w:name="Dark List Accent 1" w:semiHidden="0" w:uiPriority="70" w:unhideWhenUsed="0"/>
+    <w:lsdException w:name="Colorful Shading Accent 1" w:semiHidden="0" w:uiPriority="71" w:unhideWhenUsed="0"/>
+    <w:lsdException w:name="Colorful List Accent 1" w:semiHidden="0" w:uiPriority="72" w:unhideWhenUsed="0"/>
+    <w:lsdException w:name="Colorful Grid Accent 1" w:semiHidden="0" w:uiPriority="73" w:unhideWhenUsed="0"/>
+    <w:lsdException w:name="Light Shading Accent 2" w:semiHidden="0" w:uiPriority="60" w:unhideWhenUsed="0"/>
+    <w:lsdException w:name="Light List Accent 2" w:semiHidden="0" w:uiPriority="61" w:unhideWhenUsed="0"/>
+    <w:lsdException w:name="Light Grid Accent 2" w:semiHidden="0" w:uiPriority="62" w:unhideWhenUsed="0"/>
+    <w:lsdException w:name="Medium Shading 1 Accent 2" w:semiHidden="0" w:uiPriority="63" w:unhideWhenUsed="0"/>
+    <w:lsdException w:name="Medium Shading 2 Accent 2" w:semiHidden="0" w:uiPriority="64" w:unhideWhenUsed="0"/>
+    <w:lsdException w:name="Medium List 1 Accent 2" w:semiHidden="0" w:uiPriority="65" w:unhideWhenUsed="0"/>
+    <w:lsdException w:name="Medium List 2 Accent 2" w:semiHidden="0" w:uiPriority="66" w:unhideWhenUsed="0"/>
+    <w:lsdException w:name="Medium Grid 1 Accent 2" w:semiHidden="0" w:uiPriority="67" w:unhideWhenUsed="0"/>
+    <w:lsdException w:name="Medium Grid 2 Accent 2" w:semiHidden="0" w:uiPriority="68" w:unhideWhenUsed="0"/>
+    <w:lsdException w:name="Medium Grid 3 Accent 2" w:semiHidden="0" w:uiPriority="69" w:unhideWhenUsed="0"/>
+    <w:lsdException w:name="Dark List Accent 2" w:semiHidden="0" w:uiPriority="70" w:unhideWhenUsed="0"/>
+    <w:lsdException w:name="Colorful Shading Accent 2" w:semiHidden="0" w:uiPriority="71" w:unhideWhenUsed="0"/>
+    <w:lsdException w:name="Colorful List Accent 2" w:semiHidden="0" w:uiPriority="72" w:unhideWhenUsed="0"/>
+    <w:lsdException w:name="Colorful Grid Accent 2" w:semiHidden="0" w:uiPriority="73" w:unhideWhenUsed="0"/>
+    <w:lsdException w:name="Light Shading Accent 3" w:semiHidden="0" w:uiPriority="60" w:unhideWhenUsed="0"/>
+    <w:lsdException w:name="Light List Accent 3" w:semiHidden="0" w:uiPriority="61" w:unhideWhenUsed="0"/>
+    <w:lsdException w:name="Light Grid Accent 3" w:semiHidden="0" w:uiPriority="62" w:unhideWhenUsed="0"/>
+    <w:lsdException w:name="Medium Shading 1 Accent 3" w:semiHidden="0" w:uiPriority="63" w:unhideWhenUsed="0"/>
+    <w:lsdException w:name="Medium Shading 2 Accent 3" w:semiHidden="0" w:uiPriority="64" w:unhideWhenUsed="0"/>
+    <w:lsdException w:name="Medium List 1 Accent 3" w:semiHidden="0" w:uiPriority="65" w:unhideWhenUsed="0"/>
+    <w:lsdException w:name="Medium List 2 Accent 3" w:semiHidden="0" w:uiPriority="66" w:unhideWhenUsed="0"/>
+    <w:lsdException w:name="Medium Grid 1 Accent 3" w:semiHidden="0" w:uiPriority="67" w:unhideWhenUsed="0"/>
+    <w:lsdException w:name="Medium Grid 2 Accent 3" w:semiHidden="0" w:uiPriority="68" w:unhideWhenUsed="0"/>
+    <w:lsdException w:name="Medium Grid 3 Accent 3" w:semiHidden="0" w:uiPriority="69" w:unhideWhenUsed="0"/>
+    <w:lsdException w:name="Dark List Accent 3" w:semiHidden="0" w:uiPriority="70" w:unhideWhenUsed="0"/>
+    <w:lsdException w:name="Colorful Shading Accent 3" w:semiHidden="0" w:uiPriority="71" w:unhideWhenUsed="0"/>
+    <w:lsdException w:name="Colorful List Accent 3" w:semiHidden="0" w:uiPriority="72" w:unhideWhenUsed="0"/>
+    <w:lsdException w:name="Colorful Grid Accent 3" w:semiHidden="0" w:uiPriority="73" w:unhideWhenUsed="0"/>
+    <w:lsdException w:name="Light Shading Accent 4" w:semiHidden="0" w:uiPriority="60" w:unhideWhenUsed="0"/>
+    <w:lsdException w:name="Light List Accent 4" w:semiHidden="0" w:uiPriority="61" w:unhideWhenUsed="0"/>
+    <w:lsdException w:name="Light Grid Accent 4" w:semiHidden="0" w:uiPriority="62" w:unhideWhenUsed="0"/>
+    <w:lsdException w:name="Medium Shading 1 Accent 4" w:semiHidden="0" w:uiPriority="63" w:unhideWhenUsed="0"/>
+    <w:lsdException w:name="Medium Shading 2 Accent 4" w:semiHidden="0" w:uiPriority="64" w:unhideWhenUsed="0"/>
+    <w:lsdException w:name="Medium List 1 Accent 4" w:semiHidden="0" w:uiPriority="65" w:unhideWhenUsed="0"/>
+    <w:lsdException w:name="Medium List 2 Accent 4" w:semiHidden="0" w:uiPriority="66" w:unhideWhenUsed="0"/>
+    <w:lsdException w:name="Medium Grid 1 Accent 4" w:semiHidden="0" w:uiPriority="67" w:unhideWhenUsed="0"/>
+    <w:lsdException w:name="Medium Grid 2 Accent 4" w:semiHidden="0" w:uiPriority="68" w:unhideWhenUsed="0"/>
+    <w:lsdException w:name="Medium Grid 3 Accent 4" w:semiHidden="0" w:uiPriority="69" w:unhideWhenUsed="0"/>
+    <w:lsdException w:name="Dark List Accent 4" w:semiHidden="0" w:uiPriority="70" w:unhideWhenUsed="0"/>
+    <w:lsdException w:name="Colorful Shading Accent 4" w:semiHidden="0" w:uiPriority="71" w:unhideWhenUsed="0"/>
+    <w:lsdException w:name="Colorful List Accent 4" w:semiHidden="0" w:uiPriority="72" w:unhideWhenUsed="0"/>
+    <w:lsdException w:name="Colorful Grid Accent 4" w:semiHidden="0" w:uiPriority="73" w:unhideWhenUsed="0"/>
+    <w:lsdException w:name="Light Shading Accent 5" w:semiHidden="0" w:uiPriority="60" w:unhideWhenUsed="0"/>
+    <w:lsdException w:name="Light List Accent 5" w:semiHidden="0" w:uiPriority="61" w:unhideWhenUsed="0"/>
+    <w:lsdException w:name="Light Grid Accent 5" w:semiHidden="0" w:uiPriority="62" w:unhideWhenUsed="0"/>
+    <w:lsdException w:name="Medium Shading 1 Accent 5" w:semiHidden="0" w:uiPriority="63" w:unhideWhenUsed="0"/>
+    <w:lsdException w:name="Medium Shading 2 Accent 5" w:semiHidden="0" w:uiPriority="64" w:unhideWhenUsed="0"/>
+    <w:lsdException w:name="Medium List 1 Accent 5" w:semiHidden="0" w:uiPriority="65" w:unhideWhenUsed="0"/>
+    <w:lsdException w:name="Medium List 2 Accent 5" w:semiHidden="0" w:uiPriority="66" w:unhideWhenUsed="0"/>
+    <w:lsdException w:name="Medium Grid 1 Accent 5" w:semiHidden="0" w:uiPriority="67" w:unhideWhenUsed="0"/>
+    <w:lsdException w:name="Medium Grid 2 Accent 5" w:semiHidden="0" w:uiPriority="68" w:unhideWhenUsed="0"/>
+    <w:lsdException w:name="Medium Grid 3 Accent 5" w:semiHidden="0" w:uiPriority="69" w:unhideWhenUsed="0"/>
+    <w:lsdException w:name="Dark List Accent 5" w:semiHidden="0" w:uiPriority="70" w:unhideWhenUsed="0"/>
+    <w:lsdException w:name="Colorful Shading Accent 5" w:semiHidden="0" w:uiPriority="71" w:unhideWhenUsed="0"/>
+    <w:lsdException w:name="Colorful List Accent 5" w:semiHidden="0" w:uiPriority="72" w:unhideWhenUsed="0"/>
+    <w:lsdException w:name="Colorful Grid Accent 5" w:semiHidden="0" w:uiPriority="73" w:unhideWhenUsed="0"/>
+    <w:lsdException w:name="Light Shading Accent 6" w:semiHidden="0" w:uiPriority="60" w:unhideWhenUsed="0"/>
+    <w:lsdException w:name="Light List Accent 6" w:semiHidden="0" w:uiPriority="61" w:unhideWhenUsed="0"/>
+    <w:lsdException w:name="Light Grid Accent 6" w:semiHidden="0" w:uiPriority="62" w:unhideWhenUsed="0"/>
+    <w:lsdException w:name="Medium Shading 1 Accent 6" w:semiHidden="0" w:uiPriority="63" w:unhideWhenUsed="0"/>
+    <w:lsdException w:name="Medium Shading 2 Accent 6" w:semiHidden="0" w:uiPriority="64" w:unhideWhenUsed="0"/>
+    <w:lsdException w:name="Medium List 1 Accent 6" w:semiHidden="0" w:uiPriority="65" w:unhideWhenUsed="0"/>
+    <w:lsdException w:name="Medium List 2 Accent 6" w:semiHidden="0" w:uiPriority="66" w:unhideWhenUsed="0"/>
+    <w:lsdException w:name="Medium Grid 1 Accent 6" w:semiHidden="0" w:uiPriority="67" w:unhideWhenUsed="0"/>
+    <w:lsdException w:name="Medium Grid 2 Accent 6" w:semiHidden="0" w:uiPriority="68" w:unhideWhenUsed="0"/>
+    <w:lsdException w:name="Medium Grid 3 Accent 6" w:semiHidden="0" w:uiPriority="69" w:unhideWhenUsed="0"/>
+    <w:lsdException w:name="Dark List Accent 6" w:semiHidden="0" w:uiPriority="70" w:unhideWhenUsed="0"/>
+    <w:lsdException w:name="Colorful Shading Accent 6" w:semiHidden="0" w:uiPriority="71" w:unhideWhenUsed="0"/>
+    <w:lsdException w:name="Colorful List Accent 6" w:semiHidden="0" w:uiPriority="72" w:unhideWhenUsed="0"/>
+    <w:lsdException w:name="Colorful Grid Accent 6" w:semiHidden="0" w:uiPriority="73" w:unhideWhenUsed="0"/>
+    <w:lsdException w:name="Subtle Emphasis" w:semiHidden="0" w:uiPriority="19" w:unhideWhenUsed="0" w:qFormat="1"/>
+    <w:lsdException w:name="Intense Emphasis" w:semiHidden="0" w:uiPriority="21" w:unhideWhenUsed="0" w:qFormat="1"/>
+    <w:lsdException w:name="Subtle Reference" w:semiHidden="0" w:uiPriority="31" w:unhideWhenUsed="0" w:qFormat="1"/>
+    <w:lsdException w:name="Intense Reference" w:semiHidden="0" w:uiPriority="32" w:unhideWhenUsed="0" w:qFormat="1"/>
+    <w:lsdException w:name="Book Title" w:semiHidden="0" w:uiPriority="33" w:unhideWhenUsed="0" w:qFormat="1"/>
+    <w:lsdException w:name="Bibliography" w:uiPriority="37"/>
+    <w:lsdException w:name="TOC Heading" w:uiPriority="39" w:qFormat="1"/>
   </w:latentStyles>
   <w:style w:type="paragraph" w:default="1" w:styleId="Normal">
     <w:name w:val="Normal"/>
@@ -4938,6 +4797,196 @@
     <w:rPr>
       <w:color w:val="808080"/>
     </w:rPr>
+  </w:style>
+</w:styles>
+</file>
+
+<file path=word/stylesWithEffects.xml><?xml version="1.0" encoding="utf-8"?>
+<w:styles xmlns:wpc="http://schemas.microsoft.com/office/word/2010/wordprocessingCanvas" xmlns:mc="http://schemas.openxmlformats.org/markup-compatibility/2006" xmlns:o="urn:schemas-microsoft-com:office:office" xmlns:r="http://schemas.openxmlformats.org/officeDocument/2006/relationships" xmlns:m="http://schemas.openxmlformats.org/officeDocument/2006/math" xmlns:v="urn:schemas-microsoft-com:vml" xmlns:wp14="http://schemas.microsoft.com/office/word/2010/wordprocessingDrawing" xmlns:wp="http://schemas.openxmlformats.org/drawingml/2006/wordprocessingDrawing" xmlns:w10="urn:schemas-microsoft-com:office:word" xmlns:w="http://schemas.openxmlformats.org/wordprocessingml/2006/main" xmlns:w14="http://schemas.microsoft.com/office/word/2010/wordml" xmlns:wpg="http://schemas.microsoft.com/office/word/2010/wordprocessingGroup" xmlns:wpi="http://schemas.microsoft.com/office/word/2010/wordprocessingInk" xmlns:wne="http://schemas.microsoft.com/office/word/2006/wordml" xmlns:wps="http://schemas.microsoft.com/office/word/2010/wordprocessingShape" mc:Ignorable="w14 wp14">
+  <w:docDefaults>
+    <w:rPrDefault>
+      <w:rPr>
+        <w:rFonts w:asciiTheme="minorHAnsi" w:eastAsiaTheme="minorEastAsia" w:hAnsiTheme="minorHAnsi" w:cstheme="minorBidi"/>
+        <w:sz w:val="22"/>
+        <w:szCs w:val="22"/>
+        <w:lang w:val="pt-PT" w:eastAsia="pt-PT" w:bidi="ar-SA"/>
+      </w:rPr>
+    </w:rPrDefault>
+    <w:pPrDefault>
+      <w:pPr>
+        <w:spacing w:after="200" w:line="276" w:lineRule="auto"/>
+      </w:pPr>
+    </w:pPrDefault>
+  </w:docDefaults>
+  <w:latentStyles w:defLockedState="0" w:defUIPriority="99" w:defSemiHidden="1" w:defUnhideWhenUsed="1" w:defQFormat="0" w:count="267">
+    <w:lsdException w:name="Normal" w:semiHidden="0" w:uiPriority="0" w:unhideWhenUsed="0" w:qFormat="1"/>
+    <w:lsdException w:name="heading 1" w:semiHidden="0" w:uiPriority="9" w:unhideWhenUsed="0" w:qFormat="1"/>
+    <w:lsdException w:name="heading 2" w:uiPriority="9" w:qFormat="1"/>
+    <w:lsdException w:name="heading 3" w:uiPriority="9" w:qFormat="1"/>
+    <w:lsdException w:name="heading 4" w:uiPriority="9" w:qFormat="1"/>
+    <w:lsdException w:name="heading 5" w:uiPriority="9" w:qFormat="1"/>
+    <w:lsdException w:name="heading 6" w:uiPriority="9" w:qFormat="1"/>
+    <w:lsdException w:name="heading 7" w:uiPriority="9" w:qFormat="1"/>
+    <w:lsdException w:name="heading 8" w:uiPriority="9" w:qFormat="1"/>
+    <w:lsdException w:name="heading 9" w:uiPriority="9" w:qFormat="1"/>
+    <w:lsdException w:name="toc 1" w:uiPriority="39"/>
+    <w:lsdException w:name="toc 2" w:uiPriority="39"/>
+    <w:lsdException w:name="toc 3" w:uiPriority="39"/>
+    <w:lsdException w:name="toc 4" w:uiPriority="39"/>
+    <w:lsdException w:name="toc 5" w:uiPriority="39"/>
+    <w:lsdException w:name="toc 6" w:uiPriority="39"/>
+    <w:lsdException w:name="toc 7" w:uiPriority="39"/>
+    <w:lsdException w:name="toc 8" w:uiPriority="39"/>
+    <w:lsdException w:name="toc 9" w:uiPriority="39"/>
+    <w:lsdException w:name="caption" w:uiPriority="35" w:qFormat="1"/>
+    <w:lsdException w:name="Title" w:semiHidden="0" w:uiPriority="10" w:unhideWhenUsed="0" w:qFormat="1"/>
+    <w:lsdException w:name="Default Paragraph Font" w:uiPriority="1"/>
+    <w:lsdException w:name="Subtitle" w:semiHidden="0" w:uiPriority="11" w:unhideWhenUsed="0" w:qFormat="1"/>
+    <w:lsdException w:name="Strong" w:semiHidden="0" w:uiPriority="22" w:unhideWhenUsed="0" w:qFormat="1"/>
+    <w:lsdException w:name="Emphasis" w:semiHidden="0" w:uiPriority="20" w:unhideWhenUsed="0" w:qFormat="1"/>
+    <w:lsdException w:name="Table Grid" w:semiHidden="0" w:uiPriority="59" w:unhideWhenUsed="0"/>
+    <w:lsdException w:name="Placeholder Text" w:unhideWhenUsed="0"/>
+    <w:lsdException w:name="No Spacing" w:semiHidden="0" w:uiPriority="1" w:unhideWhenUsed="0" w:qFormat="1"/>
+    <w:lsdException w:name="Light Shading" w:semiHidden="0" w:uiPriority="60" w:unhideWhenUsed="0"/>
+    <w:lsdException w:name="Light List" w:semiHidden="0" w:uiPriority="61" w:unhideWhenUsed="0"/>
+    <w:lsdException w:name="Light Grid" w:semiHidden="0" w:uiPriority="62" w:unhideWhenUsed="0"/>
+    <w:lsdException w:name="Medium Shading 1" w:semiHidden="0" w:uiPriority="63" w:unhideWhenUsed="0"/>
+    <w:lsdException w:name="Medium Shading 2" w:semiHidden="0" w:uiPriority="64" w:unhideWhenUsed="0"/>
+    <w:lsdException w:name="Medium List 1" w:semiHidden="0" w:uiPriority="65" w:unhideWhenUsed="0"/>
+    <w:lsdException w:name="Medium List 2" w:semiHidden="0" w:uiPriority="66" w:unhideWhenUsed="0"/>
+    <w:lsdException w:name="Medium Grid 1" w:semiHidden="0" w:uiPriority="67" w:unhideWhenUsed="0"/>
+    <w:lsdException w:name="Medium Grid 2" w:semiHidden="0" w:uiPriority="68" w:unhideWhenUsed="0"/>
+    <w:lsdException w:name="Medium Grid 3" w:semiHidden="0" w:uiPriority="69" w:unhideWhenUsed="0"/>
+    <w:lsdException w:name="Dark List" w:semiHidden="0" w:uiPriority="70" w:unhideWhenUsed="0"/>
+    <w:lsdException w:name="Colorful Shading" w:semiHidden="0" w:uiPriority="71" w:unhideWhenUsed="0"/>
+    <w:lsdException w:name="Colorful List" w:semiHidden="0" w:uiPriority="72" w:unhideWhenUsed="0"/>
+    <w:lsdException w:name="Colorful Grid" w:semiHidden="0" w:uiPriority="73" w:unhideWhenUsed="0"/>
+    <w:lsdException w:name="Light Shading Accent 1" w:semiHidden="0" w:uiPriority="60" w:unhideWhenUsed="0"/>
+    <w:lsdException w:name="Light List Accent 1" w:semiHidden="0" w:uiPriority="61" w:unhideWhenUsed="0"/>
+    <w:lsdException w:name="Light Grid Accent 1" w:semiHidden="0" w:uiPriority="62" w:unhideWhenUsed="0"/>
+    <w:lsdException w:name="Medium Shading 1 Accent 1" w:semiHidden="0" w:uiPriority="63" w:unhideWhenUsed="0"/>
+    <w:lsdException w:name="Medium Shading 2 Accent 1" w:semiHidden="0" w:uiPriority="64" w:unhideWhenUsed="0"/>
+    <w:lsdException w:name="Medium List 1 Accent 1" w:semiHidden="0" w:uiPriority="65" w:unhideWhenUsed="0"/>
+    <w:lsdException w:name="Revision" w:unhideWhenUsed="0"/>
+    <w:lsdException w:name="List Paragraph" w:semiHidden="0" w:uiPriority="34" w:unhideWhenUsed="0" w:qFormat="1"/>
+    <w:lsdException w:name="Quote" w:semiHidden="0" w:uiPriority="29" w:unhideWhenUsed="0" w:qFormat="1"/>
+    <w:lsdException w:name="Intense Quote" w:semiHidden="0" w:uiPriority="30" w:unhideWhenUsed="0" w:qFormat="1"/>
+    <w:lsdException w:name="Medium List 2 Accent 1" w:semiHidden="0" w:uiPriority="66" w:unhideWhenUsed="0"/>
+    <w:lsdException w:name="Medium Grid 1 Accent 1" w:semiHidden="0" w:uiPriority="67" w:unhideWhenUsed="0"/>
+    <w:lsdException w:name="Medium Grid 2 Accent 1" w:semiHidden="0" w:uiPriority="68" w:unhideWhenUsed="0"/>
+    <w:lsdException w:name="Medium Grid 3 Accent 1" w:semiHidden="0" w:uiPriority="69" w:unhideWhenUsed="0"/>
+    <w:lsdException w:name="Dark List Accent 1" w:semiHidden="0" w:uiPriority="70" w:unhideWhenUsed="0"/>
+    <w:lsdException w:name="Colorful Shading Accent 1" w:semiHidden="0" w:uiPriority="71" w:unhideWhenUsed="0"/>
+    <w:lsdException w:name="Colorful List Accent 1" w:semiHidden="0" w:uiPriority="72" w:unhideWhenUsed="0"/>
+    <w:lsdException w:name="Colorful Grid Accent 1" w:semiHidden="0" w:uiPriority="73" w:unhideWhenUsed="0"/>
+    <w:lsdException w:name="Light Shading Accent 2" w:semiHidden="0" w:uiPriority="60" w:unhideWhenUsed="0"/>
+    <w:lsdException w:name="Light List Accent 2" w:semiHidden="0" w:uiPriority="61" w:unhideWhenUsed="0"/>
+    <w:lsdException w:name="Light Grid Accent 2" w:semiHidden="0" w:uiPriority="62" w:unhideWhenUsed="0"/>
+    <w:lsdException w:name="Medium Shading 1 Accent 2" w:semiHidden="0" w:uiPriority="63" w:unhideWhenUsed="0"/>
+    <w:lsdException w:name="Medium Shading 2 Accent 2" w:semiHidden="0" w:uiPriority="64" w:unhideWhenUsed="0"/>
+    <w:lsdException w:name="Medium List 1 Accent 2" w:semiHidden="0" w:uiPriority="65" w:unhideWhenUsed="0"/>
+    <w:lsdException w:name="Medium List 2 Accent 2" w:semiHidden="0" w:uiPriority="66" w:unhideWhenUsed="0"/>
+    <w:lsdException w:name="Medium Grid 1 Accent 2" w:semiHidden="0" w:uiPriority="67" w:unhideWhenUsed="0"/>
+    <w:lsdException w:name="Medium Grid 2 Accent 2" w:semiHidden="0" w:uiPriority="68" w:unhideWhenUsed="0"/>
+    <w:lsdException w:name="Medium Grid 3 Accent 2" w:semiHidden="0" w:uiPriority="69" w:unhideWhenUsed="0"/>
+    <w:lsdException w:name="Dark List Accent 2" w:semiHidden="0" w:uiPriority="70" w:unhideWhenUsed="0"/>
+    <w:lsdException w:name="Colorful Shading Accent 2" w:semiHidden="0" w:uiPriority="71" w:unhideWhenUsed="0"/>
+    <w:lsdException w:name="Colorful List Accent 2" w:semiHidden="0" w:uiPriority="72" w:unhideWhenUsed="0"/>
+    <w:lsdException w:name="Colorful Grid Accent 2" w:semiHidden="0" w:uiPriority="73" w:unhideWhenUsed="0"/>
+    <w:lsdException w:name="Light Shading Accent 3" w:semiHidden="0" w:uiPriority="60" w:unhideWhenUsed="0"/>
+    <w:lsdException w:name="Light List Accent 3" w:semiHidden="0" w:uiPriority="61" w:unhideWhenUsed="0"/>
+    <w:lsdException w:name="Light Grid Accent 3" w:semiHidden="0" w:uiPriority="62" w:unhideWhenUsed="0"/>
+    <w:lsdException w:name="Medium Shading 1 Accent 3" w:semiHidden="0" w:uiPriority="63" w:unhideWhenUsed="0"/>
+    <w:lsdException w:name="Medium Shading 2 Accent 3" w:semiHidden="0" w:uiPriority="64" w:unhideWhenUsed="0"/>
+    <w:lsdException w:name="Medium List 1 Accent 3" w:semiHidden="0" w:uiPriority="65" w:unhideWhenUsed="0"/>
+    <w:lsdException w:name="Medium List 2 Accent 3" w:semiHidden="0" w:uiPriority="66" w:unhideWhenUsed="0"/>
+    <w:lsdException w:name="Medium Grid 1 Accent 3" w:semiHidden="0" w:uiPriority="67" w:unhideWhenUsed="0"/>
+    <w:lsdException w:name="Medium Grid 2 Accent 3" w:semiHidden="0" w:uiPriority="68" w:unhideWhenUsed="0"/>
+    <w:lsdException w:name="Medium Grid 3 Accent 3" w:semiHidden="0" w:uiPriority="69" w:unhideWhenUsed="0"/>
+    <w:lsdException w:name="Dark List Accent 3" w:semiHidden="0" w:uiPriority="70" w:unhideWhenUsed="0"/>
+    <w:lsdException w:name="Colorful Shading Accent 3" w:semiHidden="0" w:uiPriority="71" w:unhideWhenUsed="0"/>
+    <w:lsdException w:name="Colorful List Accent 3" w:semiHidden="0" w:uiPriority="72" w:unhideWhenUsed="0"/>
+    <w:lsdException w:name="Colorful Grid Accent 3" w:semiHidden="0" w:uiPriority="73" w:unhideWhenUsed="0"/>
+    <w:lsdException w:name="Light Shading Accent 4" w:semiHidden="0" w:uiPriority="60" w:unhideWhenUsed="0"/>
+    <w:lsdException w:name="Light List Accent 4" w:semiHidden="0" w:uiPriority="61" w:unhideWhenUsed="0"/>
+    <w:lsdException w:name="Light Grid Accent 4" w:semiHidden="0" w:uiPriority="62" w:unhideWhenUsed="0"/>
+    <w:lsdException w:name="Medium Shading 1 Accent 4" w:semiHidden="0" w:uiPriority="63" w:unhideWhenUsed="0"/>
+    <w:lsdException w:name="Medium Shading 2 Accent 4" w:semiHidden="0" w:uiPriority="64" w:unhideWhenUsed="0"/>
+    <w:lsdException w:name="Medium List 1 Accent 4" w:semiHidden="0" w:uiPriority="65" w:unhideWhenUsed="0"/>
+    <w:lsdException w:name="Medium List 2 Accent 4" w:semiHidden="0" w:uiPriority="66" w:unhideWhenUsed="0"/>
+    <w:lsdException w:name="Medium Grid 1 Accent 4" w:semiHidden="0" w:uiPriority="67" w:unhideWhenUsed="0"/>
+    <w:lsdException w:name="Medium Grid 2 Accent 4" w:semiHidden="0" w:uiPriority="68" w:unhideWhenUsed="0"/>
+    <w:lsdException w:name="Medium Grid 3 Accent 4" w:semiHidden="0" w:uiPriority="69" w:unhideWhenUsed="0"/>
+    <w:lsdException w:name="Dark List Accent 4" w:semiHidden="0" w:uiPriority="70" w:unhideWhenUsed="0"/>
+    <w:lsdException w:name="Colorful Shading Accent 4" w:semiHidden="0" w:uiPriority="71" w:unhideWhenUsed="0"/>
+    <w:lsdException w:name="Colorful List Accent 4" w:semiHidden="0" w:uiPriority="72" w:unhideWhenUsed="0"/>
+    <w:lsdException w:name="Colorful Grid Accent 4" w:semiHidden="0" w:uiPriority="73" w:unhideWhenUsed="0"/>
+    <w:lsdException w:name="Light Shading Accent 5" w:semiHidden="0" w:uiPriority="60" w:unhideWhenUsed="0"/>
+    <w:lsdException w:name="Light List Accent 5" w:semiHidden="0" w:uiPriority="61" w:unhideWhenUsed="0"/>
+    <w:lsdException w:name="Light Grid Accent 5" w:semiHidden="0" w:uiPriority="62" w:unhideWhenUsed="0"/>
+    <w:lsdException w:name="Medium Shading 1 Accent 5" w:semiHidden="0" w:uiPriority="63" w:unhideWhenUsed="0"/>
+    <w:lsdException w:name="Medium Shading 2 Accent 5" w:semiHidden="0" w:uiPriority="64" w:unhideWhenUsed="0"/>
+    <w:lsdException w:name="Medium List 1 Accent 5" w:semiHidden="0" w:uiPriority="65" w:unhideWhenUsed="0"/>
+    <w:lsdException w:name="Medium List 2 Accent 5" w:semiHidden="0" w:uiPriority="66" w:unhideWhenUsed="0"/>
+    <w:lsdException w:name="Medium Grid 1 Accent 5" w:semiHidden="0" w:uiPriority="67" w:unhideWhenUsed="0"/>
+    <w:lsdException w:name="Medium Grid 2 Accent 5" w:semiHidden="0" w:uiPriority="68" w:unhideWhenUsed="0"/>
+    <w:lsdException w:name="Medium Grid 3 Accent 5" w:semiHidden="0" w:uiPriority="69" w:unhideWhenUsed="0"/>
+    <w:lsdException w:name="Dark List Accent 5" w:semiHidden="0" w:uiPriority="70" w:unhideWhenUsed="0"/>
+    <w:lsdException w:name="Colorful Shading Accent 5" w:semiHidden="0" w:uiPriority="71" w:unhideWhenUsed="0"/>
+    <w:lsdException w:name="Colorful List Accent 5" w:semiHidden="0" w:uiPriority="72" w:unhideWhenUsed="0"/>
+    <w:lsdException w:name="Colorful Grid Accent 5" w:semiHidden="0" w:uiPriority="73" w:unhideWhenUsed="0"/>
+    <w:lsdException w:name="Light Shading Accent 6" w:semiHidden="0" w:uiPriority="60" w:unhideWhenUsed="0"/>
+    <w:lsdException w:name="Light List Accent 6" w:semiHidden="0" w:uiPriority="61" w:unhideWhenUsed="0"/>
+    <w:lsdException w:name="Light Grid Accent 6" w:semiHidden="0" w:uiPriority="62" w:unhideWhenUsed="0"/>
+    <w:lsdException w:name="Medium Shading 1 Accent 6" w:semiHidden="0" w:uiPriority="63" w:unhideWhenUsed="0"/>
+    <w:lsdException w:name="Medium Shading 2 Accent 6" w:semiHidden="0" w:uiPriority="64" w:unhideWhenUsed="0"/>
+    <w:lsdException w:name="Medium List 1 Accent 6" w:semiHidden="0" w:uiPriority="65" w:unhideWhenUsed="0"/>
+    <w:lsdException w:name="Medium List 2 Accent 6" w:semiHidden="0" w:uiPriority="66" w:unhideWhenUsed="0"/>
+    <w:lsdException w:name="Medium Grid 1 Accent 6" w:semiHidden="0" w:uiPriority="67" w:unhideWhenUsed="0"/>
+    <w:lsdException w:name="Medium Grid 2 Accent 6" w:semiHidden="0" w:uiPriority="68" w:unhideWhenUsed="0"/>
+    <w:lsdException w:name="Medium Grid 3 Accent 6" w:semiHidden="0" w:uiPriority="69" w:unhideWhenUsed="0"/>
+    <w:lsdException w:name="Dark List Accent 6" w:semiHidden="0" w:uiPriority="70" w:unhideWhenUsed="0"/>
+    <w:lsdException w:name="Colorful Shading Accent 6" w:semiHidden="0" w:uiPriority="71" w:unhideWhenUsed="0"/>
+    <w:lsdException w:name="Colorful List Accent 6" w:semiHidden="0" w:uiPriority="72" w:unhideWhenUsed="0"/>
+    <w:lsdException w:name="Colorful Grid Accent 6" w:semiHidden="0" w:uiPriority="73" w:unhideWhenUsed="0"/>
+    <w:lsdException w:name="Subtle Emphasis" w:semiHidden="0" w:uiPriority="19" w:unhideWhenUsed="0" w:qFormat="1"/>
+    <w:lsdException w:name="Intense Emphasis" w:semiHidden="0" w:uiPriority="21" w:unhideWhenUsed="0" w:qFormat="1"/>
+    <w:lsdException w:name="Subtle Reference" w:semiHidden="0" w:uiPriority="31" w:unhideWhenUsed="0" w:qFormat="1"/>
+    <w:lsdException w:name="Intense Reference" w:semiHidden="0" w:uiPriority="32" w:unhideWhenUsed="0" w:qFormat="1"/>
+    <w:lsdException w:name="Book Title" w:semiHidden="0" w:uiPriority="33" w:unhideWhenUsed="0" w:qFormat="1"/>
+    <w:lsdException w:name="Bibliography" w:uiPriority="37"/>
+    <w:lsdException w:name="TOC Heading" w:uiPriority="39" w:qFormat="1"/>
+  </w:latentStyles>
+  <w:style w:type="paragraph" w:default="1" w:styleId="Normal">
+    <w:name w:val="Normal"/>
+    <w:qFormat/>
+  </w:style>
+  <w:style w:type="character" w:default="1" w:styleId="DefaultParagraphFont">
+    <w:name w:val="Default Paragraph Font"/>
+    <w:uiPriority w:val="1"/>
+    <w:semiHidden/>
+    <w:unhideWhenUsed/>
+  </w:style>
+  <w:style w:type="table" w:default="1" w:styleId="TableNormal">
+    <w:name w:val="Normal Table"/>
+    <w:uiPriority w:val="99"/>
+    <w:semiHidden/>
+    <w:unhideWhenUsed/>
+    <w:tblPr>
+      <w:tblInd w:w="0" w:type="dxa"/>
+      <w:tblCellMar>
+        <w:top w:w="0" w:type="dxa"/>
+        <w:left w:w="108" w:type="dxa"/>
+        <w:bottom w:w="0" w:type="dxa"/>
+        <w:right w:w="108" w:type="dxa"/>
+      </w:tblCellMar>
+    </w:tblPr>
+  </w:style>
+  <w:style w:type="numbering" w:default="1" w:styleId="NoList">
+    <w:name w:val="No List"/>
+    <w:uiPriority w:val="99"/>
+    <w:semiHidden/>
+    <w:unhideWhenUsed/>
   </w:style>
 </w:styles>
 </file>
@@ -5197,7 +5246,7 @@
   <a:extraClrSchemeLst/>
   <a:extLst>
     <a:ext uri="{05A4C25C-085E-4340-85A3-A5531E510DB2}">
-      <thm15:themeFamily xmlns:thm15="http://schemas.microsoft.com/office/thememl/2012/main" name="Office Theme" id="{62F939B6-93AF-4DB8-9C6B-D6C7DFDC589F}" vid="{4A3C46E8-61CC-4603-A589-7422A47A8E4A}"/>
+      <thm15:themeFamily xmlns:thm15="http://schemas.microsoft.com/office/thememl/2012/main" xmlns="" name="Office Theme" id="{62F939B6-93AF-4DB8-9C6B-D6C7DFDC589F}" vid="{4A3C46E8-61CC-4603-A589-7422A47A8E4A}"/>
     </a:ext>
   </a:extLst>
 </a:theme>
@@ -5208,7 +5257,7 @@
 </file>
 
 <file path=customXml/itemProps1.xml><?xml version="1.0" encoding="utf-8"?>
-<ds:datastoreItem xmlns:ds="http://schemas.openxmlformats.org/officeDocument/2006/customXml" ds:itemID="{D6917468-4AF6-47F7-88E1-CE5E74557978}">
+<ds:datastoreItem xmlns:ds="http://schemas.openxmlformats.org/officeDocument/2006/customXml" ds:itemID="{3ECD9AAC-541D-47FA-B5FC-57B9473FC68E}">
   <ds:schemaRefs>
     <ds:schemaRef ds:uri="http://schemas.openxmlformats.org/officeDocument/2006/bibliography"/>
   </ds:schemaRefs>

--- a/Docs/Meetings/2013_05_27.docx
+++ b/Docs/Meetings/2013_05_27.docx
@@ -1,6 +1,6 @@
 
 <file path=word/document.xml><?xml version="1.0" encoding="utf-8"?>
-<w:document xmlns:wpc="http://schemas.microsoft.com/office/word/2010/wordprocessingCanvas" xmlns:mc="http://schemas.openxmlformats.org/markup-compatibility/2006" xmlns:o="urn:schemas-microsoft-com:office:office" xmlns:r="http://schemas.openxmlformats.org/officeDocument/2006/relationships" xmlns:m="http://schemas.openxmlformats.org/officeDocument/2006/math" xmlns:v="urn:schemas-microsoft-com:vml" xmlns:wp14="http://schemas.microsoft.com/office/word/2010/wordprocessingDrawing" xmlns:wp="http://schemas.openxmlformats.org/drawingml/2006/wordprocessingDrawing" xmlns:w10="urn:schemas-microsoft-com:office:word" xmlns:w="http://schemas.openxmlformats.org/wordprocessingml/2006/main" xmlns:w14="http://schemas.microsoft.com/office/word/2010/wordml" xmlns:wpg="http://schemas.microsoft.com/office/word/2010/wordprocessingGroup" xmlns:wpi="http://schemas.microsoft.com/office/word/2010/wordprocessingInk" xmlns:wne="http://schemas.microsoft.com/office/word/2006/wordml" xmlns:wps="http://schemas.microsoft.com/office/word/2010/wordprocessingShape" mc:Ignorable="w14 wp14">
+<w:document xmlns:wpc="http://schemas.microsoft.com/office/word/2010/wordprocessingCanvas" xmlns:mc="http://schemas.openxmlformats.org/markup-compatibility/2006" xmlns:o="urn:schemas-microsoft-com:office:office" xmlns:r="http://schemas.openxmlformats.org/officeDocument/2006/relationships" xmlns:m="http://schemas.openxmlformats.org/officeDocument/2006/math" xmlns:v="urn:schemas-microsoft-com:vml" xmlns:wp14="http://schemas.microsoft.com/office/word/2010/wordprocessingDrawing" xmlns:wp="http://schemas.openxmlformats.org/drawingml/2006/wordprocessingDrawing" xmlns:w10="urn:schemas-microsoft-com:office:word" xmlns:w="http://schemas.openxmlformats.org/wordprocessingml/2006/main" xmlns:w14="http://schemas.microsoft.com/office/word/2010/wordml" xmlns:w15="http://schemas.microsoft.com/office/word/2012/wordml" xmlns:wpg="http://schemas.microsoft.com/office/word/2010/wordprocessingGroup" xmlns:wpi="http://schemas.microsoft.com/office/word/2010/wordprocessingInk" xmlns:wne="http://schemas.microsoft.com/office/word/2006/wordml" xmlns:wps="http://schemas.microsoft.com/office/word/2010/wordprocessingShape" mc:Ignorable="w14 w15 wp14">
   <w:body>
     <w:p>
       <w:pPr>
@@ -610,58 +610,24 @@
         </w:rPr>
         <w:t xml:space="preserve">The Earned Value </w:t>
       </w:r>
-      <w:del w:id="0" w:author="Carla Silva Machado" w:date="2013-05-29T11:36:00Z">
-        <w:r>
-          <w:rPr>
-            <w:lang w:val="en-US"/>
-          </w:rPr>
-          <w:delText xml:space="preserve">Presents </w:delText>
-        </w:r>
-      </w:del>
-      <w:ins w:id="1" w:author="Carla Silva Machado" w:date="2013-05-29T11:36:00Z">
-        <w:r>
-          <w:rPr>
-            <w:lang w:val="en-US"/>
-          </w:rPr>
-          <w:t>sho</w:t>
-        </w:r>
-      </w:ins>
-      <w:ins w:id="2" w:author="Carla Silva Machado" w:date="2013-05-29T11:37:00Z">
-        <w:r>
-          <w:rPr>
-            <w:lang w:val="en-US"/>
-          </w:rPr>
-          <w:t>w</w:t>
-        </w:r>
-      </w:ins>
-      <w:ins w:id="3" w:author="Carla Silva Machado" w:date="2013-05-29T11:36:00Z">
-        <w:r>
-          <w:rPr>
-            <w:lang w:val="en-US"/>
-          </w:rPr>
-          <w:t>s</w:t>
-        </w:r>
-        <w:r>
-          <w:rPr>
-            <w:lang w:val="en-US"/>
-          </w:rPr>
-          <w:t xml:space="preserve"> </w:t>
-        </w:r>
-      </w:ins>
+      <w:r>
+        <w:rPr>
+          <w:lang w:val="en-US"/>
+        </w:rPr>
+        <w:t xml:space="preserve">shows </w:t>
+      </w:r>
       <w:r>
         <w:rPr>
           <w:lang w:val="en-US"/>
         </w:rPr>
         <w:t>that we are way behind schedule and</w:t>
       </w:r>
-      <w:ins w:id="4" w:author="Carla Silva Machado" w:date="2013-05-29T11:37:00Z">
-        <w:r>
-          <w:rPr>
-            <w:lang w:val="en-US"/>
-          </w:rPr>
-          <w:t xml:space="preserve"> that</w:t>
-        </w:r>
-      </w:ins>
+      <w:r>
+        <w:rPr>
+          <w:lang w:val="en-US"/>
+        </w:rPr>
+        <w:t xml:space="preserve"> that</w:t>
+      </w:r>
       <w:r>
         <w:rPr>
           <w:lang w:val="en-US"/>
@@ -738,21 +704,13 @@
         <w:rPr>
           <w:lang w:val="en-US"/>
         </w:rPr>
-        <w:t xml:space="preserve">Test 1 – </w:t>
-      </w:r>
-      <w:commentRangeStart w:id="5"/>
-      <w:r>
-        <w:rPr>
-          <w:lang w:val="en-US"/>
-        </w:rPr>
-        <w:t>Keyboard and Mouse are not identified</w:t>
-      </w:r>
-      <w:commentRangeEnd w:id="5"/>
-      <w:r>
-        <w:rPr>
-          <w:rStyle w:val="CommentReference"/>
-        </w:rPr>
-        <w:commentReference w:id="5"/>
+        <w:t>Test 1 – Keyboard and Mouse are not identified</w:t>
+      </w:r>
+      <w:r>
+        <w:rPr>
+          <w:lang w:val="en-US"/>
+        </w:rPr>
+        <w:t xml:space="preserve"> and missing steps should be corrected.</w:t>
       </w:r>
     </w:p>
     <w:p>
@@ -921,21 +879,7 @@
         <w:rPr>
           <w:lang w:val="en-US"/>
         </w:rPr>
-        <w:t xml:space="preserve">AI1 – Create </w:t>
-      </w:r>
-      <w:proofErr w:type="spellStart"/>
-      <w:r>
-        <w:rPr>
-          <w:lang w:val="en-US"/>
-        </w:rPr>
-        <w:t>DashBoard</w:t>
-      </w:r>
-      <w:proofErr w:type="spellEnd"/>
-      <w:r>
-        <w:rPr>
-          <w:lang w:val="en-US"/>
-        </w:rPr>
-        <w:t xml:space="preserve"> – FB – </w:t>
+        <w:t xml:space="preserve">AI1 – Create DashBoard – FB – </w:t>
       </w:r>
       <w:r>
         <w:rPr>
@@ -988,6 +932,7 @@
           <w:color w:val="FF0000"/>
           <w:lang w:val="en-US"/>
         </w:rPr>
+        <w:lastRenderedPageBreak/>
         <w:tab/>
       </w:r>
       <w:r>
@@ -1018,7 +963,6 @@
           <w:color w:val="auto"/>
           <w:lang w:val="en-US"/>
         </w:rPr>
-        <w:lastRenderedPageBreak/>
         <w:tab/>
         <w:t xml:space="preserve">AI4 – Build first draft of project Vision and Scope – JG – </w:t>
       </w:r>
@@ -1656,21 +1600,12 @@
         </w:rPr>
         <w:t xml:space="preserve">AI27 - Finish Test Plan – JM &amp; DJ – </w:t>
       </w:r>
-      <w:bookmarkStart w:id="6" w:name="_GoBack"/>
-      <w:r>
-        <w:rPr>
-          <w:b/>
-          <w:lang w:val="en-US"/>
-        </w:rPr>
-        <w:t xml:space="preserve">Almost </w:t>
-      </w:r>
-      <w:bookmarkEnd w:id="6"/>
-      <w:r>
-        <w:rPr>
-          <w:b/>
-          <w:lang w:val="en-US"/>
-        </w:rPr>
-        <w:t>Done</w:t>
+      <w:r>
+        <w:rPr>
+          <w:b/>
+          <w:lang w:val="en-US"/>
+        </w:rPr>
+        <w:t>Almost Done</w:t>
       </w:r>
     </w:p>
     <w:p>
@@ -1847,28 +1782,18 @@
         </w:rPr>
         <w:t xml:space="preserve"> Plan by Overwork and Prioritize tasks</w:t>
       </w:r>
-      <w:ins w:id="7" w:author="Carla Silva Machado" w:date="2013-05-29T11:38:00Z">
-        <w:r>
-          <w:rPr>
-            <w:lang w:val="en-US"/>
-          </w:rPr>
-          <w:t xml:space="preserve"> – </w:t>
-        </w:r>
-        <w:commentRangeStart w:id="8"/>
-        <w:r>
-          <w:rPr>
-            <w:lang w:val="en-US"/>
-          </w:rPr>
-          <w:t>RG &amp; FB</w:t>
-        </w:r>
-        <w:commentRangeEnd w:id="8"/>
-        <w:r>
-          <w:rPr>
-            <w:rStyle w:val="CommentReference"/>
-          </w:rPr>
-          <w:commentReference w:id="8"/>
-        </w:r>
-      </w:ins>
+      <w:r>
+        <w:rPr>
+          <w:lang w:val="en-US"/>
+        </w:rPr>
+        <w:t xml:space="preserve"> – RG &amp; FB</w:t>
+      </w:r>
+      <w:r>
+        <w:rPr>
+          <w:lang w:val="en-US"/>
+        </w:rPr>
+        <w:t xml:space="preserve"> </w:t>
+      </w:r>
     </w:p>
     <w:p>
       <w:pPr>
@@ -1964,7 +1889,12 @@
       </w:r>
     </w:p>
     <w:sectPr>
-      <w:headerReference w:type="default" r:id="rId10"/>
+      <w:headerReference w:type="even" r:id="rId8"/>
+      <w:headerReference w:type="default" r:id="rId9"/>
+      <w:footerReference w:type="even" r:id="rId10"/>
+      <w:footerReference w:type="default" r:id="rId11"/>
+      <w:headerReference w:type="first" r:id="rId12"/>
+      <w:footerReference w:type="first" r:id="rId13"/>
       <w:pgSz w:w="11906" w:h="16838"/>
       <w:pgMar w:top="1417" w:right="1701" w:bottom="1417" w:left="1701" w:header="708" w:footer="708" w:gutter="0"/>
       <w:cols w:space="708"/>
@@ -1974,45 +1904,8 @@
 </w:document>
 </file>
 
-<file path=word/comments.xml><?xml version="1.0" encoding="utf-8"?>
-<w:comments xmlns:wpc="http://schemas.microsoft.com/office/word/2010/wordprocessingCanvas" xmlns:mc="http://schemas.openxmlformats.org/markup-compatibility/2006" xmlns:o="urn:schemas-microsoft-com:office:office" xmlns:r="http://schemas.openxmlformats.org/officeDocument/2006/relationships" xmlns:m="http://schemas.openxmlformats.org/officeDocument/2006/math" xmlns:v="urn:schemas-microsoft-com:vml" xmlns:wp14="http://schemas.microsoft.com/office/word/2010/wordprocessingDrawing" xmlns:wp="http://schemas.openxmlformats.org/drawingml/2006/wordprocessingDrawing" xmlns:w10="urn:schemas-microsoft-com:office:word" xmlns:w="http://schemas.openxmlformats.org/wordprocessingml/2006/main" xmlns:w14="http://schemas.microsoft.com/office/word/2010/wordml" xmlns:wpg="http://schemas.microsoft.com/office/word/2010/wordprocessingGroup" xmlns:wpi="http://schemas.microsoft.com/office/word/2010/wordprocessingInk" xmlns:wne="http://schemas.microsoft.com/office/word/2006/wordml" xmlns:wps="http://schemas.microsoft.com/office/word/2010/wordprocessingShape" mc:Ignorable="w14 wp14">
-  <w:comment w:id="5" w:author="Carla Silva Machado" w:date="2013-05-29T11:40:00Z" w:initials="CSM">
-    <w:p>
-      <w:pPr>
-        <w:pStyle w:val="CommentText"/>
-      </w:pPr>
-      <w:r>
-        <w:rPr>
-          <w:rStyle w:val="CommentReference"/>
-        </w:rPr>
-        <w:annotationRef/>
-      </w:r>
-      <w:r>
-        <w:t>Nao faltava um passo no teste?</w:t>
-      </w:r>
-    </w:p>
-  </w:comment>
-  <w:comment w:id="8" w:author="Carla Silva Machado" w:date="2013-05-29T11:40:00Z" w:initials="CSM">
-    <w:p>
-      <w:pPr>
-        <w:pStyle w:val="CommentText"/>
-      </w:pPr>
-      <w:r>
-        <w:rPr>
-          <w:rStyle w:val="CommentReference"/>
-        </w:rPr>
-        <w:annotationRef/>
-      </w:r>
-      <w:r>
-        <w:t>Ficou atribuido a voces, não?</w:t>
-      </w:r>
-    </w:p>
-  </w:comment>
-</w:comments>
-</file>
-
 <file path=word/endnotes.xml><?xml version="1.0" encoding="utf-8"?>
-<w:endnotes xmlns:wpc="http://schemas.microsoft.com/office/word/2010/wordprocessingCanvas" xmlns:mc="http://schemas.openxmlformats.org/markup-compatibility/2006" xmlns:o="urn:schemas-microsoft-com:office:office" xmlns:r="http://schemas.openxmlformats.org/officeDocument/2006/relationships" xmlns:m="http://schemas.openxmlformats.org/officeDocument/2006/math" xmlns:v="urn:schemas-microsoft-com:vml" xmlns:wp14="http://schemas.microsoft.com/office/word/2010/wordprocessingDrawing" xmlns:wp="http://schemas.openxmlformats.org/drawingml/2006/wordprocessingDrawing" xmlns:w10="urn:schemas-microsoft-com:office:word" xmlns:w="http://schemas.openxmlformats.org/wordprocessingml/2006/main" xmlns:w14="http://schemas.microsoft.com/office/word/2010/wordml" xmlns:wpg="http://schemas.microsoft.com/office/word/2010/wordprocessingGroup" xmlns:wpi="http://schemas.microsoft.com/office/word/2010/wordprocessingInk" xmlns:wne="http://schemas.microsoft.com/office/word/2006/wordml" xmlns:wps="http://schemas.microsoft.com/office/word/2010/wordprocessingShape" mc:Ignorable="w14 wp14">
+<w:endnotes xmlns:wpc="http://schemas.microsoft.com/office/word/2010/wordprocessingCanvas" xmlns:mc="http://schemas.openxmlformats.org/markup-compatibility/2006" xmlns:o="urn:schemas-microsoft-com:office:office" xmlns:r="http://schemas.openxmlformats.org/officeDocument/2006/relationships" xmlns:m="http://schemas.openxmlformats.org/officeDocument/2006/math" xmlns:v="urn:schemas-microsoft-com:vml" xmlns:wp14="http://schemas.microsoft.com/office/word/2010/wordprocessingDrawing" xmlns:wp="http://schemas.openxmlformats.org/drawingml/2006/wordprocessingDrawing" xmlns:w10="urn:schemas-microsoft-com:office:word" xmlns:w="http://schemas.openxmlformats.org/wordprocessingml/2006/main" xmlns:w14="http://schemas.microsoft.com/office/word/2010/wordml" xmlns:w15="http://schemas.microsoft.com/office/word/2012/wordml" xmlns:wpg="http://schemas.microsoft.com/office/word/2010/wordprocessingGroup" xmlns:wpi="http://schemas.microsoft.com/office/word/2010/wordprocessingInk" xmlns:wne="http://schemas.microsoft.com/office/word/2006/wordml" xmlns:wps="http://schemas.microsoft.com/office/word/2010/wordprocessingShape" mc:Ignorable="w14 w15 wp14">
   <w:endnote w:type="separator" w:id="-1">
     <w:p>
       <w:pPr>
@@ -2036,8 +1929,38 @@
 </w:endnotes>
 </file>
 
+<file path=word/footer1.xml><?xml version="1.0" encoding="utf-8"?>
+<w:ftr xmlns:wpc="http://schemas.microsoft.com/office/word/2010/wordprocessingCanvas" xmlns:mc="http://schemas.openxmlformats.org/markup-compatibility/2006" xmlns:o="urn:schemas-microsoft-com:office:office" xmlns:r="http://schemas.openxmlformats.org/officeDocument/2006/relationships" xmlns:m="http://schemas.openxmlformats.org/officeDocument/2006/math" xmlns:v="urn:schemas-microsoft-com:vml" xmlns:wp14="http://schemas.microsoft.com/office/word/2010/wordprocessingDrawing" xmlns:wp="http://schemas.openxmlformats.org/drawingml/2006/wordprocessingDrawing" xmlns:w10="urn:schemas-microsoft-com:office:word" xmlns:w="http://schemas.openxmlformats.org/wordprocessingml/2006/main" xmlns:w14="http://schemas.microsoft.com/office/word/2010/wordml" xmlns:w15="http://schemas.microsoft.com/office/word/2012/wordml" xmlns:wpg="http://schemas.microsoft.com/office/word/2010/wordprocessingGroup" xmlns:wpi="http://schemas.microsoft.com/office/word/2010/wordprocessingInk" xmlns:wne="http://schemas.microsoft.com/office/word/2006/wordml" xmlns:wps="http://schemas.microsoft.com/office/word/2010/wordprocessingShape" mc:Ignorable="w14 w15 wp14">
+  <w:p>
+    <w:pPr>
+      <w:pStyle w:val="Footer"/>
+    </w:pPr>
+  </w:p>
+</w:ftr>
+</file>
+
+<file path=word/footer2.xml><?xml version="1.0" encoding="utf-8"?>
+<w:ftr xmlns:wpc="http://schemas.microsoft.com/office/word/2010/wordprocessingCanvas" xmlns:mc="http://schemas.openxmlformats.org/markup-compatibility/2006" xmlns:o="urn:schemas-microsoft-com:office:office" xmlns:r="http://schemas.openxmlformats.org/officeDocument/2006/relationships" xmlns:m="http://schemas.openxmlformats.org/officeDocument/2006/math" xmlns:v="urn:schemas-microsoft-com:vml" xmlns:wp14="http://schemas.microsoft.com/office/word/2010/wordprocessingDrawing" xmlns:wp="http://schemas.openxmlformats.org/drawingml/2006/wordprocessingDrawing" xmlns:w10="urn:schemas-microsoft-com:office:word" xmlns:w="http://schemas.openxmlformats.org/wordprocessingml/2006/main" xmlns:w14="http://schemas.microsoft.com/office/word/2010/wordml" xmlns:w15="http://schemas.microsoft.com/office/word/2012/wordml" xmlns:wpg="http://schemas.microsoft.com/office/word/2010/wordprocessingGroup" xmlns:wpi="http://schemas.microsoft.com/office/word/2010/wordprocessingInk" xmlns:wne="http://schemas.microsoft.com/office/word/2006/wordml" xmlns:wps="http://schemas.microsoft.com/office/word/2010/wordprocessingShape" mc:Ignorable="w14 w15 wp14">
+  <w:p>
+    <w:pPr>
+      <w:pStyle w:val="Footer"/>
+    </w:pPr>
+  </w:p>
+</w:ftr>
+</file>
+
+<file path=word/footer3.xml><?xml version="1.0" encoding="utf-8"?>
+<w:ftr xmlns:wpc="http://schemas.microsoft.com/office/word/2010/wordprocessingCanvas" xmlns:mc="http://schemas.openxmlformats.org/markup-compatibility/2006" xmlns:o="urn:schemas-microsoft-com:office:office" xmlns:r="http://schemas.openxmlformats.org/officeDocument/2006/relationships" xmlns:m="http://schemas.openxmlformats.org/officeDocument/2006/math" xmlns:v="urn:schemas-microsoft-com:vml" xmlns:wp14="http://schemas.microsoft.com/office/word/2010/wordprocessingDrawing" xmlns:wp="http://schemas.openxmlformats.org/drawingml/2006/wordprocessingDrawing" xmlns:w10="urn:schemas-microsoft-com:office:word" xmlns:w="http://schemas.openxmlformats.org/wordprocessingml/2006/main" xmlns:w14="http://schemas.microsoft.com/office/word/2010/wordml" xmlns:w15="http://schemas.microsoft.com/office/word/2012/wordml" xmlns:wpg="http://schemas.microsoft.com/office/word/2010/wordprocessingGroup" xmlns:wpi="http://schemas.microsoft.com/office/word/2010/wordprocessingInk" xmlns:wne="http://schemas.microsoft.com/office/word/2006/wordml" xmlns:wps="http://schemas.microsoft.com/office/word/2010/wordprocessingShape" mc:Ignorable="w14 w15 wp14">
+  <w:p>
+    <w:pPr>
+      <w:pStyle w:val="Footer"/>
+    </w:pPr>
+  </w:p>
+</w:ftr>
+</file>
+
 <file path=word/footnotes.xml><?xml version="1.0" encoding="utf-8"?>
-<w:footnotes xmlns:wpc="http://schemas.microsoft.com/office/word/2010/wordprocessingCanvas" xmlns:mc="http://schemas.openxmlformats.org/markup-compatibility/2006" xmlns:o="urn:schemas-microsoft-com:office:office" xmlns:r="http://schemas.openxmlformats.org/officeDocument/2006/relationships" xmlns:m="http://schemas.openxmlformats.org/officeDocument/2006/math" xmlns:v="urn:schemas-microsoft-com:vml" xmlns:wp14="http://schemas.microsoft.com/office/word/2010/wordprocessingDrawing" xmlns:wp="http://schemas.openxmlformats.org/drawingml/2006/wordprocessingDrawing" xmlns:w10="urn:schemas-microsoft-com:office:word" xmlns:w="http://schemas.openxmlformats.org/wordprocessingml/2006/main" xmlns:w14="http://schemas.microsoft.com/office/word/2010/wordml" xmlns:wpg="http://schemas.microsoft.com/office/word/2010/wordprocessingGroup" xmlns:wpi="http://schemas.microsoft.com/office/word/2010/wordprocessingInk" xmlns:wne="http://schemas.microsoft.com/office/word/2006/wordml" xmlns:wps="http://schemas.microsoft.com/office/word/2010/wordprocessingShape" mc:Ignorable="w14 wp14">
+<w:footnotes xmlns:wpc="http://schemas.microsoft.com/office/word/2010/wordprocessingCanvas" xmlns:mc="http://schemas.openxmlformats.org/markup-compatibility/2006" xmlns:o="urn:schemas-microsoft-com:office:office" xmlns:r="http://schemas.openxmlformats.org/officeDocument/2006/relationships" xmlns:m="http://schemas.openxmlformats.org/officeDocument/2006/math" xmlns:v="urn:schemas-microsoft-com:vml" xmlns:wp14="http://schemas.microsoft.com/office/word/2010/wordprocessingDrawing" xmlns:wp="http://schemas.openxmlformats.org/drawingml/2006/wordprocessingDrawing" xmlns:w10="urn:schemas-microsoft-com:office:word" xmlns:w="http://schemas.openxmlformats.org/wordprocessingml/2006/main" xmlns:w14="http://schemas.microsoft.com/office/word/2010/wordml" xmlns:w15="http://schemas.microsoft.com/office/word/2012/wordml" xmlns:wpg="http://schemas.microsoft.com/office/word/2010/wordprocessingGroup" xmlns:wpi="http://schemas.microsoft.com/office/word/2010/wordprocessingInk" xmlns:wne="http://schemas.microsoft.com/office/word/2006/wordml" xmlns:wps="http://schemas.microsoft.com/office/word/2010/wordprocessingShape" mc:Ignorable="w14 w15 wp14">
   <w:footnote w:type="separator" w:id="-1">
     <w:p>
       <w:pPr>
@@ -2062,7 +1985,17 @@
 </file>
 
 <file path=word/header1.xml><?xml version="1.0" encoding="utf-8"?>
-<w:hdr xmlns:wpc="http://schemas.microsoft.com/office/word/2010/wordprocessingCanvas" xmlns:mc="http://schemas.openxmlformats.org/markup-compatibility/2006" xmlns:o="urn:schemas-microsoft-com:office:office" xmlns:r="http://schemas.openxmlformats.org/officeDocument/2006/relationships" xmlns:m="http://schemas.openxmlformats.org/officeDocument/2006/math" xmlns:v="urn:schemas-microsoft-com:vml" xmlns:wp14="http://schemas.microsoft.com/office/word/2010/wordprocessingDrawing" xmlns:wp="http://schemas.openxmlformats.org/drawingml/2006/wordprocessingDrawing" xmlns:w10="urn:schemas-microsoft-com:office:word" xmlns:w="http://schemas.openxmlformats.org/wordprocessingml/2006/main" xmlns:w14="http://schemas.microsoft.com/office/word/2010/wordml" xmlns:wpg="http://schemas.microsoft.com/office/word/2010/wordprocessingGroup" xmlns:wpi="http://schemas.microsoft.com/office/word/2010/wordprocessingInk" xmlns:wne="http://schemas.microsoft.com/office/word/2006/wordml" xmlns:wps="http://schemas.microsoft.com/office/word/2010/wordprocessingShape" mc:Ignorable="w14 wp14">
+<w:hdr xmlns:wpc="http://schemas.microsoft.com/office/word/2010/wordprocessingCanvas" xmlns:mc="http://schemas.openxmlformats.org/markup-compatibility/2006" xmlns:o="urn:schemas-microsoft-com:office:office" xmlns:r="http://schemas.openxmlformats.org/officeDocument/2006/relationships" xmlns:m="http://schemas.openxmlformats.org/officeDocument/2006/math" xmlns:v="urn:schemas-microsoft-com:vml" xmlns:wp14="http://schemas.microsoft.com/office/word/2010/wordprocessingDrawing" xmlns:wp="http://schemas.openxmlformats.org/drawingml/2006/wordprocessingDrawing" xmlns:w10="urn:schemas-microsoft-com:office:word" xmlns:w="http://schemas.openxmlformats.org/wordprocessingml/2006/main" xmlns:w14="http://schemas.microsoft.com/office/word/2010/wordml" xmlns:w15="http://schemas.microsoft.com/office/word/2012/wordml" xmlns:wpg="http://schemas.microsoft.com/office/word/2010/wordprocessingGroup" xmlns:wpi="http://schemas.microsoft.com/office/word/2010/wordprocessingInk" xmlns:wne="http://schemas.microsoft.com/office/word/2006/wordml" xmlns:wps="http://schemas.microsoft.com/office/word/2010/wordprocessingShape" mc:Ignorable="w14 w15 wp14">
+  <w:p>
+    <w:pPr>
+      <w:pStyle w:val="Header"/>
+    </w:pPr>
+  </w:p>
+</w:hdr>
+</file>
+
+<file path=word/header2.xml><?xml version="1.0" encoding="utf-8"?>
+<w:hdr xmlns:wpc="http://schemas.microsoft.com/office/word/2010/wordprocessingCanvas" xmlns:mc="http://schemas.openxmlformats.org/markup-compatibility/2006" xmlns:o="urn:schemas-microsoft-com:office:office" xmlns:r="http://schemas.openxmlformats.org/officeDocument/2006/relationships" xmlns:m="http://schemas.openxmlformats.org/officeDocument/2006/math" xmlns:v="urn:schemas-microsoft-com:vml" xmlns:wp14="http://schemas.microsoft.com/office/word/2010/wordprocessingDrawing" xmlns:wp="http://schemas.openxmlformats.org/drawingml/2006/wordprocessingDrawing" xmlns:w10="urn:schemas-microsoft-com:office:word" xmlns:w="http://schemas.openxmlformats.org/wordprocessingml/2006/main" xmlns:w14="http://schemas.microsoft.com/office/word/2010/wordml" xmlns:w15="http://schemas.microsoft.com/office/word/2012/wordml" xmlns:wpg="http://schemas.microsoft.com/office/word/2010/wordprocessingGroup" xmlns:wpi="http://schemas.microsoft.com/office/word/2010/wordprocessingInk" xmlns:wne="http://schemas.microsoft.com/office/word/2006/wordml" xmlns:wps="http://schemas.microsoft.com/office/word/2010/wordprocessingShape" mc:Ignorable="w14 w15 wp14">
   <w:p>
     <w:pPr>
       <w:tabs>
@@ -2123,7 +2056,13 @@
       <w:rPr>
         <w:lang w:val="en-US"/>
       </w:rPr>
-      <w:t>v 0.1</w:t>
+      <w:t>v 0.</w:t>
+    </w:r>
+    <w:r>
+      <w:rPr>
+        <w:lang w:val="en-US"/>
+      </w:rPr>
+      <w:t>3</w:t>
     </w:r>
     <w:r>
       <w:rPr>
@@ -2136,8 +2075,10 @@
         <w:color w:val="E69138"/>
         <w:lang w:val="en-US"/>
       </w:rPr>
-      <w:t>Draft</w:t>
+      <w:t>Ready for Approval</w:t>
     </w:r>
+    <w:bookmarkStart w:id="0" w:name="_GoBack"/>
+    <w:bookmarkEnd w:id="0"/>
   </w:p>
   <w:p>
     <w:pPr>
@@ -2210,8 +2151,18 @@
 </w:hdr>
 </file>
 
+<file path=word/header3.xml><?xml version="1.0" encoding="utf-8"?>
+<w:hdr xmlns:wpc="http://schemas.microsoft.com/office/word/2010/wordprocessingCanvas" xmlns:mc="http://schemas.openxmlformats.org/markup-compatibility/2006" xmlns:o="urn:schemas-microsoft-com:office:office" xmlns:r="http://schemas.openxmlformats.org/officeDocument/2006/relationships" xmlns:m="http://schemas.openxmlformats.org/officeDocument/2006/math" xmlns:v="urn:schemas-microsoft-com:vml" xmlns:wp14="http://schemas.microsoft.com/office/word/2010/wordprocessingDrawing" xmlns:wp="http://schemas.openxmlformats.org/drawingml/2006/wordprocessingDrawing" xmlns:w10="urn:schemas-microsoft-com:office:word" xmlns:w="http://schemas.openxmlformats.org/wordprocessingml/2006/main" xmlns:w14="http://schemas.microsoft.com/office/word/2010/wordml" xmlns:w15="http://schemas.microsoft.com/office/word/2012/wordml" xmlns:wpg="http://schemas.microsoft.com/office/word/2010/wordprocessingGroup" xmlns:wpi="http://schemas.microsoft.com/office/word/2010/wordprocessingInk" xmlns:wne="http://schemas.microsoft.com/office/word/2006/wordml" xmlns:wps="http://schemas.microsoft.com/office/word/2010/wordprocessingShape" mc:Ignorable="w14 w15 wp14">
+  <w:p>
+    <w:pPr>
+      <w:pStyle w:val="Header"/>
+    </w:pPr>
+  </w:p>
+</w:hdr>
+</file>
+
 <file path=word/numbering.xml><?xml version="1.0" encoding="utf-8"?>
-<w:numbering xmlns:wpc="http://schemas.microsoft.com/office/word/2010/wordprocessingCanvas" xmlns:mc="http://schemas.openxmlformats.org/markup-compatibility/2006" xmlns:o="urn:schemas-microsoft-com:office:office" xmlns:r="http://schemas.openxmlformats.org/officeDocument/2006/relationships" xmlns:m="http://schemas.openxmlformats.org/officeDocument/2006/math" xmlns:v="urn:schemas-microsoft-com:vml" xmlns:wp14="http://schemas.microsoft.com/office/word/2010/wordprocessingDrawing" xmlns:wp="http://schemas.openxmlformats.org/drawingml/2006/wordprocessingDrawing" xmlns:w10="urn:schemas-microsoft-com:office:word" xmlns:w="http://schemas.openxmlformats.org/wordprocessingml/2006/main" xmlns:w14="http://schemas.microsoft.com/office/word/2010/wordml" xmlns:wpg="http://schemas.microsoft.com/office/word/2010/wordprocessingGroup" xmlns:wpi="http://schemas.microsoft.com/office/word/2010/wordprocessingInk" xmlns:wne="http://schemas.microsoft.com/office/word/2006/wordml" xmlns:wps="http://schemas.microsoft.com/office/word/2010/wordprocessingShape" mc:Ignorable="w14 wp14">
+<w:numbering xmlns:wpc="http://schemas.microsoft.com/office/word/2010/wordprocessingCanvas" xmlns:mc="http://schemas.openxmlformats.org/markup-compatibility/2006" xmlns:o="urn:schemas-microsoft-com:office:office" xmlns:r="http://schemas.openxmlformats.org/officeDocument/2006/relationships" xmlns:m="http://schemas.openxmlformats.org/officeDocument/2006/math" xmlns:v="urn:schemas-microsoft-com:vml" xmlns:wp14="http://schemas.microsoft.com/office/word/2010/wordprocessingDrawing" xmlns:wp="http://schemas.openxmlformats.org/drawingml/2006/wordprocessingDrawing" xmlns:w10="urn:schemas-microsoft-com:office:word" xmlns:w="http://schemas.openxmlformats.org/wordprocessingml/2006/main" xmlns:w14="http://schemas.microsoft.com/office/word/2010/wordml" xmlns:w15="http://schemas.microsoft.com/office/word/2012/wordml" xmlns:wpg="http://schemas.microsoft.com/office/word/2010/wordprocessingGroup" xmlns:wpi="http://schemas.microsoft.com/office/word/2010/wordprocessingInk" xmlns:wne="http://schemas.microsoft.com/office/word/2006/wordml" xmlns:wps="http://schemas.microsoft.com/office/word/2010/wordprocessingShape" mc:Ignorable="w14 w15 wp14">
   <w:abstractNum w:abstractNumId="0">
     <w:nsid w:val="078772CE"/>
     <w:multiLevelType w:val="hybridMultilevel"/>
@@ -4435,7 +4386,7 @@
 </file>
 
 <file path=word/styles.xml><?xml version="1.0" encoding="utf-8"?>
-<w:styles xmlns:mc="http://schemas.openxmlformats.org/markup-compatibility/2006" xmlns:r="http://schemas.openxmlformats.org/officeDocument/2006/relationships" xmlns:w="http://schemas.openxmlformats.org/wordprocessingml/2006/main" xmlns:w14="http://schemas.microsoft.com/office/word/2010/wordml" mc:Ignorable="w14">
+<w:styles xmlns:mc="http://schemas.openxmlformats.org/markup-compatibility/2006" xmlns:r="http://schemas.openxmlformats.org/officeDocument/2006/relationships" xmlns:w="http://schemas.openxmlformats.org/wordprocessingml/2006/main" xmlns:w14="http://schemas.microsoft.com/office/word/2010/wordml" xmlns:w15="http://schemas.microsoft.com/office/word/2012/wordml" mc:Ignorable="w14 w15">
   <w:docDefaults>
     <w:rPrDefault>
       <w:rPr>
@@ -4451,144 +4402,378 @@
       </w:pPr>
     </w:pPrDefault>
   </w:docDefaults>
-  <w:latentStyles w:defLockedState="0" w:defUIPriority="99" w:defSemiHidden="1" w:defUnhideWhenUsed="1" w:defQFormat="0" w:count="267">
-    <w:lsdException w:name="Normal" w:semiHidden="0" w:uiPriority="0" w:unhideWhenUsed="0" w:qFormat="1"/>
-    <w:lsdException w:name="heading 1" w:semiHidden="0" w:uiPriority="9" w:unhideWhenUsed="0" w:qFormat="1"/>
-    <w:lsdException w:name="heading 2" w:uiPriority="9" w:qFormat="1"/>
-    <w:lsdException w:name="heading 3" w:uiPriority="9" w:qFormat="1"/>
-    <w:lsdException w:name="heading 4" w:uiPriority="9" w:qFormat="1"/>
-    <w:lsdException w:name="heading 5" w:uiPriority="9" w:qFormat="1"/>
-    <w:lsdException w:name="heading 6" w:uiPriority="9" w:qFormat="1"/>
-    <w:lsdException w:name="heading 7" w:uiPriority="9" w:qFormat="1"/>
-    <w:lsdException w:name="heading 8" w:uiPriority="9" w:qFormat="1"/>
-    <w:lsdException w:name="heading 9" w:uiPriority="9" w:qFormat="1"/>
-    <w:lsdException w:name="toc 1" w:uiPriority="39"/>
-    <w:lsdException w:name="toc 2" w:uiPriority="39"/>
-    <w:lsdException w:name="toc 3" w:uiPriority="39"/>
-    <w:lsdException w:name="toc 4" w:uiPriority="39"/>
-    <w:lsdException w:name="toc 5" w:uiPriority="39"/>
-    <w:lsdException w:name="toc 6" w:uiPriority="39"/>
-    <w:lsdException w:name="toc 7" w:uiPriority="39"/>
-    <w:lsdException w:name="toc 8" w:uiPriority="39"/>
-    <w:lsdException w:name="toc 9" w:uiPriority="39"/>
-    <w:lsdException w:name="caption" w:uiPriority="35" w:qFormat="1"/>
-    <w:lsdException w:name="Title" w:semiHidden="0" w:uiPriority="10" w:unhideWhenUsed="0" w:qFormat="1"/>
-    <w:lsdException w:name="Default Paragraph Font" w:uiPriority="1"/>
-    <w:lsdException w:name="Subtitle" w:semiHidden="0" w:uiPriority="11" w:unhideWhenUsed="0" w:qFormat="1"/>
-    <w:lsdException w:name="Strong" w:semiHidden="0" w:uiPriority="22" w:unhideWhenUsed="0" w:qFormat="1"/>
-    <w:lsdException w:name="Emphasis" w:semiHidden="0" w:uiPriority="20" w:unhideWhenUsed="0" w:qFormat="1"/>
-    <w:lsdException w:name="Table Grid" w:semiHidden="0" w:uiPriority="39" w:unhideWhenUsed="0"/>
-    <w:lsdException w:name="Placeholder Text" w:unhideWhenUsed="0"/>
-    <w:lsdException w:name="No Spacing" w:semiHidden="0" w:uiPriority="1" w:unhideWhenUsed="0" w:qFormat="1"/>
-    <w:lsdException w:name="Light Shading" w:semiHidden="0" w:uiPriority="60" w:unhideWhenUsed="0"/>
-    <w:lsdException w:name="Light List" w:semiHidden="0" w:uiPriority="61" w:unhideWhenUsed="0"/>
-    <w:lsdException w:name="Light Grid" w:semiHidden="0" w:uiPriority="62" w:unhideWhenUsed="0"/>
-    <w:lsdException w:name="Medium Shading 1" w:semiHidden="0" w:uiPriority="63" w:unhideWhenUsed="0"/>
-    <w:lsdException w:name="Medium Shading 2" w:semiHidden="0" w:uiPriority="64" w:unhideWhenUsed="0"/>
-    <w:lsdException w:name="Medium List 1" w:semiHidden="0" w:uiPriority="65" w:unhideWhenUsed="0"/>
-    <w:lsdException w:name="Medium List 2" w:semiHidden="0" w:uiPriority="66" w:unhideWhenUsed="0"/>
-    <w:lsdException w:name="Medium Grid 1" w:semiHidden="0" w:uiPriority="67" w:unhideWhenUsed="0"/>
-    <w:lsdException w:name="Medium Grid 2" w:semiHidden="0" w:uiPriority="68" w:unhideWhenUsed="0"/>
-    <w:lsdException w:name="Medium Grid 3" w:semiHidden="0" w:uiPriority="69" w:unhideWhenUsed="0"/>
-    <w:lsdException w:name="Dark List" w:semiHidden="0" w:uiPriority="70" w:unhideWhenUsed="0"/>
-    <w:lsdException w:name="Colorful Shading" w:semiHidden="0" w:uiPriority="71" w:unhideWhenUsed="0"/>
-    <w:lsdException w:name="Colorful List" w:semiHidden="0" w:uiPriority="72" w:unhideWhenUsed="0"/>
-    <w:lsdException w:name="Colorful Grid" w:semiHidden="0" w:uiPriority="73" w:unhideWhenUsed="0"/>
-    <w:lsdException w:name="Light Shading Accent 1" w:semiHidden="0" w:uiPriority="60" w:unhideWhenUsed="0"/>
-    <w:lsdException w:name="Light List Accent 1" w:semiHidden="0" w:uiPriority="61" w:unhideWhenUsed="0"/>
-    <w:lsdException w:name="Light Grid Accent 1" w:semiHidden="0" w:uiPriority="62" w:unhideWhenUsed="0"/>
-    <w:lsdException w:name="Medium Shading 1 Accent 1" w:semiHidden="0" w:uiPriority="63" w:unhideWhenUsed="0"/>
-    <w:lsdException w:name="Medium Shading 2 Accent 1" w:semiHidden="0" w:uiPriority="64" w:unhideWhenUsed="0"/>
-    <w:lsdException w:name="Medium List 1 Accent 1" w:semiHidden="0" w:uiPriority="65" w:unhideWhenUsed="0"/>
-    <w:lsdException w:name="Revision" w:unhideWhenUsed="0"/>
-    <w:lsdException w:name="List Paragraph" w:semiHidden="0" w:uiPriority="34" w:unhideWhenUsed="0" w:qFormat="1"/>
-    <w:lsdException w:name="Quote" w:semiHidden="0" w:uiPriority="29" w:unhideWhenUsed="0" w:qFormat="1"/>
-    <w:lsdException w:name="Intense Quote" w:semiHidden="0" w:uiPriority="30" w:unhideWhenUsed="0" w:qFormat="1"/>
-    <w:lsdException w:name="Medium List 2 Accent 1" w:semiHidden="0" w:uiPriority="66" w:unhideWhenUsed="0"/>
-    <w:lsdException w:name="Medium Grid 1 Accent 1" w:semiHidden="0" w:uiPriority="67" w:unhideWhenUsed="0"/>
-    <w:lsdException w:name="Medium Grid 2 Accent 1" w:semiHidden="0" w:uiPriority="68" w:unhideWhenUsed="0"/>
-    <w:lsdException w:name="Medium Grid 3 Accent 1" w:semiHidden="0" w:uiPriority="69" w:unhideWhenUsed="0"/>
-    <w:lsdException w:name="Dark List Accent 1" w:semiHidden="0" w:uiPriority="70" w:unhideWhenUsed="0"/>
-    <w:lsdException w:name="Colorful Shading Accent 1" w:semiHidden="0" w:uiPriority="71" w:unhideWhenUsed="0"/>
-    <w:lsdException w:name="Colorful List Accent 1" w:semiHidden="0" w:uiPriority="72" w:unhideWhenUsed="0"/>
-    <w:lsdException w:name="Colorful Grid Accent 1" w:semiHidden="0" w:uiPriority="73" w:unhideWhenUsed="0"/>
-    <w:lsdException w:name="Light Shading Accent 2" w:semiHidden="0" w:uiPriority="60" w:unhideWhenUsed="0"/>
-    <w:lsdException w:name="Light List Accent 2" w:semiHidden="0" w:uiPriority="61" w:unhideWhenUsed="0"/>
-    <w:lsdException w:name="Light Grid Accent 2" w:semiHidden="0" w:uiPriority="62" w:unhideWhenUsed="0"/>
-    <w:lsdException w:name="Medium Shading 1 Accent 2" w:semiHidden="0" w:uiPriority="63" w:unhideWhenUsed="0"/>
-    <w:lsdException w:name="Medium Shading 2 Accent 2" w:semiHidden="0" w:uiPriority="64" w:unhideWhenUsed="0"/>
-    <w:lsdException w:name="Medium List 1 Accent 2" w:semiHidden="0" w:uiPriority="65" w:unhideWhenUsed="0"/>
-    <w:lsdException w:name="Medium List 2 Accent 2" w:semiHidden="0" w:uiPriority="66" w:unhideWhenUsed="0"/>
-    <w:lsdException w:name="Medium Grid 1 Accent 2" w:semiHidden="0" w:uiPriority="67" w:unhideWhenUsed="0"/>
-    <w:lsdException w:name="Medium Grid 2 Accent 2" w:semiHidden="0" w:uiPriority="68" w:unhideWhenUsed="0"/>
-    <w:lsdException w:name="Medium Grid 3 Accent 2" w:semiHidden="0" w:uiPriority="69" w:unhideWhenUsed="0"/>
-    <w:lsdException w:name="Dark List Accent 2" w:semiHidden="0" w:uiPriority="70" w:unhideWhenUsed="0"/>
-    <w:lsdException w:name="Colorful Shading Accent 2" w:semiHidden="0" w:uiPriority="71" w:unhideWhenUsed="0"/>
-    <w:lsdException w:name="Colorful List Accent 2" w:semiHidden="0" w:uiPriority="72" w:unhideWhenUsed="0"/>
-    <w:lsdException w:name="Colorful Grid Accent 2" w:semiHidden="0" w:uiPriority="73" w:unhideWhenUsed="0"/>
-    <w:lsdException w:name="Light Shading Accent 3" w:semiHidden="0" w:uiPriority="60" w:unhideWhenUsed="0"/>
-    <w:lsdException w:name="Light List Accent 3" w:semiHidden="0" w:uiPriority="61" w:unhideWhenUsed="0"/>
-    <w:lsdException w:name="Light Grid Accent 3" w:semiHidden="0" w:uiPriority="62" w:unhideWhenUsed="0"/>
-    <w:lsdException w:name="Medium Shading 1 Accent 3" w:semiHidden="0" w:uiPriority="63" w:unhideWhenUsed="0"/>
-    <w:lsdException w:name="Medium Shading 2 Accent 3" w:semiHidden="0" w:uiPriority="64" w:unhideWhenUsed="0"/>
-    <w:lsdException w:name="Medium List 1 Accent 3" w:semiHidden="0" w:uiPriority="65" w:unhideWhenUsed="0"/>
-    <w:lsdException w:name="Medium List 2 Accent 3" w:semiHidden="0" w:uiPriority="66" w:unhideWhenUsed="0"/>
-    <w:lsdException w:name="Medium Grid 1 Accent 3" w:semiHidden="0" w:uiPriority="67" w:unhideWhenUsed="0"/>
-    <w:lsdException w:name="Medium Grid 2 Accent 3" w:semiHidden="0" w:uiPriority="68" w:unhideWhenUsed="0"/>
-    <w:lsdException w:name="Medium Grid 3 Accent 3" w:semiHidden="0" w:uiPriority="69" w:unhideWhenUsed="0"/>
-    <w:lsdException w:name="Dark List Accent 3" w:semiHidden="0" w:uiPriority="70" w:unhideWhenUsed="0"/>
-    <w:lsdException w:name="Colorful Shading Accent 3" w:semiHidden="0" w:uiPriority="71" w:unhideWhenUsed="0"/>
-    <w:lsdException w:name="Colorful List Accent 3" w:semiHidden="0" w:uiPriority="72" w:unhideWhenUsed="0"/>
-    <w:lsdException w:name="Colorful Grid Accent 3" w:semiHidden="0" w:uiPriority="73" w:unhideWhenUsed="0"/>
-    <w:lsdException w:name="Light Shading Accent 4" w:semiHidden="0" w:uiPriority="60" w:unhideWhenUsed="0"/>
-    <w:lsdException w:name="Light List Accent 4" w:semiHidden="0" w:uiPriority="61" w:unhideWhenUsed="0"/>
-    <w:lsdException w:name="Light Grid Accent 4" w:semiHidden="0" w:uiPriority="62" w:unhideWhenUsed="0"/>
-    <w:lsdException w:name="Medium Shading 1 Accent 4" w:semiHidden="0" w:uiPriority="63" w:unhideWhenUsed="0"/>
-    <w:lsdException w:name="Medium Shading 2 Accent 4" w:semiHidden="0" w:uiPriority="64" w:unhideWhenUsed="0"/>
-    <w:lsdException w:name="Medium List 1 Accent 4" w:semiHidden="0" w:uiPriority="65" w:unhideWhenUsed="0"/>
-    <w:lsdException w:name="Medium List 2 Accent 4" w:semiHidden="0" w:uiPriority="66" w:unhideWhenUsed="0"/>
-    <w:lsdException w:name="Medium Grid 1 Accent 4" w:semiHidden="0" w:uiPriority="67" w:unhideWhenUsed="0"/>
-    <w:lsdException w:name="Medium Grid 2 Accent 4" w:semiHidden="0" w:uiPriority="68" w:unhideWhenUsed="0"/>
-    <w:lsdException w:name="Medium Grid 3 Accent 4" w:semiHidden="0" w:uiPriority="69" w:unhideWhenUsed="0"/>
-    <w:lsdException w:name="Dark List Accent 4" w:semiHidden="0" w:uiPriority="70" w:unhideWhenUsed="0"/>
-    <w:lsdException w:name="Colorful Shading Accent 4" w:semiHidden="0" w:uiPriority="71" w:unhideWhenUsed="0"/>
-    <w:lsdException w:name="Colorful List Accent 4" w:semiHidden="0" w:uiPriority="72" w:unhideWhenUsed="0"/>
-    <w:lsdException w:name="Colorful Grid Accent 4" w:semiHidden="0" w:uiPriority="73" w:unhideWhenUsed="0"/>
-    <w:lsdException w:name="Light Shading Accent 5" w:semiHidden="0" w:uiPriority="60" w:unhideWhenUsed="0"/>
-    <w:lsdException w:name="Light List Accent 5" w:semiHidden="0" w:uiPriority="61" w:unhideWhenUsed="0"/>
-    <w:lsdException w:name="Light Grid Accent 5" w:semiHidden="0" w:uiPriority="62" w:unhideWhenUsed="0"/>
-    <w:lsdException w:name="Medium Shading 1 Accent 5" w:semiHidden="0" w:uiPriority="63" w:unhideWhenUsed="0"/>
-    <w:lsdException w:name="Medium Shading 2 Accent 5" w:semiHidden="0" w:uiPriority="64" w:unhideWhenUsed="0"/>
-    <w:lsdException w:name="Medium List 1 Accent 5" w:semiHidden="0" w:uiPriority="65" w:unhideWhenUsed="0"/>
-    <w:lsdException w:name="Medium List 2 Accent 5" w:semiHidden="0" w:uiPriority="66" w:unhideWhenUsed="0"/>
-    <w:lsdException w:name="Medium Grid 1 Accent 5" w:semiHidden="0" w:uiPriority="67" w:unhideWhenUsed="0"/>
-    <w:lsdException w:name="Medium Grid 2 Accent 5" w:semiHidden="0" w:uiPriority="68" w:unhideWhenUsed="0"/>
-    <w:lsdException w:name="Medium Grid 3 Accent 5" w:semiHidden="0" w:uiPriority="69" w:unhideWhenUsed="0"/>
-    <w:lsdException w:name="Dark List Accent 5" w:semiHidden="0" w:uiPriority="70" w:unhideWhenUsed="0"/>
-    <w:lsdException w:name="Colorful Shading Accent 5" w:semiHidden="0" w:uiPriority="71" w:unhideWhenUsed="0"/>
-    <w:lsdException w:name="Colorful List Accent 5" w:semiHidden="0" w:uiPriority="72" w:unhideWhenUsed="0"/>
-    <w:lsdException w:name="Colorful Grid Accent 5" w:semiHidden="0" w:uiPriority="73" w:unhideWhenUsed="0"/>
-    <w:lsdException w:name="Light Shading Accent 6" w:semiHidden="0" w:uiPriority="60" w:unhideWhenUsed="0"/>
-    <w:lsdException w:name="Light List Accent 6" w:semiHidden="0" w:uiPriority="61" w:unhideWhenUsed="0"/>
-    <w:lsdException w:name="Light Grid Accent 6" w:semiHidden="0" w:uiPriority="62" w:unhideWhenUsed="0"/>
-    <w:lsdException w:name="Medium Shading 1 Accent 6" w:semiHidden="0" w:uiPriority="63" w:unhideWhenUsed="0"/>
-    <w:lsdException w:name="Medium Shading 2 Accent 6" w:semiHidden="0" w:uiPriority="64" w:unhideWhenUsed="0"/>
-    <w:lsdException w:name="Medium List 1 Accent 6" w:semiHidden="0" w:uiPriority="65" w:unhideWhenUsed="0"/>
-    <w:lsdException w:name="Medium List 2 Accent 6" w:semiHidden="0" w:uiPriority="66" w:unhideWhenUsed="0"/>
-    <w:lsdException w:name="Medium Grid 1 Accent 6" w:semiHidden="0" w:uiPriority="67" w:unhideWhenUsed="0"/>
-    <w:lsdException w:name="Medium Grid 2 Accent 6" w:semiHidden="0" w:uiPriority="68" w:unhideWhenUsed="0"/>
-    <w:lsdException w:name="Medium Grid 3 Accent 6" w:semiHidden="0" w:uiPriority="69" w:unhideWhenUsed="0"/>
-    <w:lsdException w:name="Dark List Accent 6" w:semiHidden="0" w:uiPriority="70" w:unhideWhenUsed="0"/>
-    <w:lsdException w:name="Colorful Shading Accent 6" w:semiHidden="0" w:uiPriority="71" w:unhideWhenUsed="0"/>
-    <w:lsdException w:name="Colorful List Accent 6" w:semiHidden="0" w:uiPriority="72" w:unhideWhenUsed="0"/>
-    <w:lsdException w:name="Colorful Grid Accent 6" w:semiHidden="0" w:uiPriority="73" w:unhideWhenUsed="0"/>
-    <w:lsdException w:name="Subtle Emphasis" w:semiHidden="0" w:uiPriority="19" w:unhideWhenUsed="0" w:qFormat="1"/>
-    <w:lsdException w:name="Intense Emphasis" w:semiHidden="0" w:uiPriority="21" w:unhideWhenUsed="0" w:qFormat="1"/>
-    <w:lsdException w:name="Subtle Reference" w:semiHidden="0" w:uiPriority="31" w:unhideWhenUsed="0" w:qFormat="1"/>
-    <w:lsdException w:name="Intense Reference" w:semiHidden="0" w:uiPriority="32" w:unhideWhenUsed="0" w:qFormat="1"/>
-    <w:lsdException w:name="Book Title" w:semiHidden="0" w:uiPriority="33" w:unhideWhenUsed="0" w:qFormat="1"/>
-    <w:lsdException w:name="Bibliography" w:uiPriority="37"/>
-    <w:lsdException w:name="TOC Heading" w:uiPriority="39" w:qFormat="1"/>
+  <w:latentStyles w:defLockedState="0" w:defUIPriority="99" w:defSemiHidden="0" w:defUnhideWhenUsed="0" w:defQFormat="0" w:count="371">
+    <w:lsdException w:name="Normal" w:uiPriority="0" w:qFormat="1"/>
+    <w:lsdException w:name="heading 1" w:uiPriority="9" w:qFormat="1"/>
+    <w:lsdException w:name="heading 2" w:semiHidden="1" w:uiPriority="9" w:unhideWhenUsed="1" w:qFormat="1"/>
+    <w:lsdException w:name="heading 3" w:semiHidden="1" w:uiPriority="9" w:unhideWhenUsed="1" w:qFormat="1"/>
+    <w:lsdException w:name="heading 4" w:semiHidden="1" w:uiPriority="9" w:unhideWhenUsed="1" w:qFormat="1"/>
+    <w:lsdException w:name="heading 5" w:semiHidden="1" w:uiPriority="9" w:unhideWhenUsed="1" w:qFormat="1"/>
+    <w:lsdException w:name="heading 6" w:semiHidden="1" w:uiPriority="9" w:unhideWhenUsed="1" w:qFormat="1"/>
+    <w:lsdException w:name="heading 7" w:semiHidden="1" w:uiPriority="9" w:unhideWhenUsed="1" w:qFormat="1"/>
+    <w:lsdException w:name="heading 8" w:semiHidden="1" w:uiPriority="9" w:unhideWhenUsed="1" w:qFormat="1"/>
+    <w:lsdException w:name="heading 9" w:semiHidden="1" w:uiPriority="9" w:unhideWhenUsed="1" w:qFormat="1"/>
+    <w:lsdException w:name="index 1" w:semiHidden="1" w:unhideWhenUsed="1"/>
+    <w:lsdException w:name="index 2" w:semiHidden="1" w:unhideWhenUsed="1"/>
+    <w:lsdException w:name="index 3" w:semiHidden="1" w:unhideWhenUsed="1"/>
+    <w:lsdException w:name="index 4" w:semiHidden="1" w:unhideWhenUsed="1"/>
+    <w:lsdException w:name="index 5" w:semiHidden="1" w:unhideWhenUsed="1"/>
+    <w:lsdException w:name="index 6" w:semiHidden="1" w:unhideWhenUsed="1"/>
+    <w:lsdException w:name="index 7" w:semiHidden="1" w:unhideWhenUsed="1"/>
+    <w:lsdException w:name="index 8" w:semiHidden="1" w:unhideWhenUsed="1"/>
+    <w:lsdException w:name="index 9" w:semiHidden="1" w:unhideWhenUsed="1"/>
+    <w:lsdException w:name="toc 1" w:semiHidden="1" w:uiPriority="39" w:unhideWhenUsed="1"/>
+    <w:lsdException w:name="toc 2" w:semiHidden="1" w:uiPriority="39" w:unhideWhenUsed="1"/>
+    <w:lsdException w:name="toc 3" w:semiHidden="1" w:uiPriority="39" w:unhideWhenUsed="1"/>
+    <w:lsdException w:name="toc 4" w:semiHidden="1" w:uiPriority="39" w:unhideWhenUsed="1"/>
+    <w:lsdException w:name="toc 5" w:semiHidden="1" w:uiPriority="39" w:unhideWhenUsed="1"/>
+    <w:lsdException w:name="toc 6" w:semiHidden="1" w:uiPriority="39" w:unhideWhenUsed="1"/>
+    <w:lsdException w:name="toc 7" w:semiHidden="1" w:uiPriority="39" w:unhideWhenUsed="1"/>
+    <w:lsdException w:name="toc 8" w:semiHidden="1" w:uiPriority="39" w:unhideWhenUsed="1"/>
+    <w:lsdException w:name="toc 9" w:semiHidden="1" w:uiPriority="39" w:unhideWhenUsed="1"/>
+    <w:lsdException w:name="Normal Indent" w:semiHidden="1" w:unhideWhenUsed="1"/>
+    <w:lsdException w:name="footnote text" w:semiHidden="1" w:unhideWhenUsed="1"/>
+    <w:lsdException w:name="annotation text" w:semiHidden="1" w:unhideWhenUsed="1"/>
+    <w:lsdException w:name="header" w:semiHidden="1" w:unhideWhenUsed="1"/>
+    <w:lsdException w:name="footer" w:semiHidden="1" w:unhideWhenUsed="1"/>
+    <w:lsdException w:name="index heading" w:semiHidden="1" w:unhideWhenUsed="1"/>
+    <w:lsdException w:name="caption" w:semiHidden="1" w:uiPriority="35" w:unhideWhenUsed="1" w:qFormat="1"/>
+    <w:lsdException w:name="table of figures" w:semiHidden="1" w:unhideWhenUsed="1"/>
+    <w:lsdException w:name="envelope address" w:semiHidden="1" w:unhideWhenUsed="1"/>
+    <w:lsdException w:name="envelope return" w:semiHidden="1" w:unhideWhenUsed="1"/>
+    <w:lsdException w:name="footnote reference" w:semiHidden="1" w:unhideWhenUsed="1"/>
+    <w:lsdException w:name="annotation reference" w:semiHidden="1" w:unhideWhenUsed="1"/>
+    <w:lsdException w:name="line number" w:semiHidden="1" w:unhideWhenUsed="1"/>
+    <w:lsdException w:name="page number" w:semiHidden="1" w:unhideWhenUsed="1"/>
+    <w:lsdException w:name="endnote reference" w:semiHidden="1" w:unhideWhenUsed="1"/>
+    <w:lsdException w:name="endnote text" w:semiHidden="1" w:unhideWhenUsed="1"/>
+    <w:lsdException w:name="table of authorities" w:semiHidden="1" w:unhideWhenUsed="1"/>
+    <w:lsdException w:name="macro" w:semiHidden="1" w:unhideWhenUsed="1"/>
+    <w:lsdException w:name="toa heading" w:semiHidden="1" w:unhideWhenUsed="1"/>
+    <w:lsdException w:name="List" w:semiHidden="1" w:unhideWhenUsed="1"/>
+    <w:lsdException w:name="List Bullet" w:semiHidden="1" w:unhideWhenUsed="1"/>
+    <w:lsdException w:name="List Number" w:semiHidden="1" w:unhideWhenUsed="1"/>
+    <w:lsdException w:name="List 2" w:semiHidden="1" w:unhideWhenUsed="1"/>
+    <w:lsdException w:name="List 3" w:semiHidden="1" w:unhideWhenUsed="1"/>
+    <w:lsdException w:name="List 4" w:semiHidden="1" w:unhideWhenUsed="1"/>
+    <w:lsdException w:name="List 5" w:semiHidden="1" w:unhideWhenUsed="1"/>
+    <w:lsdException w:name="List Bullet 2" w:semiHidden="1" w:unhideWhenUsed="1"/>
+    <w:lsdException w:name="List Bullet 3" w:semiHidden="1" w:unhideWhenUsed="1"/>
+    <w:lsdException w:name="List Bullet 4" w:semiHidden="1" w:unhideWhenUsed="1"/>
+    <w:lsdException w:name="List Bullet 5" w:semiHidden="1" w:unhideWhenUsed="1"/>
+    <w:lsdException w:name="List Number 2" w:semiHidden="1" w:unhideWhenUsed="1"/>
+    <w:lsdException w:name="List Number 3" w:semiHidden="1" w:unhideWhenUsed="1"/>
+    <w:lsdException w:name="List Number 4" w:semiHidden="1" w:unhideWhenUsed="1"/>
+    <w:lsdException w:name="List Number 5" w:semiHidden="1" w:unhideWhenUsed="1"/>
+    <w:lsdException w:name="Title" w:uiPriority="10" w:qFormat="1"/>
+    <w:lsdException w:name="Closing" w:semiHidden="1" w:unhideWhenUsed="1"/>
+    <w:lsdException w:name="Signature" w:semiHidden="1" w:unhideWhenUsed="1"/>
+    <w:lsdException w:name="Default Paragraph Font" w:semiHidden="1" w:uiPriority="1" w:unhideWhenUsed="1"/>
+    <w:lsdException w:name="Body Text" w:semiHidden="1" w:unhideWhenUsed="1"/>
+    <w:lsdException w:name="Body Text Indent" w:semiHidden="1" w:unhideWhenUsed="1"/>
+    <w:lsdException w:name="List Continue" w:semiHidden="1" w:unhideWhenUsed="1"/>
+    <w:lsdException w:name="List Continue 2" w:semiHidden="1" w:unhideWhenUsed="1"/>
+    <w:lsdException w:name="List Continue 3" w:semiHidden="1" w:unhideWhenUsed="1"/>
+    <w:lsdException w:name="List Continue 4" w:semiHidden="1" w:unhideWhenUsed="1"/>
+    <w:lsdException w:name="List Continue 5" w:semiHidden="1" w:unhideWhenUsed="1"/>
+    <w:lsdException w:name="Message Header" w:semiHidden="1" w:unhideWhenUsed="1"/>
+    <w:lsdException w:name="Subtitle" w:uiPriority="11" w:qFormat="1"/>
+    <w:lsdException w:name="Salutation" w:semiHidden="1" w:unhideWhenUsed="1"/>
+    <w:lsdException w:name="Date" w:semiHidden="1" w:unhideWhenUsed="1"/>
+    <w:lsdException w:name="Body Text First Indent" w:semiHidden="1" w:unhideWhenUsed="1"/>
+    <w:lsdException w:name="Body Text First Indent 2" w:semiHidden="1" w:unhideWhenUsed="1"/>
+    <w:lsdException w:name="Note Heading" w:semiHidden="1" w:unhideWhenUsed="1"/>
+    <w:lsdException w:name="Body Text 2" w:semiHidden="1" w:unhideWhenUsed="1"/>
+    <w:lsdException w:name="Body Text 3" w:semiHidden="1" w:unhideWhenUsed="1"/>
+    <w:lsdException w:name="Body Text Indent 2" w:semiHidden="1" w:unhideWhenUsed="1"/>
+    <w:lsdException w:name="Body Text Indent 3" w:semiHidden="1" w:unhideWhenUsed="1"/>
+    <w:lsdException w:name="Block Text" w:semiHidden="1" w:unhideWhenUsed="1"/>
+    <w:lsdException w:name="Hyperlink" w:semiHidden="1" w:unhideWhenUsed="1"/>
+    <w:lsdException w:name="FollowedHyperlink" w:semiHidden="1" w:unhideWhenUsed="1"/>
+    <w:lsdException w:name="Strong" w:uiPriority="22" w:qFormat="1"/>
+    <w:lsdException w:name="Emphasis" w:uiPriority="20" w:qFormat="1"/>
+    <w:lsdException w:name="Document Map" w:semiHidden="1" w:unhideWhenUsed="1"/>
+    <w:lsdException w:name="Plain Text" w:semiHidden="1" w:unhideWhenUsed="1"/>
+    <w:lsdException w:name="E-mail Signature" w:semiHidden="1" w:unhideWhenUsed="1"/>
+    <w:lsdException w:name="HTML Top of Form" w:semiHidden="1" w:unhideWhenUsed="1"/>
+    <w:lsdException w:name="HTML Bottom of Form" w:semiHidden="1" w:unhideWhenUsed="1"/>
+    <w:lsdException w:name="Normal (Web)" w:semiHidden="1" w:unhideWhenUsed="1"/>
+    <w:lsdException w:name="HTML Acronym" w:semiHidden="1" w:unhideWhenUsed="1"/>
+    <w:lsdException w:name="HTML Address" w:semiHidden="1" w:unhideWhenUsed="1"/>
+    <w:lsdException w:name="HTML Cite" w:semiHidden="1" w:unhideWhenUsed="1"/>
+    <w:lsdException w:name="HTML Code" w:semiHidden="1" w:unhideWhenUsed="1"/>
+    <w:lsdException w:name="HTML Definition" w:semiHidden="1" w:unhideWhenUsed="1"/>
+    <w:lsdException w:name="HTML Keyboard" w:semiHidden="1" w:unhideWhenUsed="1"/>
+    <w:lsdException w:name="HTML Preformatted" w:semiHidden="1" w:unhideWhenUsed="1"/>
+    <w:lsdException w:name="HTML Sample" w:semiHidden="1" w:unhideWhenUsed="1"/>
+    <w:lsdException w:name="HTML Typewriter" w:semiHidden="1" w:unhideWhenUsed="1"/>
+    <w:lsdException w:name="HTML Variable" w:semiHidden="1" w:unhideWhenUsed="1"/>
+    <w:lsdException w:name="Normal Table" w:semiHidden="1" w:unhideWhenUsed="1"/>
+    <w:lsdException w:name="annotation subject" w:semiHidden="1" w:unhideWhenUsed="1"/>
+    <w:lsdException w:name="No List" w:semiHidden="1" w:unhideWhenUsed="1"/>
+    <w:lsdException w:name="Outline List 1" w:semiHidden="1" w:unhideWhenUsed="1"/>
+    <w:lsdException w:name="Outline List 2" w:semiHidden="1" w:unhideWhenUsed="1"/>
+    <w:lsdException w:name="Outline List 3" w:semiHidden="1" w:unhideWhenUsed="1"/>
+    <w:lsdException w:name="Table Simple 1" w:semiHidden="1" w:unhideWhenUsed="1"/>
+    <w:lsdException w:name="Table Simple 2" w:semiHidden="1" w:unhideWhenUsed="1"/>
+    <w:lsdException w:name="Table Simple 3" w:semiHidden="1" w:unhideWhenUsed="1"/>
+    <w:lsdException w:name="Table Classic 1" w:semiHidden="1" w:unhideWhenUsed="1"/>
+    <w:lsdException w:name="Table Classic 2" w:semiHidden="1" w:unhideWhenUsed="1"/>
+    <w:lsdException w:name="Table Classic 3" w:semiHidden="1" w:unhideWhenUsed="1"/>
+    <w:lsdException w:name="Table Classic 4" w:semiHidden="1" w:unhideWhenUsed="1"/>
+    <w:lsdException w:name="Table Colorful 1" w:semiHidden="1" w:unhideWhenUsed="1"/>
+    <w:lsdException w:name="Table Colorful 2" w:semiHidden="1" w:unhideWhenUsed="1"/>
+    <w:lsdException w:name="Table Colorful 3" w:semiHidden="1" w:unhideWhenUsed="1"/>
+    <w:lsdException w:name="Table Columns 1" w:semiHidden="1" w:unhideWhenUsed="1"/>
+    <w:lsdException w:name="Table Columns 2" w:semiHidden="1" w:unhideWhenUsed="1"/>
+    <w:lsdException w:name="Table Columns 3" w:semiHidden="1" w:unhideWhenUsed="1"/>
+    <w:lsdException w:name="Table Columns 4" w:semiHidden="1" w:unhideWhenUsed="1"/>
+    <w:lsdException w:name="Table Columns 5" w:semiHidden="1" w:unhideWhenUsed="1"/>
+    <w:lsdException w:name="Table Grid 1" w:semiHidden="1" w:unhideWhenUsed="1"/>
+    <w:lsdException w:name="Table Grid 2" w:semiHidden="1" w:unhideWhenUsed="1"/>
+    <w:lsdException w:name="Table Grid 3" w:semiHidden="1" w:unhideWhenUsed="1"/>
+    <w:lsdException w:name="Table Grid 4" w:semiHidden="1" w:unhideWhenUsed="1"/>
+    <w:lsdException w:name="Table Grid 5" w:semiHidden="1" w:unhideWhenUsed="1"/>
+    <w:lsdException w:name="Table Grid 6" w:semiHidden="1" w:unhideWhenUsed="1"/>
+    <w:lsdException w:name="Table Grid 7" w:semiHidden="1" w:unhideWhenUsed="1"/>
+    <w:lsdException w:name="Table Grid 8" w:semiHidden="1" w:unhideWhenUsed="1"/>
+    <w:lsdException w:name="Table List 1" w:semiHidden="1" w:unhideWhenUsed="1"/>
+    <w:lsdException w:name="Table List 2" w:semiHidden="1" w:unhideWhenUsed="1"/>
+    <w:lsdException w:name="Table List 3" w:semiHidden="1" w:unhideWhenUsed="1"/>
+    <w:lsdException w:name="Table List 4" w:semiHidden="1" w:unhideWhenUsed="1"/>
+    <w:lsdException w:name="Table List 5" w:semiHidden="1" w:unhideWhenUsed="1"/>
+    <w:lsdException w:name="Table List 6" w:semiHidden="1" w:unhideWhenUsed="1"/>
+    <w:lsdException w:name="Table List 7" w:semiHidden="1" w:unhideWhenUsed="1"/>
+    <w:lsdException w:name="Table List 8" w:semiHidden="1" w:unhideWhenUsed="1"/>
+    <w:lsdException w:name="Table 3D effects 1" w:semiHidden="1" w:unhideWhenUsed="1"/>
+    <w:lsdException w:name="Table 3D effects 2" w:semiHidden="1" w:unhideWhenUsed="1"/>
+    <w:lsdException w:name="Table 3D effects 3" w:semiHidden="1" w:unhideWhenUsed="1"/>
+    <w:lsdException w:name="Table Contemporary" w:semiHidden="1" w:unhideWhenUsed="1"/>
+    <w:lsdException w:name="Table Elegant" w:semiHidden="1" w:unhideWhenUsed="1"/>
+    <w:lsdException w:name="Table Professional" w:semiHidden="1" w:unhideWhenUsed="1"/>
+    <w:lsdException w:name="Table Subtle 1" w:semiHidden="1" w:unhideWhenUsed="1"/>
+    <w:lsdException w:name="Table Subtle 2" w:semiHidden="1" w:unhideWhenUsed="1"/>
+    <w:lsdException w:name="Table Web 1" w:semiHidden="1" w:unhideWhenUsed="1"/>
+    <w:lsdException w:name="Table Web 2" w:semiHidden="1" w:unhideWhenUsed="1"/>
+    <w:lsdException w:name="Table Web 3" w:semiHidden="1" w:unhideWhenUsed="1"/>
+    <w:lsdException w:name="Balloon Text" w:semiHidden="1" w:unhideWhenUsed="1"/>
+    <w:lsdException w:name="Table Grid" w:uiPriority="39"/>
+    <w:lsdException w:name="Table Theme" w:semiHidden="1" w:unhideWhenUsed="1"/>
+    <w:lsdException w:name="Placeholder Text" w:semiHidden="1"/>
+    <w:lsdException w:name="No Spacing" w:uiPriority="1" w:qFormat="1"/>
+    <w:lsdException w:name="Light Shading" w:uiPriority="60"/>
+    <w:lsdException w:name="Light List" w:uiPriority="61"/>
+    <w:lsdException w:name="Light Grid" w:uiPriority="62"/>
+    <w:lsdException w:name="Medium Shading 1" w:uiPriority="63"/>
+    <w:lsdException w:name="Medium Shading 2" w:uiPriority="64"/>
+    <w:lsdException w:name="Medium List 1" w:uiPriority="65"/>
+    <w:lsdException w:name="Medium List 2" w:uiPriority="66"/>
+    <w:lsdException w:name="Medium Grid 1" w:uiPriority="67"/>
+    <w:lsdException w:name="Medium Grid 2" w:uiPriority="68"/>
+    <w:lsdException w:name="Medium Grid 3" w:uiPriority="69"/>
+    <w:lsdException w:name="Dark List" w:uiPriority="70"/>
+    <w:lsdException w:name="Colorful Shading" w:uiPriority="71"/>
+    <w:lsdException w:name="Colorful List" w:uiPriority="72"/>
+    <w:lsdException w:name="Colorful Grid" w:uiPriority="73"/>
+    <w:lsdException w:name="Light Shading Accent 1" w:uiPriority="60"/>
+    <w:lsdException w:name="Light List Accent 1" w:uiPriority="61"/>
+    <w:lsdException w:name="Light Grid Accent 1" w:uiPriority="62"/>
+    <w:lsdException w:name="Medium Shading 1 Accent 1" w:uiPriority="63"/>
+    <w:lsdException w:name="Medium Shading 2 Accent 1" w:uiPriority="64"/>
+    <w:lsdException w:name="Medium List 1 Accent 1" w:uiPriority="65"/>
+    <w:lsdException w:name="Revision" w:semiHidden="1"/>
+    <w:lsdException w:name="List Paragraph" w:uiPriority="34" w:qFormat="1"/>
+    <w:lsdException w:name="Quote" w:uiPriority="29" w:qFormat="1"/>
+    <w:lsdException w:name="Intense Quote" w:uiPriority="30" w:qFormat="1"/>
+    <w:lsdException w:name="Medium List 2 Accent 1" w:uiPriority="66"/>
+    <w:lsdException w:name="Medium Grid 1 Accent 1" w:uiPriority="67"/>
+    <w:lsdException w:name="Medium Grid 2 Accent 1" w:uiPriority="68"/>
+    <w:lsdException w:name="Medium Grid 3 Accent 1" w:uiPriority="69"/>
+    <w:lsdException w:name="Dark List Accent 1" w:uiPriority="70"/>
+    <w:lsdException w:name="Colorful Shading Accent 1" w:uiPriority="71"/>
+    <w:lsdException w:name="Colorful List Accent 1" w:uiPriority="72"/>
+    <w:lsdException w:name="Colorful Grid Accent 1" w:uiPriority="73"/>
+    <w:lsdException w:name="Light Shading Accent 2" w:uiPriority="60"/>
+    <w:lsdException w:name="Light List Accent 2" w:uiPriority="61"/>
+    <w:lsdException w:name="Light Grid Accent 2" w:uiPriority="62"/>
+    <w:lsdException w:name="Medium Shading 1 Accent 2" w:uiPriority="63"/>
+    <w:lsdException w:name="Medium Shading 2 Accent 2" w:uiPriority="64"/>
+    <w:lsdException w:name="Medium List 1 Accent 2" w:uiPriority="65"/>
+    <w:lsdException w:name="Medium List 2 Accent 2" w:uiPriority="66"/>
+    <w:lsdException w:name="Medium Grid 1 Accent 2" w:uiPriority="67"/>
+    <w:lsdException w:name="Medium Grid 2 Accent 2" w:uiPriority="68"/>
+    <w:lsdException w:name="Medium Grid 3 Accent 2" w:uiPriority="69"/>
+    <w:lsdException w:name="Dark List Accent 2" w:uiPriority="70"/>
+    <w:lsdException w:name="Colorful Shading Accent 2" w:uiPriority="71"/>
+    <w:lsdException w:name="Colorful List Accent 2" w:uiPriority="72"/>
+    <w:lsdException w:name="Colorful Grid Accent 2" w:uiPriority="73"/>
+    <w:lsdException w:name="Light Shading Accent 3" w:uiPriority="60"/>
+    <w:lsdException w:name="Light List Accent 3" w:uiPriority="61"/>
+    <w:lsdException w:name="Light Grid Accent 3" w:uiPriority="62"/>
+    <w:lsdException w:name="Medium Shading 1 Accent 3" w:uiPriority="63"/>
+    <w:lsdException w:name="Medium Shading 2 Accent 3" w:uiPriority="64"/>
+    <w:lsdException w:name="Medium List 1 Accent 3" w:uiPriority="65"/>
+    <w:lsdException w:name="Medium List 2 Accent 3" w:uiPriority="66"/>
+    <w:lsdException w:name="Medium Grid 1 Accent 3" w:uiPriority="67"/>
+    <w:lsdException w:name="Medium Grid 2 Accent 3" w:uiPriority="68"/>
+    <w:lsdException w:name="Medium Grid 3 Accent 3" w:uiPriority="69"/>
+    <w:lsdException w:name="Dark List Accent 3" w:uiPriority="70"/>
+    <w:lsdException w:name="Colorful Shading Accent 3" w:uiPriority="71"/>
+    <w:lsdException w:name="Colorful List Accent 3" w:uiPriority="72"/>
+    <w:lsdException w:name="Colorful Grid Accent 3" w:uiPriority="73"/>
+    <w:lsdException w:name="Light Shading Accent 4" w:uiPriority="60"/>
+    <w:lsdException w:name="Light List Accent 4" w:uiPriority="61"/>
+    <w:lsdException w:name="Light Grid Accent 4" w:uiPriority="62"/>
+    <w:lsdException w:name="Medium Shading 1 Accent 4" w:uiPriority="63"/>
+    <w:lsdException w:name="Medium Shading 2 Accent 4" w:uiPriority="64"/>
+    <w:lsdException w:name="Medium List 1 Accent 4" w:uiPriority="65"/>
+    <w:lsdException w:name="Medium List 2 Accent 4" w:uiPriority="66"/>
+    <w:lsdException w:name="Medium Grid 1 Accent 4" w:uiPriority="67"/>
+    <w:lsdException w:name="Medium Grid 2 Accent 4" w:uiPriority="68"/>
+    <w:lsdException w:name="Medium Grid 3 Accent 4" w:uiPriority="69"/>
+    <w:lsdException w:name="Dark List Accent 4" w:uiPriority="70"/>
+    <w:lsdException w:name="Colorful Shading Accent 4" w:uiPriority="71"/>
+    <w:lsdException w:name="Colorful List Accent 4" w:uiPriority="72"/>
+    <w:lsdException w:name="Colorful Grid Accent 4" w:uiPriority="73"/>
+    <w:lsdException w:name="Light Shading Accent 5" w:uiPriority="60"/>
+    <w:lsdException w:name="Light List Accent 5" w:uiPriority="61"/>
+    <w:lsdException w:name="Light Grid Accent 5" w:uiPriority="62"/>
+    <w:lsdException w:name="Medium Shading 1 Accent 5" w:uiPriority="63"/>
+    <w:lsdException w:name="Medium Shading 2 Accent 5" w:uiPriority="64"/>
+    <w:lsdException w:name="Medium List 1 Accent 5" w:uiPriority="65"/>
+    <w:lsdException w:name="Medium List 2 Accent 5" w:uiPriority="66"/>
+    <w:lsdException w:name="Medium Grid 1 Accent 5" w:uiPriority="67"/>
+    <w:lsdException w:name="Medium Grid 2 Accent 5" w:uiPriority="68"/>
+    <w:lsdException w:name="Medium Grid 3 Accent 5" w:uiPriority="69"/>
+    <w:lsdException w:name="Dark List Accent 5" w:uiPriority="70"/>
+    <w:lsdException w:name="Colorful Shading Accent 5" w:uiPriority="71"/>
+    <w:lsdException w:name="Colorful List Accent 5" w:uiPriority="72"/>
+    <w:lsdException w:name="Colorful Grid Accent 5" w:uiPriority="73"/>
+    <w:lsdException w:name="Light Shading Accent 6" w:uiPriority="60"/>
+    <w:lsdException w:name="Light List Accent 6" w:uiPriority="61"/>
+    <w:lsdException w:name="Light Grid Accent 6" w:uiPriority="62"/>
+    <w:lsdException w:name="Medium Shading 1 Accent 6" w:uiPriority="63"/>
+    <w:lsdException w:name="Medium Shading 2 Accent 6" w:uiPriority="64"/>
+    <w:lsdException w:name="Medium List 1 Accent 6" w:uiPriority="65"/>
+    <w:lsdException w:name="Medium List 2 Accent 6" w:uiPriority="66"/>
+    <w:lsdException w:name="Medium Grid 1 Accent 6" w:uiPriority="67"/>
+    <w:lsdException w:name="Medium Grid 2 Accent 6" w:uiPriority="68"/>
+    <w:lsdException w:name="Medium Grid 3 Accent 6" w:uiPriority="69"/>
+    <w:lsdException w:name="Dark List Accent 6" w:uiPriority="70"/>
+    <w:lsdException w:name="Colorful Shading Accent 6" w:uiPriority="71"/>
+    <w:lsdException w:name="Colorful List Accent 6" w:uiPriority="72"/>
+    <w:lsdException w:name="Colorful Grid Accent 6" w:uiPriority="73"/>
+    <w:lsdException w:name="Subtle Emphasis" w:uiPriority="19" w:qFormat="1"/>
+    <w:lsdException w:name="Intense Emphasis" w:uiPriority="21" w:qFormat="1"/>
+    <w:lsdException w:name="Subtle Reference" w:uiPriority="31" w:qFormat="1"/>
+    <w:lsdException w:name="Intense Reference" w:uiPriority="32" w:qFormat="1"/>
+    <w:lsdException w:name="Book Title" w:uiPriority="33" w:qFormat="1"/>
+    <w:lsdException w:name="Bibliography" w:semiHidden="1" w:uiPriority="37" w:unhideWhenUsed="1"/>
+    <w:lsdException w:name="TOC Heading" w:semiHidden="1" w:uiPriority="39" w:unhideWhenUsed="1" w:qFormat="1"/>
+    <w:lsdException w:name="Plain Table 1" w:uiPriority="41"/>
+    <w:lsdException w:name="Plain Table 2" w:uiPriority="42"/>
+    <w:lsdException w:name="Plain Table 3" w:uiPriority="43"/>
+    <w:lsdException w:name="Plain Table 4" w:uiPriority="44"/>
+    <w:lsdException w:name="Plain Table 5" w:uiPriority="45"/>
+    <w:lsdException w:name="Grid Table Light" w:uiPriority="40"/>
+    <w:lsdException w:name="Grid Table 1 Light" w:uiPriority="46"/>
+    <w:lsdException w:name="Grid Table 2" w:uiPriority="47"/>
+    <w:lsdException w:name="Grid Table 3" w:uiPriority="48"/>
+    <w:lsdException w:name="Grid Table 4" w:uiPriority="49"/>
+    <w:lsdException w:name="Grid Table 5 Dark" w:uiPriority="50"/>
+    <w:lsdException w:name="Grid Table 6 Colorful" w:uiPriority="51"/>
+    <w:lsdException w:name="Grid Table 7 Colorful" w:uiPriority="52"/>
+    <w:lsdException w:name="Grid Table 1 Light Accent 1" w:uiPriority="46"/>
+    <w:lsdException w:name="Grid Table 2 Accent 1" w:uiPriority="47"/>
+    <w:lsdException w:name="Grid Table 3 Accent 1" w:uiPriority="48"/>
+    <w:lsdException w:name="Grid Table 4 Accent 1" w:uiPriority="49"/>
+    <w:lsdException w:name="Grid Table 5 Dark Accent 1" w:uiPriority="50"/>
+    <w:lsdException w:name="Grid Table 6 Colorful Accent 1" w:uiPriority="51"/>
+    <w:lsdException w:name="Grid Table 7 Colorful Accent 1" w:uiPriority="52"/>
+    <w:lsdException w:name="Grid Table 1 Light Accent 2" w:uiPriority="46"/>
+    <w:lsdException w:name="Grid Table 2 Accent 2" w:uiPriority="47"/>
+    <w:lsdException w:name="Grid Table 3 Accent 2" w:uiPriority="48"/>
+    <w:lsdException w:name="Grid Table 4 Accent 2" w:uiPriority="49"/>
+    <w:lsdException w:name="Grid Table 5 Dark Accent 2" w:uiPriority="50"/>
+    <w:lsdException w:name="Grid Table 6 Colorful Accent 2" w:uiPriority="51"/>
+    <w:lsdException w:name="Grid Table 7 Colorful Accent 2" w:uiPriority="52"/>
+    <w:lsdException w:name="Grid Table 1 Light Accent 3" w:uiPriority="46"/>
+    <w:lsdException w:name="Grid Table 2 Accent 3" w:uiPriority="47"/>
+    <w:lsdException w:name="Grid Table 3 Accent 3" w:uiPriority="48"/>
+    <w:lsdException w:name="Grid Table 4 Accent 3" w:uiPriority="49"/>
+    <w:lsdException w:name="Grid Table 5 Dark Accent 3" w:uiPriority="50"/>
+    <w:lsdException w:name="Grid Table 6 Colorful Accent 3" w:uiPriority="51"/>
+    <w:lsdException w:name="Grid Table 7 Colorful Accent 3" w:uiPriority="52"/>
+    <w:lsdException w:name="Grid Table 1 Light Accent 4" w:uiPriority="46"/>
+    <w:lsdException w:name="Grid Table 2 Accent 4" w:uiPriority="47"/>
+    <w:lsdException w:name="Grid Table 3 Accent 4" w:uiPriority="48"/>
+    <w:lsdException w:name="Grid Table 4 Accent 4" w:uiPriority="49"/>
+    <w:lsdException w:name="Grid Table 5 Dark Accent 4" w:uiPriority="50"/>
+    <w:lsdException w:name="Grid Table 6 Colorful Accent 4" w:uiPriority="51"/>
+    <w:lsdException w:name="Grid Table 7 Colorful Accent 4" w:uiPriority="52"/>
+    <w:lsdException w:name="Grid Table 1 Light Accent 5" w:uiPriority="46"/>
+    <w:lsdException w:name="Grid Table 2 Accent 5" w:uiPriority="47"/>
+    <w:lsdException w:name="Grid Table 3 Accent 5" w:uiPriority="48"/>
+    <w:lsdException w:name="Grid Table 4 Accent 5" w:uiPriority="49"/>
+    <w:lsdException w:name="Grid Table 5 Dark Accent 5" w:uiPriority="50"/>
+    <w:lsdException w:name="Grid Table 6 Colorful Accent 5" w:uiPriority="51"/>
+    <w:lsdException w:name="Grid Table 7 Colorful Accent 5" w:uiPriority="52"/>
+    <w:lsdException w:name="Grid Table 1 Light Accent 6" w:uiPriority="46"/>
+    <w:lsdException w:name="Grid Table 2 Accent 6" w:uiPriority="47"/>
+    <w:lsdException w:name="Grid Table 3 Accent 6" w:uiPriority="48"/>
+    <w:lsdException w:name="Grid Table 4 Accent 6" w:uiPriority="49"/>
+    <w:lsdException w:name="Grid Table 5 Dark Accent 6" w:uiPriority="50"/>
+    <w:lsdException w:name="Grid Table 6 Colorful Accent 6" w:uiPriority="51"/>
+    <w:lsdException w:name="Grid Table 7 Colorful Accent 6" w:uiPriority="52"/>
+    <w:lsdException w:name="List Table 1 Light" w:uiPriority="46"/>
+    <w:lsdException w:name="List Table 2" w:uiPriority="47"/>
+    <w:lsdException w:name="List Table 3" w:uiPriority="48"/>
+    <w:lsdException w:name="List Table 4" w:uiPriority="49"/>
+    <w:lsdException w:name="List Table 5 Dark" w:uiPriority="50"/>
+    <w:lsdException w:name="List Table 6 Colorful" w:uiPriority="51"/>
+    <w:lsdException w:name="List Table 7 Colorful" w:uiPriority="52"/>
+    <w:lsdException w:name="List Table 1 Light Accent 1" w:uiPriority="46"/>
+    <w:lsdException w:name="List Table 2 Accent 1" w:uiPriority="47"/>
+    <w:lsdException w:name="List Table 3 Accent 1" w:uiPriority="48"/>
+    <w:lsdException w:name="List Table 4 Accent 1" w:uiPriority="49"/>
+    <w:lsdException w:name="List Table 5 Dark Accent 1" w:uiPriority="50"/>
+    <w:lsdException w:name="List Table 6 Colorful Accent 1" w:uiPriority="51"/>
+    <w:lsdException w:name="List Table 7 Colorful Accent 1" w:uiPriority="52"/>
+    <w:lsdException w:name="List Table 1 Light Accent 2" w:uiPriority="46"/>
+    <w:lsdException w:name="List Table 2 Accent 2" w:uiPriority="47"/>
+    <w:lsdException w:name="List Table 3 Accent 2" w:uiPriority="48"/>
+    <w:lsdException w:name="List Table 4 Accent 2" w:uiPriority="49"/>
+    <w:lsdException w:name="List Table 5 Dark Accent 2" w:uiPriority="50"/>
+    <w:lsdException w:name="List Table 6 Colorful Accent 2" w:uiPriority="51"/>
+    <w:lsdException w:name="List Table 7 Colorful Accent 2" w:uiPriority="52"/>
+    <w:lsdException w:name="List Table 1 Light Accent 3" w:uiPriority="46"/>
+    <w:lsdException w:name="List Table 2 Accent 3" w:uiPriority="47"/>
+    <w:lsdException w:name="List Table 3 Accent 3" w:uiPriority="48"/>
+    <w:lsdException w:name="List Table 4 Accent 3" w:uiPriority="49"/>
+    <w:lsdException w:name="List Table 5 Dark Accent 3" w:uiPriority="50"/>
+    <w:lsdException w:name="List Table 6 Colorful Accent 3" w:uiPriority="51"/>
+    <w:lsdException w:name="List Table 7 Colorful Accent 3" w:uiPriority="52"/>
+    <w:lsdException w:name="List Table 1 Light Accent 4" w:uiPriority="46"/>
+    <w:lsdException w:name="List Table 2 Accent 4" w:uiPriority="47"/>
+    <w:lsdException w:name="List Table 3 Accent 4" w:uiPriority="48"/>
+    <w:lsdException w:name="List Table 4 Accent 4" w:uiPriority="49"/>
+    <w:lsdException w:name="List Table 5 Dark Accent 4" w:uiPriority="50"/>
+    <w:lsdException w:name="List Table 6 Colorful Accent 4" w:uiPriority="51"/>
+    <w:lsdException w:name="List Table 7 Colorful Accent 4" w:uiPriority="52"/>
+    <w:lsdException w:name="List Table 1 Light Accent 5" w:uiPriority="46"/>
+    <w:lsdException w:name="List Table 2 Accent 5" w:uiPriority="47"/>
+    <w:lsdException w:name="List Table 3 Accent 5" w:uiPriority="48"/>
+    <w:lsdException w:name="List Table 4 Accent 5" w:uiPriority="49"/>
+    <w:lsdException w:name="List Table 5 Dark Accent 5" w:uiPriority="50"/>
+    <w:lsdException w:name="List Table 6 Colorful Accent 5" w:uiPriority="51"/>
+    <w:lsdException w:name="List Table 7 Colorful Accent 5" w:uiPriority="52"/>
+    <w:lsdException w:name="List Table 1 Light Accent 6" w:uiPriority="46"/>
+    <w:lsdException w:name="List Table 2 Accent 6" w:uiPriority="47"/>
+    <w:lsdException w:name="List Table 3 Accent 6" w:uiPriority="48"/>
+    <w:lsdException w:name="List Table 4 Accent 6" w:uiPriority="49"/>
+    <w:lsdException w:name="List Table 5 Dark Accent 6" w:uiPriority="50"/>
+    <w:lsdException w:name="List Table 6 Colorful Accent 6" w:uiPriority="51"/>
+    <w:lsdException w:name="List Table 7 Colorful Accent 6" w:uiPriority="52"/>
   </w:latentStyles>
   <w:style w:type="paragraph" w:default="1" w:styleId="Normal">
     <w:name w:val="Normal"/>
@@ -4797,196 +4982,6 @@
     <w:rPr>
       <w:color w:val="808080"/>
     </w:rPr>
-  </w:style>
-</w:styles>
-</file>
-
-<file path=word/stylesWithEffects.xml><?xml version="1.0" encoding="utf-8"?>
-<w:styles xmlns:wpc="http://schemas.microsoft.com/office/word/2010/wordprocessingCanvas" xmlns:mc="http://schemas.openxmlformats.org/markup-compatibility/2006" xmlns:o="urn:schemas-microsoft-com:office:office" xmlns:r="http://schemas.openxmlformats.org/officeDocument/2006/relationships" xmlns:m="http://schemas.openxmlformats.org/officeDocument/2006/math" xmlns:v="urn:schemas-microsoft-com:vml" xmlns:wp14="http://schemas.microsoft.com/office/word/2010/wordprocessingDrawing" xmlns:wp="http://schemas.openxmlformats.org/drawingml/2006/wordprocessingDrawing" xmlns:w10="urn:schemas-microsoft-com:office:word" xmlns:w="http://schemas.openxmlformats.org/wordprocessingml/2006/main" xmlns:w14="http://schemas.microsoft.com/office/word/2010/wordml" xmlns:wpg="http://schemas.microsoft.com/office/word/2010/wordprocessingGroup" xmlns:wpi="http://schemas.microsoft.com/office/word/2010/wordprocessingInk" xmlns:wne="http://schemas.microsoft.com/office/word/2006/wordml" xmlns:wps="http://schemas.microsoft.com/office/word/2010/wordprocessingShape" mc:Ignorable="w14 wp14">
-  <w:docDefaults>
-    <w:rPrDefault>
-      <w:rPr>
-        <w:rFonts w:asciiTheme="minorHAnsi" w:eastAsiaTheme="minorEastAsia" w:hAnsiTheme="minorHAnsi" w:cstheme="minorBidi"/>
-        <w:sz w:val="22"/>
-        <w:szCs w:val="22"/>
-        <w:lang w:val="pt-PT" w:eastAsia="pt-PT" w:bidi="ar-SA"/>
-      </w:rPr>
-    </w:rPrDefault>
-    <w:pPrDefault>
-      <w:pPr>
-        <w:spacing w:after="200" w:line="276" w:lineRule="auto"/>
-      </w:pPr>
-    </w:pPrDefault>
-  </w:docDefaults>
-  <w:latentStyles w:defLockedState="0" w:defUIPriority="99" w:defSemiHidden="1" w:defUnhideWhenUsed="1" w:defQFormat="0" w:count="267">
-    <w:lsdException w:name="Normal" w:semiHidden="0" w:uiPriority="0" w:unhideWhenUsed="0" w:qFormat="1"/>
-    <w:lsdException w:name="heading 1" w:semiHidden="0" w:uiPriority="9" w:unhideWhenUsed="0" w:qFormat="1"/>
-    <w:lsdException w:name="heading 2" w:uiPriority="9" w:qFormat="1"/>
-    <w:lsdException w:name="heading 3" w:uiPriority="9" w:qFormat="1"/>
-    <w:lsdException w:name="heading 4" w:uiPriority="9" w:qFormat="1"/>
-    <w:lsdException w:name="heading 5" w:uiPriority="9" w:qFormat="1"/>
-    <w:lsdException w:name="heading 6" w:uiPriority="9" w:qFormat="1"/>
-    <w:lsdException w:name="heading 7" w:uiPriority="9" w:qFormat="1"/>
-    <w:lsdException w:name="heading 8" w:uiPriority="9" w:qFormat="1"/>
-    <w:lsdException w:name="heading 9" w:uiPriority="9" w:qFormat="1"/>
-    <w:lsdException w:name="toc 1" w:uiPriority="39"/>
-    <w:lsdException w:name="toc 2" w:uiPriority="39"/>
-    <w:lsdException w:name="toc 3" w:uiPriority="39"/>
-    <w:lsdException w:name="toc 4" w:uiPriority="39"/>
-    <w:lsdException w:name="toc 5" w:uiPriority="39"/>
-    <w:lsdException w:name="toc 6" w:uiPriority="39"/>
-    <w:lsdException w:name="toc 7" w:uiPriority="39"/>
-    <w:lsdException w:name="toc 8" w:uiPriority="39"/>
-    <w:lsdException w:name="toc 9" w:uiPriority="39"/>
-    <w:lsdException w:name="caption" w:uiPriority="35" w:qFormat="1"/>
-    <w:lsdException w:name="Title" w:semiHidden="0" w:uiPriority="10" w:unhideWhenUsed="0" w:qFormat="1"/>
-    <w:lsdException w:name="Default Paragraph Font" w:uiPriority="1"/>
-    <w:lsdException w:name="Subtitle" w:semiHidden="0" w:uiPriority="11" w:unhideWhenUsed="0" w:qFormat="1"/>
-    <w:lsdException w:name="Strong" w:semiHidden="0" w:uiPriority="22" w:unhideWhenUsed="0" w:qFormat="1"/>
-    <w:lsdException w:name="Emphasis" w:semiHidden="0" w:uiPriority="20" w:unhideWhenUsed="0" w:qFormat="1"/>
-    <w:lsdException w:name="Table Grid" w:semiHidden="0" w:uiPriority="59" w:unhideWhenUsed="0"/>
-    <w:lsdException w:name="Placeholder Text" w:unhideWhenUsed="0"/>
-    <w:lsdException w:name="No Spacing" w:semiHidden="0" w:uiPriority="1" w:unhideWhenUsed="0" w:qFormat="1"/>
-    <w:lsdException w:name="Light Shading" w:semiHidden="0" w:uiPriority="60" w:unhideWhenUsed="0"/>
-    <w:lsdException w:name="Light List" w:semiHidden="0" w:uiPriority="61" w:unhideWhenUsed="0"/>
-    <w:lsdException w:name="Light Grid" w:semiHidden="0" w:uiPriority="62" w:unhideWhenUsed="0"/>
-    <w:lsdException w:name="Medium Shading 1" w:semiHidden="0" w:uiPriority="63" w:unhideWhenUsed="0"/>
-    <w:lsdException w:name="Medium Shading 2" w:semiHidden="0" w:uiPriority="64" w:unhideWhenUsed="0"/>
-    <w:lsdException w:name="Medium List 1" w:semiHidden="0" w:uiPriority="65" w:unhideWhenUsed="0"/>
-    <w:lsdException w:name="Medium List 2" w:semiHidden="0" w:uiPriority="66" w:unhideWhenUsed="0"/>
-    <w:lsdException w:name="Medium Grid 1" w:semiHidden="0" w:uiPriority="67" w:unhideWhenUsed="0"/>
-    <w:lsdException w:name="Medium Grid 2" w:semiHidden="0" w:uiPriority="68" w:unhideWhenUsed="0"/>
-    <w:lsdException w:name="Medium Grid 3" w:semiHidden="0" w:uiPriority="69" w:unhideWhenUsed="0"/>
-    <w:lsdException w:name="Dark List" w:semiHidden="0" w:uiPriority="70" w:unhideWhenUsed="0"/>
-    <w:lsdException w:name="Colorful Shading" w:semiHidden="0" w:uiPriority="71" w:unhideWhenUsed="0"/>
-    <w:lsdException w:name="Colorful List" w:semiHidden="0" w:uiPriority="72" w:unhideWhenUsed="0"/>
-    <w:lsdException w:name="Colorful Grid" w:semiHidden="0" w:uiPriority="73" w:unhideWhenUsed="0"/>
-    <w:lsdException w:name="Light Shading Accent 1" w:semiHidden="0" w:uiPriority="60" w:unhideWhenUsed="0"/>
-    <w:lsdException w:name="Light List Accent 1" w:semiHidden="0" w:uiPriority="61" w:unhideWhenUsed="0"/>
-    <w:lsdException w:name="Light Grid Accent 1" w:semiHidden="0" w:uiPriority="62" w:unhideWhenUsed="0"/>
-    <w:lsdException w:name="Medium Shading 1 Accent 1" w:semiHidden="0" w:uiPriority="63" w:unhideWhenUsed="0"/>
-    <w:lsdException w:name="Medium Shading 2 Accent 1" w:semiHidden="0" w:uiPriority="64" w:unhideWhenUsed="0"/>
-    <w:lsdException w:name="Medium List 1 Accent 1" w:semiHidden="0" w:uiPriority="65" w:unhideWhenUsed="0"/>
-    <w:lsdException w:name="Revision" w:unhideWhenUsed="0"/>
-    <w:lsdException w:name="List Paragraph" w:semiHidden="0" w:uiPriority="34" w:unhideWhenUsed="0" w:qFormat="1"/>
-    <w:lsdException w:name="Quote" w:semiHidden="0" w:uiPriority="29" w:unhideWhenUsed="0" w:qFormat="1"/>
-    <w:lsdException w:name="Intense Quote" w:semiHidden="0" w:uiPriority="30" w:unhideWhenUsed="0" w:qFormat="1"/>
-    <w:lsdException w:name="Medium List 2 Accent 1" w:semiHidden="0" w:uiPriority="66" w:unhideWhenUsed="0"/>
-    <w:lsdException w:name="Medium Grid 1 Accent 1" w:semiHidden="0" w:uiPriority="67" w:unhideWhenUsed="0"/>
-    <w:lsdException w:name="Medium Grid 2 Accent 1" w:semiHidden="0" w:uiPriority="68" w:unhideWhenUsed="0"/>
-    <w:lsdException w:name="Medium Grid 3 Accent 1" w:semiHidden="0" w:uiPriority="69" w:unhideWhenUsed="0"/>
-    <w:lsdException w:name="Dark List Accent 1" w:semiHidden="0" w:uiPriority="70" w:unhideWhenUsed="0"/>
-    <w:lsdException w:name="Colorful Shading Accent 1" w:semiHidden="0" w:uiPriority="71" w:unhideWhenUsed="0"/>
-    <w:lsdException w:name="Colorful List Accent 1" w:semiHidden="0" w:uiPriority="72" w:unhideWhenUsed="0"/>
-    <w:lsdException w:name="Colorful Grid Accent 1" w:semiHidden="0" w:uiPriority="73" w:unhideWhenUsed="0"/>
-    <w:lsdException w:name="Light Shading Accent 2" w:semiHidden="0" w:uiPriority="60" w:unhideWhenUsed="0"/>
-    <w:lsdException w:name="Light List Accent 2" w:semiHidden="0" w:uiPriority="61" w:unhideWhenUsed="0"/>
-    <w:lsdException w:name="Light Grid Accent 2" w:semiHidden="0" w:uiPriority="62" w:unhideWhenUsed="0"/>
-    <w:lsdException w:name="Medium Shading 1 Accent 2" w:semiHidden="0" w:uiPriority="63" w:unhideWhenUsed="0"/>
-    <w:lsdException w:name="Medium Shading 2 Accent 2" w:semiHidden="0" w:uiPriority="64" w:unhideWhenUsed="0"/>
-    <w:lsdException w:name="Medium List 1 Accent 2" w:semiHidden="0" w:uiPriority="65" w:unhideWhenUsed="0"/>
-    <w:lsdException w:name="Medium List 2 Accent 2" w:semiHidden="0" w:uiPriority="66" w:unhideWhenUsed="0"/>
-    <w:lsdException w:name="Medium Grid 1 Accent 2" w:semiHidden="0" w:uiPriority="67" w:unhideWhenUsed="0"/>
-    <w:lsdException w:name="Medium Grid 2 Accent 2" w:semiHidden="0" w:uiPriority="68" w:unhideWhenUsed="0"/>
-    <w:lsdException w:name="Medium Grid 3 Accent 2" w:semiHidden="0" w:uiPriority="69" w:unhideWhenUsed="0"/>
-    <w:lsdException w:name="Dark List Accent 2" w:semiHidden="0" w:uiPriority="70" w:unhideWhenUsed="0"/>
-    <w:lsdException w:name="Colorful Shading Accent 2" w:semiHidden="0" w:uiPriority="71" w:unhideWhenUsed="0"/>
-    <w:lsdException w:name="Colorful List Accent 2" w:semiHidden="0" w:uiPriority="72" w:unhideWhenUsed="0"/>
-    <w:lsdException w:name="Colorful Grid Accent 2" w:semiHidden="0" w:uiPriority="73" w:unhideWhenUsed="0"/>
-    <w:lsdException w:name="Light Shading Accent 3" w:semiHidden="0" w:uiPriority="60" w:unhideWhenUsed="0"/>
-    <w:lsdException w:name="Light List Accent 3" w:semiHidden="0" w:uiPriority="61" w:unhideWhenUsed="0"/>
-    <w:lsdException w:name="Light Grid Accent 3" w:semiHidden="0" w:uiPriority="62" w:unhideWhenUsed="0"/>
-    <w:lsdException w:name="Medium Shading 1 Accent 3" w:semiHidden="0" w:uiPriority="63" w:unhideWhenUsed="0"/>
-    <w:lsdException w:name="Medium Shading 2 Accent 3" w:semiHidden="0" w:uiPriority="64" w:unhideWhenUsed="0"/>
-    <w:lsdException w:name="Medium List 1 Accent 3" w:semiHidden="0" w:uiPriority="65" w:unhideWhenUsed="0"/>
-    <w:lsdException w:name="Medium List 2 Accent 3" w:semiHidden="0" w:uiPriority="66" w:unhideWhenUsed="0"/>
-    <w:lsdException w:name="Medium Grid 1 Accent 3" w:semiHidden="0" w:uiPriority="67" w:unhideWhenUsed="0"/>
-    <w:lsdException w:name="Medium Grid 2 Accent 3" w:semiHidden="0" w:uiPriority="68" w:unhideWhenUsed="0"/>
-    <w:lsdException w:name="Medium Grid 3 Accent 3" w:semiHidden="0" w:uiPriority="69" w:unhideWhenUsed="0"/>
-    <w:lsdException w:name="Dark List Accent 3" w:semiHidden="0" w:uiPriority="70" w:unhideWhenUsed="0"/>
-    <w:lsdException w:name="Colorful Shading Accent 3" w:semiHidden="0" w:uiPriority="71" w:unhideWhenUsed="0"/>
-    <w:lsdException w:name="Colorful List Accent 3" w:semiHidden="0" w:uiPriority="72" w:unhideWhenUsed="0"/>
-    <w:lsdException w:name="Colorful Grid Accent 3" w:semiHidden="0" w:uiPriority="73" w:unhideWhenUsed="0"/>
-    <w:lsdException w:name="Light Shading Accent 4" w:semiHidden="0" w:uiPriority="60" w:unhideWhenUsed="0"/>
-    <w:lsdException w:name="Light List Accent 4" w:semiHidden="0" w:uiPriority="61" w:unhideWhenUsed="0"/>
-    <w:lsdException w:name="Light Grid Accent 4" w:semiHidden="0" w:uiPriority="62" w:unhideWhenUsed="0"/>
-    <w:lsdException w:name="Medium Shading 1 Accent 4" w:semiHidden="0" w:uiPriority="63" w:unhideWhenUsed="0"/>
-    <w:lsdException w:name="Medium Shading 2 Accent 4" w:semiHidden="0" w:uiPriority="64" w:unhideWhenUsed="0"/>
-    <w:lsdException w:name="Medium List 1 Accent 4" w:semiHidden="0" w:uiPriority="65" w:unhideWhenUsed="0"/>
-    <w:lsdException w:name="Medium List 2 Accent 4" w:semiHidden="0" w:uiPriority="66" w:unhideWhenUsed="0"/>
-    <w:lsdException w:name="Medium Grid 1 Accent 4" w:semiHidden="0" w:uiPriority="67" w:unhideWhenUsed="0"/>
-    <w:lsdException w:name="Medium Grid 2 Accent 4" w:semiHidden="0" w:uiPriority="68" w:unhideWhenUsed="0"/>
-    <w:lsdException w:name="Medium Grid 3 Accent 4" w:semiHidden="0" w:uiPriority="69" w:unhideWhenUsed="0"/>
-    <w:lsdException w:name="Dark List Accent 4" w:semiHidden="0" w:uiPriority="70" w:unhideWhenUsed="0"/>
-    <w:lsdException w:name="Colorful Shading Accent 4" w:semiHidden="0" w:uiPriority="71" w:unhideWhenUsed="0"/>
-    <w:lsdException w:name="Colorful List Accent 4" w:semiHidden="0" w:uiPriority="72" w:unhideWhenUsed="0"/>
-    <w:lsdException w:name="Colorful Grid Accent 4" w:semiHidden="0" w:uiPriority="73" w:unhideWhenUsed="0"/>
-    <w:lsdException w:name="Light Shading Accent 5" w:semiHidden="0" w:uiPriority="60" w:unhideWhenUsed="0"/>
-    <w:lsdException w:name="Light List Accent 5" w:semiHidden="0" w:uiPriority="61" w:unhideWhenUsed="0"/>
-    <w:lsdException w:name="Light Grid Accent 5" w:semiHidden="0" w:uiPriority="62" w:unhideWhenUsed="0"/>
-    <w:lsdException w:name="Medium Shading 1 Accent 5" w:semiHidden="0" w:uiPriority="63" w:unhideWhenUsed="0"/>
-    <w:lsdException w:name="Medium Shading 2 Accent 5" w:semiHidden="0" w:uiPriority="64" w:unhideWhenUsed="0"/>
-    <w:lsdException w:name="Medium List 1 Accent 5" w:semiHidden="0" w:uiPriority="65" w:unhideWhenUsed="0"/>
-    <w:lsdException w:name="Medium List 2 Accent 5" w:semiHidden="0" w:uiPriority="66" w:unhideWhenUsed="0"/>
-    <w:lsdException w:name="Medium Grid 1 Accent 5" w:semiHidden="0" w:uiPriority="67" w:unhideWhenUsed="0"/>
-    <w:lsdException w:name="Medium Grid 2 Accent 5" w:semiHidden="0" w:uiPriority="68" w:unhideWhenUsed="0"/>
-    <w:lsdException w:name="Medium Grid 3 Accent 5" w:semiHidden="0" w:uiPriority="69" w:unhideWhenUsed="0"/>
-    <w:lsdException w:name="Dark List Accent 5" w:semiHidden="0" w:uiPriority="70" w:unhideWhenUsed="0"/>
-    <w:lsdException w:name="Colorful Shading Accent 5" w:semiHidden="0" w:uiPriority="71" w:unhideWhenUsed="0"/>
-    <w:lsdException w:name="Colorful List Accent 5" w:semiHidden="0" w:uiPriority="72" w:unhideWhenUsed="0"/>
-    <w:lsdException w:name="Colorful Grid Accent 5" w:semiHidden="0" w:uiPriority="73" w:unhideWhenUsed="0"/>
-    <w:lsdException w:name="Light Shading Accent 6" w:semiHidden="0" w:uiPriority="60" w:unhideWhenUsed="0"/>
-    <w:lsdException w:name="Light List Accent 6" w:semiHidden="0" w:uiPriority="61" w:unhideWhenUsed="0"/>
-    <w:lsdException w:name="Light Grid Accent 6" w:semiHidden="0" w:uiPriority="62" w:unhideWhenUsed="0"/>
-    <w:lsdException w:name="Medium Shading 1 Accent 6" w:semiHidden="0" w:uiPriority="63" w:unhideWhenUsed="0"/>
-    <w:lsdException w:name="Medium Shading 2 Accent 6" w:semiHidden="0" w:uiPriority="64" w:unhideWhenUsed="0"/>
-    <w:lsdException w:name="Medium List 1 Accent 6" w:semiHidden="0" w:uiPriority="65" w:unhideWhenUsed="0"/>
-    <w:lsdException w:name="Medium List 2 Accent 6" w:semiHidden="0" w:uiPriority="66" w:unhideWhenUsed="0"/>
-    <w:lsdException w:name="Medium Grid 1 Accent 6" w:semiHidden="0" w:uiPriority="67" w:unhideWhenUsed="0"/>
-    <w:lsdException w:name="Medium Grid 2 Accent 6" w:semiHidden="0" w:uiPriority="68" w:unhideWhenUsed="0"/>
-    <w:lsdException w:name="Medium Grid 3 Accent 6" w:semiHidden="0" w:uiPriority="69" w:unhideWhenUsed="0"/>
-    <w:lsdException w:name="Dark List Accent 6" w:semiHidden="0" w:uiPriority="70" w:unhideWhenUsed="0"/>
-    <w:lsdException w:name="Colorful Shading Accent 6" w:semiHidden="0" w:uiPriority="71" w:unhideWhenUsed="0"/>
-    <w:lsdException w:name="Colorful List Accent 6" w:semiHidden="0" w:uiPriority="72" w:unhideWhenUsed="0"/>
-    <w:lsdException w:name="Colorful Grid Accent 6" w:semiHidden="0" w:uiPriority="73" w:unhideWhenUsed="0"/>
-    <w:lsdException w:name="Subtle Emphasis" w:semiHidden="0" w:uiPriority="19" w:unhideWhenUsed="0" w:qFormat="1"/>
-    <w:lsdException w:name="Intense Emphasis" w:semiHidden="0" w:uiPriority="21" w:unhideWhenUsed="0" w:qFormat="1"/>
-    <w:lsdException w:name="Subtle Reference" w:semiHidden="0" w:uiPriority="31" w:unhideWhenUsed="0" w:qFormat="1"/>
-    <w:lsdException w:name="Intense Reference" w:semiHidden="0" w:uiPriority="32" w:unhideWhenUsed="0" w:qFormat="1"/>
-    <w:lsdException w:name="Book Title" w:semiHidden="0" w:uiPriority="33" w:unhideWhenUsed="0" w:qFormat="1"/>
-    <w:lsdException w:name="Bibliography" w:uiPriority="37"/>
-    <w:lsdException w:name="TOC Heading" w:uiPriority="39" w:qFormat="1"/>
-  </w:latentStyles>
-  <w:style w:type="paragraph" w:default="1" w:styleId="Normal">
-    <w:name w:val="Normal"/>
-    <w:qFormat/>
-  </w:style>
-  <w:style w:type="character" w:default="1" w:styleId="DefaultParagraphFont">
-    <w:name w:val="Default Paragraph Font"/>
-    <w:uiPriority w:val="1"/>
-    <w:semiHidden/>
-    <w:unhideWhenUsed/>
-  </w:style>
-  <w:style w:type="table" w:default="1" w:styleId="TableNormal">
-    <w:name w:val="Normal Table"/>
-    <w:uiPriority w:val="99"/>
-    <w:semiHidden/>
-    <w:unhideWhenUsed/>
-    <w:tblPr>
-      <w:tblInd w:w="0" w:type="dxa"/>
-      <w:tblCellMar>
-        <w:top w:w="0" w:type="dxa"/>
-        <w:left w:w="108" w:type="dxa"/>
-        <w:bottom w:w="0" w:type="dxa"/>
-        <w:right w:w="108" w:type="dxa"/>
-      </w:tblCellMar>
-    </w:tblPr>
-  </w:style>
-  <w:style w:type="numbering" w:default="1" w:styleId="NoList">
-    <w:name w:val="No List"/>
-    <w:uiPriority w:val="99"/>
-    <w:semiHidden/>
-    <w:unhideWhenUsed/>
   </w:style>
 </w:styles>
 </file>
@@ -5246,7 +5241,7 @@
   <a:extraClrSchemeLst/>
   <a:extLst>
     <a:ext uri="{05A4C25C-085E-4340-85A3-A5531E510DB2}">
-      <thm15:themeFamily xmlns:thm15="http://schemas.microsoft.com/office/thememl/2012/main" xmlns="" name="Office Theme" id="{62F939B6-93AF-4DB8-9C6B-D6C7DFDC589F}" vid="{4A3C46E8-61CC-4603-A589-7422A47A8E4A}"/>
+      <thm15:themeFamily xmlns:thm15="http://schemas.microsoft.com/office/thememl/2012/main" name="Office Theme" id="{62F939B6-93AF-4DB8-9C6B-D6C7DFDC589F}" vid="{4A3C46E8-61CC-4603-A589-7422A47A8E4A}"/>
     </a:ext>
   </a:extLst>
 </a:theme>
@@ -5257,7 +5252,7 @@
 </file>
 
 <file path=customXml/itemProps1.xml><?xml version="1.0" encoding="utf-8"?>
-<ds:datastoreItem xmlns:ds="http://schemas.openxmlformats.org/officeDocument/2006/customXml" ds:itemID="{3ECD9AAC-541D-47FA-B5FC-57B9473FC68E}">
+<ds:datastoreItem xmlns:ds="http://schemas.openxmlformats.org/officeDocument/2006/customXml" ds:itemID="{7EE91FAB-7FD8-4C40-A2BD-BD980191CCA9}">
   <ds:schemaRefs>
     <ds:schemaRef ds:uri="http://schemas.openxmlformats.org/officeDocument/2006/bibliography"/>
   </ds:schemaRefs>
